--- a/Technical task.docx
+++ b/Technical task.docx
@@ -188,20 +188,8 @@
           <w:sz w:val="28"/>
           <w:szCs w:val="28"/>
         </w:rPr>
-        <w:t xml:space="preserve">на выполнение в 2023 году работ по разработке плагина "Забор" для системы автоматизированного проектирования </w:t>
-      </w:r>
-      <w:proofErr w:type="spellStart"/>
-      <w:r>
-        <w:rPr>
-          <w:rFonts w:ascii="Times New Roman" w:hAnsi="Times New Roman" w:cs="Times New Roman"/>
-          <w:b/>
-          <w:bCs/>
-          <w:sz w:val="28"/>
-          <w:szCs w:val="28"/>
-        </w:rPr>
-        <w:t>Inventor</w:t>
-      </w:r>
-      <w:proofErr w:type="spellEnd"/>
+        <w:t>на выполнение в 2023 году работ по разработке плагина "Забор" для системы автоматизированного проектирования Inventor</w:t>
+      </w:r>
     </w:p>
     <w:p>
       <w:pPr>
@@ -357,25 +345,7 @@
           <w:sz w:val="28"/>
           <w:szCs w:val="28"/>
         </w:rPr>
-        <w:t xml:space="preserve">Заказчиком работ является: кандидат технических наук, доцент кафедры компьютерных систем в управлении и проектировании (КСУП) </w:t>
-      </w:r>
-      <w:proofErr w:type="spellStart"/>
-      <w:r>
-        <w:rPr>
-          <w:rFonts w:ascii="Times New Roman" w:hAnsi="Times New Roman" w:cs="Times New Roman"/>
-          <w:sz w:val="28"/>
-          <w:szCs w:val="28"/>
-        </w:rPr>
-        <w:t>Калентьев</w:t>
-      </w:r>
-      <w:proofErr w:type="spellEnd"/>
-      <w:r>
-        <w:rPr>
-          <w:rFonts w:ascii="Times New Roman" w:hAnsi="Times New Roman" w:cs="Times New Roman"/>
-          <w:sz w:val="28"/>
-          <w:szCs w:val="28"/>
-        </w:rPr>
-        <w:t xml:space="preserve"> Алексей Анатольевич. Адрес заказчика: 634045 Томская область Томск ул. Красноармейская 147 СБИ, офис 210.</w:t>
+        <w:t>Заказчиком работ является: кандидат технических наук, доцент кафедры компьютерных систем в управлении и проектировании (КСУП) Калентьев Алексей Анатольевич. Адрес заказчика: 634045 Томская область Томск ул. Красноармейская 147 СБИ, офис 210.</w:t>
       </w:r>
     </w:p>
     <w:p>
@@ -846,6 +816,7 @@
       <w:r>
         <w:rPr>
           <w:rFonts w:ascii="Times New Roman" w:hAnsi="Times New Roman" w:cs="Times New Roman"/>
+          <w:noProof/>
           <w:sz w:val="28"/>
           <w:szCs w:val="28"/>
         </w:rPr>
@@ -1317,23 +1288,7 @@
           <w:sz w:val="28"/>
           <w:szCs w:val="28"/>
         </w:rPr>
-        <w:t xml:space="preserve">Радиус </w:t>
-      </w:r>
-      <w:r>
-        <w:rPr>
-          <w:rFonts w:ascii="Times New Roman" w:hAnsi="Times New Roman" w:cs="Times New Roman"/>
-          <w:sz w:val="28"/>
-          <w:szCs w:val="28"/>
-        </w:rPr>
-        <w:t xml:space="preserve">основания люстры </w:t>
-      </w:r>
-      <w:r>
-        <w:rPr>
-          <w:rFonts w:ascii="Times New Roman" w:hAnsi="Times New Roman" w:cs="Times New Roman"/>
-          <w:sz w:val="28"/>
-          <w:szCs w:val="28"/>
-        </w:rPr>
-        <w:t xml:space="preserve">окружности </w:t>
+        <w:t xml:space="preserve">Радиус основания люстры окружности </w:t>
       </w:r>
       <w:r>
         <w:rPr>
@@ -1488,7 +1443,6 @@
         </w:rPr>
         <w:t xml:space="preserve"> труб под провода </w:t>
       </w:r>
-      <w:proofErr w:type="spellStart"/>
       <w:r>
         <w:rPr>
           <w:rFonts w:ascii="Times New Roman" w:hAnsi="Times New Roman" w:cs="Times New Roman"/>
@@ -1498,7 +1452,6 @@
         </w:rPr>
         <w:t>Lw</w:t>
       </w:r>
-      <w:proofErr w:type="spellEnd"/>
       <w:r>
         <w:rPr>
           <w:rFonts w:ascii="Times New Roman" w:hAnsi="Times New Roman" w:cs="Times New Roman"/>
@@ -1542,7 +1495,6 @@
         </w:rPr>
         <w:t xml:space="preserve">Радиус окружности трубы под провода </w:t>
       </w:r>
-      <w:proofErr w:type="spellStart"/>
       <w:r>
         <w:rPr>
           <w:rFonts w:ascii="Times New Roman" w:hAnsi="Times New Roman" w:cs="Times New Roman"/>
@@ -1552,22 +1504,13 @@
         </w:rPr>
         <w:t>Rw</w:t>
       </w:r>
-      <w:proofErr w:type="spellEnd"/>
-      <w:r>
-        <w:rPr>
-          <w:rFonts w:ascii="Times New Roman" w:hAnsi="Times New Roman" w:cs="Times New Roman"/>
-          <w:sz w:val="28"/>
-          <w:szCs w:val="28"/>
-        </w:rPr>
-        <w:t xml:space="preserve">, </w:t>
-      </w:r>
-      <w:r>
-        <w:rPr>
-          <w:rFonts w:ascii="Times New Roman" w:hAnsi="Times New Roman" w:cs="Times New Roman"/>
-          <w:sz w:val="28"/>
-          <w:szCs w:val="28"/>
-        </w:rPr>
-        <w:t>измеряется автоматически</w:t>
+      <w:r>
+        <w:rPr>
+          <w:rFonts w:ascii="Times New Roman" w:hAnsi="Times New Roman" w:cs="Times New Roman"/>
+          <w:sz w:val="28"/>
+          <w:szCs w:val="28"/>
+        </w:rPr>
+        <w:t>, измеряется автоматически</w:t>
       </w:r>
       <w:r>
         <w:rPr>
@@ -1629,7 +1572,6 @@
         </w:rPr>
         <w:t>2</w:t>
       </w:r>
-      <w:proofErr w:type="spellStart"/>
       <w:r>
         <w:rPr>
           <w:rFonts w:ascii="Times New Roman" w:hAnsi="Times New Roman" w:cs="Times New Roman"/>
@@ -1639,25 +1581,14 @@
         </w:rPr>
         <w:t>nRl</w:t>
       </w:r>
-      <w:proofErr w:type="spellEnd"/>
-      <w:r>
-        <w:rPr>
-          <w:rFonts w:ascii="Times New Roman" w:hAnsi="Times New Roman" w:cs="Times New Roman"/>
-          <w:sz w:val="28"/>
-          <w:szCs w:val="28"/>
-        </w:rPr>
-        <w:t xml:space="preserve"> </w:t>
-      </w:r>
-      <w:proofErr w:type="gramStart"/>
-      <w:r>
-        <w:rPr>
-          <w:rFonts w:ascii="Times New Roman" w:hAnsi="Times New Roman" w:cs="Times New Roman"/>
-          <w:sz w:val="28"/>
-          <w:szCs w:val="28"/>
-        </w:rPr>
-        <w:t>&lt; 2</w:t>
-      </w:r>
-      <w:proofErr w:type="gramEnd"/>
+      <w:r>
+        <w:rPr>
+          <w:rFonts w:ascii="Times New Roman" w:hAnsi="Times New Roman" w:cs="Times New Roman"/>
+          <w:sz w:val="28"/>
+          <w:szCs w:val="28"/>
+        </w:rPr>
+        <w:t xml:space="preserve"> &lt; 2</w:t>
+      </w:r>
       <w:r>
         <w:rPr>
           <w:rFonts w:ascii="Times New Roman" w:hAnsi="Times New Roman" w:cs="Times New Roman"/>
@@ -1710,7 +1641,6 @@
         </w:rPr>
         <w:t xml:space="preserve">Радиус лампочек </w:t>
       </w:r>
-      <w:proofErr w:type="spellStart"/>
       <w:r>
         <w:rPr>
           <w:rFonts w:ascii="Times New Roman" w:hAnsi="Times New Roman" w:cs="Times New Roman"/>
@@ -1720,7 +1650,6 @@
         </w:rPr>
         <w:t>Rl</w:t>
       </w:r>
-      <w:proofErr w:type="spellEnd"/>
       <w:r>
         <w:rPr>
           <w:rFonts w:ascii="Times New Roman" w:hAnsi="Times New Roman" w:cs="Times New Roman"/>
@@ -1787,25 +1716,7 @@
           <w:sz w:val="28"/>
           <w:szCs w:val="28"/>
         </w:rPr>
-        <w:t xml:space="preserve">АС должна иметь пользовательский интерфейс с возможностью изменения значений, представленных выше, и последующим построении объекта «Забор» в САПР </w:t>
-      </w:r>
-      <w:proofErr w:type="spellStart"/>
-      <w:r>
-        <w:rPr>
-          <w:rFonts w:ascii="Times New Roman" w:hAnsi="Times New Roman" w:cs="Times New Roman"/>
-          <w:sz w:val="28"/>
-          <w:szCs w:val="28"/>
-        </w:rPr>
-        <w:t>Inventor</w:t>
-      </w:r>
-      <w:proofErr w:type="spellEnd"/>
-      <w:r>
-        <w:rPr>
-          <w:rFonts w:ascii="Times New Roman" w:hAnsi="Times New Roman" w:cs="Times New Roman"/>
-          <w:sz w:val="28"/>
-          <w:szCs w:val="28"/>
-        </w:rPr>
-        <w:t>. В плагине должны проходить проверки значений, вводимых пользователем. Реализуемый плагин должен обеспечивать обработку ошибочных ситуаций, возникающих в процессе работы. При нажатии на кнопку «Построить» должна проходить проверка правильности ввода данных. Если данные некорректные, то должно высветиться окно с ошибкой построения и не будут применяться введенные параметры.</w:t>
+        <w:t>АС должна иметь пользовательский интерфейс с возможностью изменения значений, представленных выше, и последующим построении объекта «Забор» в САПР Inventor. В плагине должны проходить проверки значений, вводимых пользователем. Реализуемый плагин должен обеспечивать обработку ошибочных ситуаций, возникающих в процессе работы. При нажатии на кнопку «Построить» должна проходить проверка правильности ввода данных. Если данные некорректные, то должно высветиться окно с ошибкой построения и не будут применяться введенные параметры.</w:t>
       </w:r>
     </w:p>
     <w:p>
@@ -1954,15 +1865,7 @@
           <w:sz w:val="28"/>
           <w:szCs w:val="28"/>
         </w:rPr>
-        <w:t>Система не должна позволять создавать детали с некорректно заданными параметрами (см. п. 3.1.1 “Изменяемые параметры для плагина”)</w:t>
-      </w:r>
-      <w:r>
-        <w:rPr>
-          <w:rFonts w:ascii="Times New Roman" w:hAnsi="Times New Roman" w:cs="Times New Roman"/>
-          <w:sz w:val="28"/>
-          <w:szCs w:val="28"/>
-        </w:rPr>
-        <w:t>;</w:t>
+        <w:t>Система не должна позволять создавать детали с некорректно заданными параметрами (см. п. 3.1.1 “Изменяемые параметры для плагина”);</w:t>
       </w:r>
     </w:p>
     <w:p>
@@ -2149,61 +2052,7 @@
           <w:sz w:val="28"/>
           <w:szCs w:val="28"/>
         </w:rPr>
-        <w:t xml:space="preserve">Пользовательские интерфейсы для всех подсистем, разработанных в рамках создания системы должны быть выполнены в виде </w:t>
-      </w:r>
-      <w:proofErr w:type="spellStart"/>
-      <w:r>
-        <w:rPr>
-          <w:rFonts w:ascii="Times New Roman" w:hAnsi="Times New Roman" w:cs="Times New Roman"/>
-          <w:sz w:val="28"/>
-          <w:szCs w:val="28"/>
-        </w:rPr>
-        <w:t>desktopинтерфейсов</w:t>
-      </w:r>
-      <w:proofErr w:type="spellEnd"/>
-      <w:r>
-        <w:rPr>
-          <w:rFonts w:ascii="Times New Roman" w:hAnsi="Times New Roman" w:cs="Times New Roman"/>
-          <w:sz w:val="28"/>
-          <w:szCs w:val="28"/>
-        </w:rPr>
-        <w:t xml:space="preserve"> с помощью фреймворков </w:t>
-      </w:r>
-      <w:proofErr w:type="spellStart"/>
-      <w:r>
-        <w:rPr>
-          <w:rFonts w:ascii="Times New Roman" w:hAnsi="Times New Roman" w:cs="Times New Roman"/>
-          <w:sz w:val="28"/>
-          <w:szCs w:val="28"/>
-        </w:rPr>
-        <w:t>WindowsForms</w:t>
-      </w:r>
-      <w:proofErr w:type="spellEnd"/>
-      <w:r>
-        <w:rPr>
-          <w:rFonts w:ascii="Times New Roman" w:hAnsi="Times New Roman" w:cs="Times New Roman"/>
-          <w:sz w:val="28"/>
-          <w:szCs w:val="28"/>
-        </w:rPr>
-        <w:t xml:space="preserve">, WPF или аналогичных им, позволяющих создавать пользовательские интерфейсы для ОС Windows 10 и выше. Интерфейсы должны быть адаптированы под минимальную высоту экрана 1080 пикселя и ширину экрана 1920. Элементы интерфейса должны отвечать рекомендациям по верстке интерфейсов </w:t>
-      </w:r>
-      <w:proofErr w:type="spellStart"/>
-      <w:r>
-        <w:rPr>
-          <w:rFonts w:ascii="Times New Roman" w:hAnsi="Times New Roman" w:cs="Times New Roman"/>
-          <w:sz w:val="28"/>
-          <w:szCs w:val="28"/>
-        </w:rPr>
-        <w:t>desktop</w:t>
-      </w:r>
-      <w:proofErr w:type="spellEnd"/>
-      <w:r>
-        <w:rPr>
-          <w:rFonts w:ascii="Times New Roman" w:hAnsi="Times New Roman" w:cs="Times New Roman"/>
-          <w:sz w:val="28"/>
-          <w:szCs w:val="28"/>
-        </w:rPr>
-        <w:t>-приложений указанным в источнике [1].</w:t>
+        <w:t>Пользовательские интерфейсы для всех подсистем, разработанных в рамках создания системы должны быть выполнены в виде desktopинтерфейсов с помощью фреймворков WindowsForms, WPF или аналогичных им, позволяющих создавать пользовательские интерфейсы для ОС Windows 10 и выше. Интерфейсы должны быть адаптированы под минимальную высоту экрана 1080 пикселя и ширину экрана 1920. Элементы интерфейса должны отвечать рекомендациям по верстке интерфейсов desktop-приложений указанным в источнике [1].</w:t>
       </w:r>
     </w:p>
     <w:p>
@@ -2569,15 +2418,7 @@
           <w:sz w:val="28"/>
           <w:szCs w:val="28"/>
         </w:rPr>
-        <w:t>Люстра</w:t>
-      </w:r>
-      <w:r>
-        <w:rPr>
-          <w:rFonts w:ascii="Times New Roman" w:hAnsi="Times New Roman" w:cs="Times New Roman"/>
-          <w:sz w:val="28"/>
-          <w:szCs w:val="28"/>
-        </w:rPr>
-        <w:t xml:space="preserve"> -</w:t>
+        <w:t>Люстра -</w:t>
       </w:r>
       <w:r>
         <w:rPr>
@@ -2610,15 +2451,7 @@
           <w:szCs w:val="28"/>
         </w:rPr>
         <w:lastRenderedPageBreak/>
-        <w:t>В рамках задачи должен быть спроектирован и реализован механизм задания параметров с проверкой их корректности, а также разработана система взаимодействия с API САПР “</w:t>
-      </w:r>
-      <w:r>
-        <w:rPr>
-          <w:rFonts w:ascii="Times New Roman" w:hAnsi="Times New Roman" w:cs="Times New Roman"/>
-          <w:sz w:val="28"/>
-          <w:szCs w:val="28"/>
-        </w:rPr>
-        <w:t>КОМПАС-3</w:t>
+        <w:t>В рамках задачи должен быть спроектирован и реализован механизм задания параметров с проверкой их корректности, а также разработана система взаимодействия с API САПР “КОМПАС-3</w:t>
       </w:r>
       <w:r>
         <w:rPr>
@@ -2635,23 +2468,7 @@
           <w:sz w:val="28"/>
           <w:szCs w:val="28"/>
         </w:rPr>
-        <w:t xml:space="preserve">”, производящая построение </w:t>
-      </w:r>
-      <w:r>
-        <w:rPr>
-          <w:rFonts w:ascii="Times New Roman" w:hAnsi="Times New Roman" w:cs="Times New Roman"/>
-          <w:sz w:val="28"/>
-          <w:szCs w:val="28"/>
-        </w:rPr>
-        <w:t>люстры</w:t>
-      </w:r>
-      <w:r>
-        <w:rPr>
-          <w:rFonts w:ascii="Times New Roman" w:hAnsi="Times New Roman" w:cs="Times New Roman"/>
-          <w:sz w:val="28"/>
-          <w:szCs w:val="28"/>
-        </w:rPr>
-        <w:t xml:space="preserve"> по заданным параметрам.</w:t>
+        <w:t>”, производящая построение люстры по заданным параметрам.</w:t>
       </w:r>
     </w:p>
     <w:p>
@@ -2886,31 +2703,7 @@
           <w:sz w:val="28"/>
           <w:szCs w:val="28"/>
         </w:rPr>
-        <w:t xml:space="preserve"> </w:t>
-      </w:r>
-      <w:r>
-        <w:rPr>
-          <w:rFonts w:ascii="Times New Roman" w:hAnsi="Times New Roman" w:cs="Times New Roman"/>
-          <w:sz w:val="28"/>
-          <w:szCs w:val="28"/>
-        </w:rPr>
-        <w:t>версии 202</w:t>
-      </w:r>
-      <w:r>
-        <w:rPr>
-          <w:rFonts w:ascii="Times New Roman" w:hAnsi="Times New Roman" w:cs="Times New Roman"/>
-          <w:sz w:val="28"/>
-          <w:szCs w:val="28"/>
-        </w:rPr>
-        <w:t>1</w:t>
-      </w:r>
-      <w:r>
-        <w:rPr>
-          <w:rFonts w:ascii="Times New Roman" w:hAnsi="Times New Roman" w:cs="Times New Roman"/>
-          <w:sz w:val="28"/>
-          <w:szCs w:val="28"/>
-        </w:rPr>
-        <w:t>. Помимо этого, разработанная система должна работать на ПК с ОС Windows версии 10 и старше и разрядностью х64 с NET Framework 4.7.2.</w:t>
+        <w:t xml:space="preserve"> версии 2021. Помимо этого, разработанная система должна работать на ПК с ОС Windows версии 10 и старше и разрядностью х64 с NET Framework 4.7.2.</w:t>
       </w:r>
     </w:p>
     <w:p>
@@ -2984,15 +2777,7 @@
           <w:sz w:val="28"/>
           <w:szCs w:val="28"/>
         </w:rPr>
-        <w:t>8</w:t>
-      </w:r>
-      <w:r>
-        <w:rPr>
-          <w:rFonts w:ascii="Times New Roman" w:hAnsi="Times New Roman" w:cs="Times New Roman"/>
-          <w:sz w:val="28"/>
-          <w:szCs w:val="28"/>
-        </w:rPr>
-        <w:t xml:space="preserve"> ГБ ОЗУ;</w:t>
+        <w:t>8 ГБ ОЗУ;</w:t>
       </w:r>
     </w:p>
     <w:p>
@@ -3017,15 +2802,7 @@
           <w:szCs w:val="28"/>
         </w:rPr>
         <w:lastRenderedPageBreak/>
-        <w:t>М</w:t>
-      </w:r>
-      <w:r>
-        <w:rPr>
-          <w:rFonts w:ascii="Times New Roman" w:hAnsi="Times New Roman" w:cs="Times New Roman"/>
-          <w:sz w:val="28"/>
-          <w:szCs w:val="28"/>
-        </w:rPr>
-        <w:t>есто на диске — 40 ГБ;</w:t>
+        <w:t>Место на диске — 40 ГБ;</w:t>
       </w:r>
     </w:p>
     <w:p>
@@ -3049,15 +2826,7 @@
           <w:sz w:val="28"/>
           <w:szCs w:val="28"/>
         </w:rPr>
-        <w:t>Г</w:t>
-      </w:r>
-      <w:r>
-        <w:rPr>
-          <w:rFonts w:ascii="Times New Roman" w:hAnsi="Times New Roman" w:cs="Times New Roman"/>
-          <w:sz w:val="28"/>
-          <w:szCs w:val="28"/>
-        </w:rPr>
-        <w:t>рафический процессор с объемом памяти 1 ГБ, пропускной способностью 29 ГБ/с и поддержкой DirectX 11.</w:t>
+        <w:t>Графический процессор с объемом памяти 1 ГБ, пропускной способностью 29 ГБ/с и поддержкой DirectX 11.</w:t>
       </w:r>
     </w:p>
     <w:p>
@@ -3286,31 +3055,7 @@
           <w:sz w:val="28"/>
           <w:szCs w:val="28"/>
         </w:rPr>
-        <w:t>Этапы проведения работ по разработке плагина "</w:t>
-      </w:r>
-      <w:r>
-        <w:rPr>
-          <w:rFonts w:ascii="Times New Roman" w:hAnsi="Times New Roman" w:cs="Times New Roman"/>
-          <w:sz w:val="28"/>
-          <w:szCs w:val="28"/>
-        </w:rPr>
-        <w:t>Люстра</w:t>
-      </w:r>
-      <w:r>
-        <w:rPr>
-          <w:rFonts w:ascii="Times New Roman" w:hAnsi="Times New Roman" w:cs="Times New Roman"/>
-          <w:sz w:val="28"/>
-          <w:szCs w:val="28"/>
-        </w:rPr>
-        <w:t xml:space="preserve">" для САПР </w:t>
-      </w:r>
-      <w:r>
-        <w:rPr>
-          <w:rFonts w:ascii="Times New Roman" w:hAnsi="Times New Roman" w:cs="Times New Roman"/>
-          <w:sz w:val="28"/>
-          <w:szCs w:val="28"/>
-        </w:rPr>
-        <w:t>КОМПАС-3</w:t>
+        <w:t>Этапы проведения работ по разработке плагина "Люстра" для САПР КОМПАС-3</w:t>
       </w:r>
       <w:r>
         <w:rPr>
@@ -3338,32 +3083,15 @@
           <w:rFonts w:ascii="Times New Roman" w:hAnsi="Times New Roman" w:cs="Times New Roman"/>
           <w:sz w:val="28"/>
           <w:szCs w:val="28"/>
-          <w:lang w:val="en-US"/>
-        </w:rPr>
-      </w:pPr>
-      <w:r>
-        <w:rPr>
-          <w:rFonts w:ascii="Times New Roman" w:hAnsi="Times New Roman" w:cs="Times New Roman"/>
-          <w:sz w:val="28"/>
-          <w:szCs w:val="28"/>
-        </w:rPr>
-        <w:t>Таблица 4.1 – Этапы проведения работ по разработке плагина "</w:t>
-      </w:r>
-      <w:r>
-        <w:rPr>
-          <w:rFonts w:ascii="Times New Roman" w:hAnsi="Times New Roman" w:cs="Times New Roman"/>
-          <w:sz w:val="28"/>
-          <w:szCs w:val="28"/>
-        </w:rPr>
-        <w:t xml:space="preserve"> </w:t>
-      </w:r>
-      <w:r>
-        <w:rPr>
-          <w:rFonts w:ascii="Times New Roman" w:hAnsi="Times New Roman" w:cs="Times New Roman"/>
-          <w:sz w:val="28"/>
-          <w:szCs w:val="28"/>
-        </w:rPr>
-        <w:t>Люстра" для САПР КОМПАС-3</w:t>
+        </w:rPr>
+      </w:pPr>
+      <w:r>
+        <w:rPr>
+          <w:rFonts w:ascii="Times New Roman" w:hAnsi="Times New Roman" w:cs="Times New Roman"/>
+          <w:sz w:val="28"/>
+          <w:szCs w:val="28"/>
+        </w:rPr>
+        <w:t>Таблица 4.1 – Этапы проведения работ по разработке плагина " Люстра" для САПР КОМПАС-3</w:t>
       </w:r>
       <w:r>
         <w:rPr>
@@ -3979,39 +3707,7 @@
                 <w:sz w:val="28"/>
                 <w:szCs w:val="28"/>
               </w:rPr>
-              <w:t>Не позднее</w:t>
-            </w:r>
-            <w:r>
-              <w:rPr>
-                <w:rFonts w:ascii="Times New Roman" w:hAnsi="Times New Roman" w:cs="Times New Roman"/>
-                <w:sz w:val="28"/>
-                <w:szCs w:val="28"/>
-              </w:rPr>
-              <w:t xml:space="preserve"> </w:t>
-            </w:r>
-            <w:r>
-              <w:rPr>
-                <w:rFonts w:ascii="Times New Roman" w:hAnsi="Times New Roman" w:cs="Times New Roman"/>
-                <w:sz w:val="28"/>
-                <w:szCs w:val="28"/>
-              </w:rPr>
-              <w:t>15</w:t>
-            </w:r>
-            <w:r>
-              <w:rPr>
-                <w:rFonts w:ascii="Times New Roman" w:hAnsi="Times New Roman" w:cs="Times New Roman"/>
-                <w:sz w:val="28"/>
-                <w:szCs w:val="28"/>
-              </w:rPr>
-              <w:t xml:space="preserve"> </w:t>
-            </w:r>
-            <w:r>
-              <w:rPr>
-                <w:rFonts w:ascii="Times New Roman" w:hAnsi="Times New Roman" w:cs="Times New Roman"/>
-                <w:sz w:val="28"/>
-                <w:szCs w:val="28"/>
-              </w:rPr>
-              <w:t>ноября 2023 года</w:t>
+              <w:t>Не позднее 15 ноября 2023 года</w:t>
             </w:r>
           </w:p>
         </w:tc>
@@ -4074,23 +3770,7 @@
                 <w:sz w:val="28"/>
                 <w:szCs w:val="28"/>
               </w:rPr>
-              <w:t>Документ с тремя</w:t>
-            </w:r>
-            <w:r>
-              <w:rPr>
-                <w:rFonts w:ascii="Times New Roman" w:hAnsi="Times New Roman" w:cs="Times New Roman"/>
-                <w:sz w:val="28"/>
-                <w:szCs w:val="28"/>
-              </w:rPr>
-              <w:t xml:space="preserve"> </w:t>
-            </w:r>
-            <w:r>
-              <w:rPr>
-                <w:rFonts w:ascii="Times New Roman" w:hAnsi="Times New Roman" w:cs="Times New Roman"/>
-                <w:sz w:val="28"/>
-                <w:szCs w:val="28"/>
-              </w:rPr>
-              <w:t>вариантами дополнительной функциональности плагина для согласования</w:t>
+              <w:t>Документ с тремя вариантами дополнительной функциональности плагина для согласования</w:t>
             </w:r>
           </w:p>
         </w:tc>
@@ -4431,15 +4111,7 @@
                 <w:sz w:val="28"/>
                 <w:szCs w:val="28"/>
               </w:rPr>
-              <w:t>Не позднее 29 декабря 2023</w:t>
-            </w:r>
-            <w:r>
-              <w:rPr>
-                <w:rFonts w:ascii="Times New Roman" w:hAnsi="Times New Roman" w:cs="Times New Roman"/>
-                <w:sz w:val="28"/>
-                <w:szCs w:val="28"/>
-              </w:rPr>
-              <w:t xml:space="preserve"> года</w:t>
+              <w:t>Не позднее 29 декабря 2023 года</w:t>
             </w:r>
           </w:p>
         </w:tc>
@@ -4768,25 +4440,7 @@
           <w:sz w:val="28"/>
           <w:szCs w:val="28"/>
         </w:rPr>
-        <w:t xml:space="preserve">Работа по разработке АС организуется в удаленном формате с возможностью очного присутствия в рабочие часы и использовании для разработки </w:t>
-      </w:r>
-      <w:proofErr w:type="gramStart"/>
-      <w:r>
-        <w:rPr>
-          <w:rFonts w:ascii="Times New Roman" w:hAnsi="Times New Roman" w:cs="Times New Roman"/>
-          <w:sz w:val="28"/>
-          <w:szCs w:val="28"/>
-        </w:rPr>
-        <w:t>ПК</w:t>
-      </w:r>
-      <w:proofErr w:type="gramEnd"/>
-      <w:r>
-        <w:rPr>
-          <w:rFonts w:ascii="Times New Roman" w:hAnsi="Times New Roman" w:cs="Times New Roman"/>
-          <w:sz w:val="28"/>
-          <w:szCs w:val="28"/>
-        </w:rPr>
-        <w:t xml:space="preserve"> находящихся в распоряжении кафедры КСУП.</w:t>
+        <w:t>Работа по разработке АС организуется в удаленном формате с возможностью очного присутствия в рабочие часы и использовании для разработки ПК находящихся в распоряжении кафедры КСУП.</w:t>
       </w:r>
     </w:p>
     <w:p>
@@ -4834,18 +4488,49 @@
           <w:sz w:val="28"/>
           <w:szCs w:val="28"/>
         </w:rPr>
-        <w:t xml:space="preserve">Для разработки плагина "Забор" для САПР </w:t>
-      </w:r>
-      <w:proofErr w:type="spellStart"/>
-      <w:r>
-        <w:rPr>
-          <w:rFonts w:ascii="Times New Roman" w:hAnsi="Times New Roman" w:cs="Times New Roman"/>
-          <w:sz w:val="28"/>
-          <w:szCs w:val="28"/>
-        </w:rPr>
-        <w:t>Inventor</w:t>
-      </w:r>
-      <w:proofErr w:type="spellEnd"/>
+        <w:t>Для разработки плагина "</w:t>
+      </w:r>
+      <w:r>
+        <w:rPr>
+          <w:rFonts w:ascii="Times New Roman" w:hAnsi="Times New Roman" w:cs="Times New Roman"/>
+          <w:sz w:val="28"/>
+          <w:szCs w:val="28"/>
+        </w:rPr>
+        <w:t>Люстра</w:t>
+      </w:r>
+      <w:r>
+        <w:rPr>
+          <w:rFonts w:ascii="Times New Roman" w:hAnsi="Times New Roman" w:cs="Times New Roman"/>
+          <w:sz w:val="28"/>
+          <w:szCs w:val="28"/>
+        </w:rPr>
+        <w:t xml:space="preserve">" для САПР </w:t>
+      </w:r>
+      <w:r>
+        <w:rPr>
+          <w:rFonts w:ascii="Times New Roman" w:hAnsi="Times New Roman" w:cs="Times New Roman"/>
+          <w:sz w:val="28"/>
+          <w:szCs w:val="28"/>
+        </w:rPr>
+        <w:t>КОМПАС-</w:t>
+      </w:r>
+      <w:r>
+        <w:rPr>
+          <w:rFonts w:ascii="Times New Roman" w:hAnsi="Times New Roman" w:cs="Times New Roman"/>
+          <w:sz w:val="28"/>
+          <w:szCs w:val="28"/>
+        </w:rPr>
+        <w:t>3</w:t>
+      </w:r>
+      <w:r>
+        <w:rPr>
+          <w:rFonts w:ascii="Times New Roman" w:hAnsi="Times New Roman" w:cs="Times New Roman"/>
+          <w:sz w:val="28"/>
+          <w:szCs w:val="28"/>
+          <w:lang w:val="en-US"/>
+        </w:rPr>
+        <w:t>D</w:t>
+      </w:r>
       <w:r>
         <w:rPr>
           <w:rFonts w:ascii="Times New Roman" w:hAnsi="Times New Roman" w:cs="Times New Roman"/>
@@ -4878,15 +4563,7 @@
           <w:sz w:val="28"/>
           <w:szCs w:val="28"/>
         </w:rPr>
-        <w:t>Д</w:t>
-      </w:r>
-      <w:r>
-        <w:rPr>
-          <w:rFonts w:ascii="Times New Roman" w:hAnsi="Times New Roman" w:cs="Times New Roman"/>
-          <w:sz w:val="28"/>
-          <w:szCs w:val="28"/>
-        </w:rPr>
-        <w:t>окументация для языка программированию C#;</w:t>
+        <w:t>Документация для языка программированию C#;</w:t>
       </w:r>
     </w:p>
     <w:p>
@@ -4912,15 +4589,7 @@
           <w:sz w:val="28"/>
           <w:szCs w:val="28"/>
         </w:rPr>
-        <w:t>ГОСТ Р 52278-2016 «Ограждения защитные. Классификация. Общие положения»</w:t>
-      </w:r>
-      <w:r>
-        <w:rPr>
-          <w:rFonts w:ascii="Times New Roman" w:hAnsi="Times New Roman" w:cs="Times New Roman"/>
-          <w:sz w:val="28"/>
-          <w:szCs w:val="28"/>
-        </w:rPr>
-        <w:t>.</w:t>
+        <w:t>ГОСТ Р 52278-2016 «Ограждения защитные. Классификация. Общие положения».</w:t>
       </w:r>
     </w:p>
     <w:p>
@@ -5070,15 +4739,7 @@
           <w:sz w:val="28"/>
           <w:szCs w:val="28"/>
         </w:rPr>
-        <w:t xml:space="preserve">Пояснительная </w:t>
-      </w:r>
-      <w:r>
-        <w:rPr>
-          <w:rFonts w:ascii="Times New Roman" w:hAnsi="Times New Roman" w:cs="Times New Roman"/>
-          <w:sz w:val="28"/>
-          <w:szCs w:val="28"/>
-        </w:rPr>
-        <w:t>записка.</w:t>
+        <w:t>Пояснительная записка.</w:t>
       </w:r>
       <w:r>
         <w:rPr>
@@ -5695,43 +5356,7 @@
           <w:sz w:val="28"/>
           <w:szCs w:val="28"/>
         </w:rPr>
-        <w:t>Нижеперечисленные документы к АС предоставляются в электронном виде в форматах .</w:t>
-      </w:r>
-      <w:proofErr w:type="spellStart"/>
-      <w:r>
-        <w:rPr>
-          <w:rFonts w:ascii="Times New Roman" w:hAnsi="Times New Roman" w:cs="Times New Roman"/>
-          <w:sz w:val="28"/>
-          <w:szCs w:val="28"/>
-        </w:rPr>
-        <w:t>docx</w:t>
-      </w:r>
-      <w:proofErr w:type="spellEnd"/>
-      <w:r>
-        <w:rPr>
-          <w:rFonts w:ascii="Times New Roman" w:hAnsi="Times New Roman" w:cs="Times New Roman"/>
-          <w:sz w:val="28"/>
-          <w:szCs w:val="28"/>
-        </w:rPr>
-        <w:t xml:space="preserve"> и .</w:t>
-      </w:r>
-      <w:proofErr w:type="spellStart"/>
-      <w:r>
-        <w:rPr>
-          <w:rFonts w:ascii="Times New Roman" w:hAnsi="Times New Roman" w:cs="Times New Roman"/>
-          <w:sz w:val="28"/>
-          <w:szCs w:val="28"/>
-        </w:rPr>
-        <w:t>pdf</w:t>
-      </w:r>
-      <w:proofErr w:type="spellEnd"/>
-      <w:r>
-        <w:rPr>
-          <w:rFonts w:ascii="Times New Roman" w:hAnsi="Times New Roman" w:cs="Times New Roman"/>
-          <w:sz w:val="28"/>
-          <w:szCs w:val="28"/>
-        </w:rPr>
-        <w:t xml:space="preserve"> по одному экземпляру каждый:</w:t>
+        <w:t>Нижеперечисленные документы к АС предоставляются в электронном виде в форматах .docx и .pdf по одному экземпляру каждый:</w:t>
       </w:r>
     </w:p>
     <w:p>
@@ -5929,15 +5554,7 @@
           <w:sz w:val="28"/>
           <w:szCs w:val="28"/>
         </w:rPr>
-        <w:t xml:space="preserve">Размер </w:t>
-      </w:r>
-      <w:r>
-        <w:rPr>
-          <w:rFonts w:ascii="Times New Roman" w:hAnsi="Times New Roman" w:cs="Times New Roman"/>
-          <w:sz w:val="28"/>
-          <w:szCs w:val="28"/>
-        </w:rPr>
-        <w:t>бумаги – А4.</w:t>
+        <w:t>Размер бумаги – А4.</w:t>
       </w:r>
     </w:p>
     <w:p>
@@ -5989,33 +5606,7 @@
           <w:sz w:val="28"/>
           <w:szCs w:val="28"/>
         </w:rPr>
-        <w:t xml:space="preserve">Шрифт </w:t>
-      </w:r>
-      <w:r>
-        <w:rPr>
-          <w:rFonts w:ascii="Times New Roman" w:hAnsi="Times New Roman" w:cs="Times New Roman"/>
-          <w:sz w:val="28"/>
-          <w:szCs w:val="28"/>
-        </w:rPr>
-        <w:t xml:space="preserve">– Times New </w:t>
-      </w:r>
-      <w:proofErr w:type="spellStart"/>
-      <w:r>
-        <w:rPr>
-          <w:rFonts w:ascii="Times New Roman" w:hAnsi="Times New Roman" w:cs="Times New Roman"/>
-          <w:sz w:val="28"/>
-          <w:szCs w:val="28"/>
-        </w:rPr>
-        <w:t>Roman</w:t>
-      </w:r>
-      <w:proofErr w:type="spellEnd"/>
-      <w:r>
-        <w:rPr>
-          <w:rFonts w:ascii="Times New Roman" w:hAnsi="Times New Roman" w:cs="Times New Roman"/>
-          <w:sz w:val="28"/>
-          <w:szCs w:val="28"/>
-        </w:rPr>
-        <w:t xml:space="preserve"> 14;</w:t>
+        <w:t>Шрифт – Times New Roman 14;</w:t>
       </w:r>
     </w:p>
     <w:p>
@@ -6041,15 +5632,7 @@
           <w:sz w:val="28"/>
           <w:szCs w:val="28"/>
         </w:rPr>
-        <w:t xml:space="preserve">Первая </w:t>
-      </w:r>
-      <w:r>
-        <w:rPr>
-          <w:rFonts w:ascii="Times New Roman" w:hAnsi="Times New Roman" w:cs="Times New Roman"/>
-          <w:sz w:val="28"/>
-          <w:szCs w:val="28"/>
-        </w:rPr>
-        <w:t>строка – отступ 1,25 см;</w:t>
+        <w:t>Первая строка – отступ 1,25 см;</w:t>
       </w:r>
     </w:p>
     <w:p>
@@ -6075,15 +5658,7 @@
           <w:sz w:val="28"/>
           <w:szCs w:val="28"/>
         </w:rPr>
-        <w:t xml:space="preserve">Межстрочный </w:t>
-      </w:r>
-      <w:r>
-        <w:rPr>
-          <w:rFonts w:ascii="Times New Roman" w:hAnsi="Times New Roman" w:cs="Times New Roman"/>
-          <w:sz w:val="28"/>
-          <w:szCs w:val="28"/>
-        </w:rPr>
-        <w:t>интервал – полуторный;</w:t>
+        <w:t>Межстрочный интервал – полуторный;</w:t>
       </w:r>
     </w:p>
     <w:p>
@@ -6110,15 +5685,7 @@
           <w:szCs w:val="28"/>
         </w:rPr>
         <w:lastRenderedPageBreak/>
-        <w:t xml:space="preserve">Выравнивание </w:t>
-      </w:r>
-      <w:r>
-        <w:rPr>
-          <w:rFonts w:ascii="Times New Roman" w:hAnsi="Times New Roman" w:cs="Times New Roman"/>
-          <w:sz w:val="28"/>
-          <w:szCs w:val="28"/>
-        </w:rPr>
-        <w:t>– по ширине;</w:t>
+        <w:t>Выравнивание – по ширине;</w:t>
       </w:r>
     </w:p>
     <w:p>
@@ -6144,23 +5711,7 @@
           <w:sz w:val="28"/>
           <w:szCs w:val="28"/>
         </w:rPr>
-        <w:t xml:space="preserve">Перенос </w:t>
-      </w:r>
-      <w:r>
-        <w:rPr>
-          <w:rFonts w:ascii="Times New Roman" w:hAnsi="Times New Roman" w:cs="Times New Roman"/>
-          <w:sz w:val="28"/>
-          <w:szCs w:val="28"/>
-        </w:rPr>
-        <w:t>слов – автоматический</w:t>
-      </w:r>
-      <w:r>
-        <w:rPr>
-          <w:rFonts w:ascii="Times New Roman" w:hAnsi="Times New Roman" w:cs="Times New Roman"/>
-          <w:sz w:val="28"/>
-          <w:szCs w:val="28"/>
-        </w:rPr>
-        <w:t>;</w:t>
+        <w:t>Перенос слов – автоматический;</w:t>
       </w:r>
     </w:p>
     <w:p>
@@ -6184,15 +5735,7 @@
           <w:sz w:val="28"/>
           <w:szCs w:val="28"/>
         </w:rPr>
-        <w:t xml:space="preserve">Перенос </w:t>
-      </w:r>
-      <w:r>
-        <w:rPr>
-          <w:rFonts w:ascii="Times New Roman" w:hAnsi="Times New Roman" w:cs="Times New Roman"/>
-          <w:sz w:val="28"/>
-          <w:szCs w:val="28"/>
-        </w:rPr>
-        <w:t>слов из прописных букв – отменить.</w:t>
+        <w:t>Перенос слов из прописных букв – отменить.</w:t>
       </w:r>
       <w:r>
         <w:rPr>
@@ -6276,43 +5819,7 @@
           <w:sz w:val="28"/>
           <w:szCs w:val="28"/>
         </w:rPr>
-        <w:t xml:space="preserve">Новые технологии в программировании: учебное пособие / А. А. </w:t>
-      </w:r>
-      <w:proofErr w:type="spellStart"/>
-      <w:r>
-        <w:rPr>
-          <w:rFonts w:ascii="Times New Roman" w:hAnsi="Times New Roman" w:cs="Times New Roman"/>
-          <w:sz w:val="28"/>
-          <w:szCs w:val="28"/>
-        </w:rPr>
-        <w:t>Калентьев</w:t>
-      </w:r>
-      <w:proofErr w:type="spellEnd"/>
-      <w:r>
-        <w:rPr>
-          <w:rFonts w:ascii="Times New Roman" w:hAnsi="Times New Roman" w:cs="Times New Roman"/>
-          <w:sz w:val="28"/>
-          <w:szCs w:val="28"/>
-        </w:rPr>
-        <w:t xml:space="preserve">, Д. В. </w:t>
-      </w:r>
-      <w:proofErr w:type="spellStart"/>
-      <w:r>
-        <w:rPr>
-          <w:rFonts w:ascii="Times New Roman" w:hAnsi="Times New Roman" w:cs="Times New Roman"/>
-          <w:sz w:val="28"/>
-          <w:szCs w:val="28"/>
-        </w:rPr>
-        <w:t>Гарайс</w:t>
-      </w:r>
-      <w:proofErr w:type="spellEnd"/>
-      <w:r>
-        <w:rPr>
-          <w:rFonts w:ascii="Times New Roman" w:hAnsi="Times New Roman" w:cs="Times New Roman"/>
-          <w:sz w:val="28"/>
-          <w:szCs w:val="28"/>
-        </w:rPr>
-        <w:t>, А. Е. Горяинов — Томск: Эль Контент, 2014. — 176 с.</w:t>
+        <w:t>Новые технологии в программировании: учебное пособие / А. А. Калентьев, Д. В. Гарайс, А. Е. Горяинов — Томск: Эль Контент, 2014. — 176 с.</w:t>
       </w:r>
     </w:p>
     <w:p>
@@ -6474,43 +5981,7 @@
           <w:sz w:val="28"/>
           <w:szCs w:val="28"/>
         </w:rPr>
-        <w:t xml:space="preserve">Введение в UML от создателей языка [Текст]: руководство пользователя / Г. Буч, Д. </w:t>
-      </w:r>
-      <w:proofErr w:type="spellStart"/>
-      <w:r>
-        <w:rPr>
-          <w:rFonts w:ascii="Times New Roman" w:hAnsi="Times New Roman" w:cs="Times New Roman"/>
-          <w:sz w:val="28"/>
-          <w:szCs w:val="28"/>
-        </w:rPr>
-        <w:t>Рамбо</w:t>
-      </w:r>
-      <w:proofErr w:type="spellEnd"/>
-      <w:r>
-        <w:rPr>
-          <w:rFonts w:ascii="Times New Roman" w:hAnsi="Times New Roman" w:cs="Times New Roman"/>
-          <w:sz w:val="28"/>
-          <w:szCs w:val="28"/>
-        </w:rPr>
-        <w:t xml:space="preserve">, И. Якобсон. - 2-е изд. - М.: ДМК Пресс, 2012. - 494 с.: ил. - (Классика программирования). - </w:t>
-      </w:r>
-      <w:proofErr w:type="spellStart"/>
-      <w:r>
-        <w:rPr>
-          <w:rFonts w:ascii="Times New Roman" w:hAnsi="Times New Roman" w:cs="Times New Roman"/>
-          <w:sz w:val="28"/>
-          <w:szCs w:val="28"/>
-        </w:rPr>
-        <w:t>Предм</w:t>
-      </w:r>
-      <w:proofErr w:type="spellEnd"/>
-      <w:r>
-        <w:rPr>
-          <w:rFonts w:ascii="Times New Roman" w:hAnsi="Times New Roman" w:cs="Times New Roman"/>
-          <w:sz w:val="28"/>
-          <w:szCs w:val="28"/>
-        </w:rPr>
-        <w:t>. указ.: с. 483-493. - ISBN 978-5-94074-644-7;</w:t>
+        <w:t>Введение в UML от создателей языка [Текст]: руководство пользователя / Г. Буч, Д. Рамбо, И. Якобсон. - 2-е изд. - М.: ДМК Пресс, 2012. - 494 с.: ил. - (Классика программирования). - Предм. указ.: с. 483-493. - ISBN 978-5-94074-644-7;</w:t>
       </w:r>
     </w:p>
     <w:p>
@@ -6537,25 +6008,7 @@
           <w:sz w:val="28"/>
           <w:szCs w:val="28"/>
         </w:rPr>
-        <w:t xml:space="preserve">Ли. К. Основы САПР (CAD/CAM/CAE). – </w:t>
-      </w:r>
-      <w:proofErr w:type="spellStart"/>
-      <w:r>
-        <w:rPr>
-          <w:rFonts w:ascii="Times New Roman" w:hAnsi="Times New Roman" w:cs="Times New Roman"/>
-          <w:sz w:val="28"/>
-          <w:szCs w:val="28"/>
-        </w:rPr>
-        <w:t>Спб</w:t>
-      </w:r>
-      <w:proofErr w:type="spellEnd"/>
-      <w:r>
-        <w:rPr>
-          <w:rFonts w:ascii="Times New Roman" w:hAnsi="Times New Roman" w:cs="Times New Roman"/>
-          <w:sz w:val="28"/>
-          <w:szCs w:val="28"/>
-        </w:rPr>
-        <w:t>.: «Питер», 2004. – 560с.</w:t>
+        <w:t>Ли. К. Основы САПР (CAD/CAM/CAE). – Спб.: «Питер», 2004. – 560с.</w:t>
       </w:r>
     </w:p>
     <w:sectPr>

--- a/Technical task.docx
+++ b/Technical task.docx
@@ -1,6 +1,6 @@
 
 <file path=word/document.xml><?xml version="1.0" encoding="utf-8"?>
-<w:document xmlns:wpc="http://schemas.microsoft.com/office/word/2010/wordprocessingCanvas" xmlns:cx="http://schemas.microsoft.com/office/drawing/2014/chartex" xmlns:cx1="http://schemas.microsoft.com/office/drawing/2015/9/8/chartex" xmlns:cx2="http://schemas.microsoft.com/office/drawing/2015/10/21/chartex" xmlns:cx3="http://schemas.microsoft.com/office/drawing/2016/5/9/chartex" xmlns:cx4="http://schemas.microsoft.com/office/drawing/2016/5/10/chartex" xmlns:cx5="http://schemas.microsoft.com/office/drawing/2016/5/11/chartex" xmlns:cx6="http://schemas.microsoft.com/office/drawing/2016/5/12/chartex" xmlns:cx7="http://schemas.microsoft.com/office/drawing/2016/5/13/chartex" xmlns:cx8="http://schemas.microsoft.com/office/drawing/2016/5/14/chartex" xmlns:mc="http://schemas.openxmlformats.org/markup-compatibility/2006" xmlns:aink="http://schemas.microsoft.com/office/drawing/2016/ink" xmlns:am3d="http://schemas.microsoft.com/office/drawing/2017/model3d" xmlns:o="urn:schemas-microsoft-com:office:office" xmlns:r="http://schemas.openxmlformats.org/officeDocument/2006/relationships" xmlns:m="http://schemas.openxmlformats.org/officeDocument/2006/math" xmlns:v="urn:schemas-microsoft-com:vml" xmlns:wp14="http://schemas.microsoft.com/office/word/2010/wordprocessingDrawing" xmlns:wp="http://schemas.openxmlformats.org/drawingml/2006/wordprocessingDrawing" xmlns:w10="urn:schemas-microsoft-com:office:word" xmlns:w="http://schemas.openxmlformats.org/wordprocessingml/2006/main" xmlns:w14="http://schemas.microsoft.com/office/word/2010/wordml" xmlns:w15="http://schemas.microsoft.com/office/word/2012/wordml" xmlns:w16cex="http://schemas.microsoft.com/office/word/2018/wordml/cex" xmlns:w16cid="http://schemas.microsoft.com/office/word/2016/wordml/cid" xmlns:w16="http://schemas.microsoft.com/office/word/2018/wordml" xmlns:w16sdtdh="http://schemas.microsoft.com/office/word/2020/wordml/sdtdatahash" xmlns:w16se="http://schemas.microsoft.com/office/word/2015/wordml/symex" xmlns:wpg="http://schemas.microsoft.com/office/word/2010/wordprocessingGroup" xmlns:wpi="http://schemas.microsoft.com/office/word/2010/wordprocessingInk" xmlns:wne="http://schemas.microsoft.com/office/word/2006/wordml" xmlns:wps="http://schemas.microsoft.com/office/word/2010/wordprocessingShape" mc:Ignorable="w14 w15 w16se w16cid w16 w16cex w16sdtdh wp14">
+<w:document xmlns:wpc="http://schemas.microsoft.com/office/word/2010/wordprocessingCanvas" xmlns:cx="http://schemas.microsoft.com/office/drawing/2014/chartex" xmlns:cx1="http://schemas.microsoft.com/office/drawing/2015/9/8/chartex" xmlns:cx2="http://schemas.microsoft.com/office/drawing/2015/10/21/chartex" xmlns:cx3="http://schemas.microsoft.com/office/drawing/2016/5/9/chartex" xmlns:cx4="http://schemas.microsoft.com/office/drawing/2016/5/10/chartex" xmlns:cx5="http://schemas.microsoft.com/office/drawing/2016/5/11/chartex" xmlns:cx6="http://schemas.microsoft.com/office/drawing/2016/5/12/chartex" xmlns:cx7="http://schemas.microsoft.com/office/drawing/2016/5/13/chartex" xmlns:cx8="http://schemas.microsoft.com/office/drawing/2016/5/14/chartex" xmlns:mc="http://schemas.openxmlformats.org/markup-compatibility/2006" xmlns:aink="http://schemas.microsoft.com/office/drawing/2016/ink" xmlns:am3d="http://schemas.microsoft.com/office/drawing/2017/model3d" xmlns:o="urn:schemas-microsoft-com:office:office" xmlns:oel="http://schemas.microsoft.com/office/2019/extlst" xmlns:r="http://schemas.openxmlformats.org/officeDocument/2006/relationships" xmlns:m="http://schemas.openxmlformats.org/officeDocument/2006/math" xmlns:v="urn:schemas-microsoft-com:vml" xmlns:wp14="http://schemas.microsoft.com/office/word/2010/wordprocessingDrawing" xmlns:wp="http://schemas.openxmlformats.org/drawingml/2006/wordprocessingDrawing" xmlns:w10="urn:schemas-microsoft-com:office:word" xmlns:w="http://schemas.openxmlformats.org/wordprocessingml/2006/main" xmlns:w14="http://schemas.microsoft.com/office/word/2010/wordml" xmlns:w15="http://schemas.microsoft.com/office/word/2012/wordml" xmlns:w16cex="http://schemas.microsoft.com/office/word/2018/wordml/cex" xmlns:w16cid="http://schemas.microsoft.com/office/word/2016/wordml/cid" xmlns:w16="http://schemas.microsoft.com/office/word/2018/wordml" xmlns:w16sdtdh="http://schemas.microsoft.com/office/word/2020/wordml/sdtdatahash" xmlns:w16se="http://schemas.microsoft.com/office/word/2015/wordml/symex" xmlns:wpg="http://schemas.microsoft.com/office/word/2010/wordprocessingGroup" xmlns:wpi="http://schemas.microsoft.com/office/word/2010/wordprocessingInk" xmlns:wne="http://schemas.microsoft.com/office/word/2006/wordml" xmlns:wps="http://schemas.microsoft.com/office/word/2010/wordprocessingShape" mc:Ignorable="w14 w15 w16se w16cid w16 w16cex w16sdtdh wp14">
   <w:body>
     <w:p>
       <w:pPr>
@@ -227,12 +227,13 @@
     </w:p>
     <w:p>
       <w:pPr>
-        <w:pStyle w:val="a3"/>
+        <w:pStyle w:val="ListParagraph"/>
         <w:numPr>
           <w:ilvl w:val="0"/>
           <w:numId w:val="3"/>
         </w:numPr>
         <w:spacing w:line="360" w:lineRule="auto"/>
+        <w:ind w:left="0" w:firstLine="567"/>
         <w:jc w:val="both"/>
         <w:rPr>
           <w:rFonts w:ascii="Times New Roman" w:hAnsi="Times New Roman" w:cs="Times New Roman"/>
@@ -256,12 +257,13 @@
     </w:p>
     <w:p>
       <w:pPr>
-        <w:pStyle w:val="a3"/>
+        <w:pStyle w:val="ListParagraph"/>
         <w:numPr>
           <w:ilvl w:val="1"/>
           <w:numId w:val="3"/>
         </w:numPr>
         <w:spacing w:line="360" w:lineRule="auto"/>
+        <w:ind w:left="0" w:firstLine="567"/>
         <w:jc w:val="both"/>
         <w:rPr>
           <w:rFonts w:ascii="Times New Roman" w:hAnsi="Times New Roman" w:cs="Times New Roman"/>
@@ -285,7 +287,7 @@
     <w:p>
       <w:pPr>
         <w:spacing w:line="360" w:lineRule="auto"/>
-        <w:ind w:firstLine="851"/>
+        <w:ind w:firstLine="567"/>
         <w:jc w:val="both"/>
         <w:rPr>
           <w:rFonts w:ascii="Times New Roman" w:hAnsi="Times New Roman" w:cs="Times New Roman"/>
@@ -314,12 +316,13 @@
     </w:p>
     <w:p>
       <w:pPr>
-        <w:pStyle w:val="a3"/>
+        <w:pStyle w:val="ListParagraph"/>
         <w:numPr>
           <w:ilvl w:val="1"/>
           <w:numId w:val="3"/>
         </w:numPr>
         <w:spacing w:line="360" w:lineRule="auto"/>
+        <w:ind w:left="0" w:firstLine="567"/>
         <w:jc w:val="both"/>
         <w:rPr>
           <w:rFonts w:ascii="Times New Roman" w:hAnsi="Times New Roman" w:cs="Times New Roman"/>
@@ -343,44 +346,26 @@
     <w:p>
       <w:pPr>
         <w:spacing w:line="360" w:lineRule="auto"/>
-        <w:ind w:firstLine="851"/>
-        <w:jc w:val="both"/>
-        <w:rPr>
-          <w:rFonts w:ascii="Times New Roman" w:hAnsi="Times New Roman" w:cs="Times New Roman"/>
-          <w:sz w:val="28"/>
-          <w:szCs w:val="28"/>
-        </w:rPr>
-      </w:pPr>
-      <w:r>
-        <w:rPr>
-          <w:rFonts w:ascii="Times New Roman" w:hAnsi="Times New Roman" w:cs="Times New Roman"/>
-          <w:sz w:val="28"/>
-          <w:szCs w:val="28"/>
-        </w:rPr>
-        <w:t xml:space="preserve">Заказчиком работ является: кандидат технических наук, доцент кафедры компьютерных систем в управлении и проектировании (КСУП) </w:t>
-      </w:r>
-      <w:proofErr w:type="spellStart"/>
-      <w:r>
-        <w:rPr>
-          <w:rFonts w:ascii="Times New Roman" w:hAnsi="Times New Roman" w:cs="Times New Roman"/>
-          <w:sz w:val="28"/>
-          <w:szCs w:val="28"/>
-        </w:rPr>
-        <w:t>Калентьев</w:t>
-      </w:r>
-      <w:proofErr w:type="spellEnd"/>
-      <w:r>
-        <w:rPr>
-          <w:rFonts w:ascii="Times New Roman" w:hAnsi="Times New Roman" w:cs="Times New Roman"/>
-          <w:sz w:val="28"/>
-          <w:szCs w:val="28"/>
-        </w:rPr>
-        <w:t xml:space="preserve"> Алексей Анатольевич. Адрес заказчика: 634045 Томская область Томск ул. Красноармейская 147 СБИ, офис 210.</w:t>
-      </w:r>
-    </w:p>
-    <w:p>
-      <w:pPr>
-        <w:pStyle w:val="a3"/>
+        <w:ind w:firstLine="567"/>
+        <w:jc w:val="both"/>
+        <w:rPr>
+          <w:rFonts w:ascii="Times New Roman" w:hAnsi="Times New Roman" w:cs="Times New Roman"/>
+          <w:sz w:val="28"/>
+          <w:szCs w:val="28"/>
+        </w:rPr>
+      </w:pPr>
+      <w:r>
+        <w:rPr>
+          <w:rFonts w:ascii="Times New Roman" w:hAnsi="Times New Roman" w:cs="Times New Roman"/>
+          <w:sz w:val="28"/>
+          <w:szCs w:val="28"/>
+        </w:rPr>
+        <w:t>Заказчиком работ является: кандидат технических наук, доцент кафедры компьютерных систем в управлении и проектировании (КСУП) Калентьев Алексей Анатольевич. Адрес заказчика: 634045 Томская область Томск ул. Красноармейская 147 СБИ, офис 210.</w:t>
+      </w:r>
+    </w:p>
+    <w:p>
+      <w:pPr>
+        <w:pStyle w:val="ListParagraph"/>
         <w:numPr>
           <w:ilvl w:val="1"/>
           <w:numId w:val="3"/>
@@ -428,7 +413,7 @@
     </w:p>
     <w:p>
       <w:pPr>
-        <w:pStyle w:val="a3"/>
+        <w:pStyle w:val="ListParagraph"/>
         <w:numPr>
           <w:ilvl w:val="0"/>
           <w:numId w:val="5"/>
@@ -455,7 +440,7 @@
     </w:p>
     <w:p>
       <w:pPr>
-        <w:pStyle w:val="a3"/>
+        <w:pStyle w:val="ListParagraph"/>
         <w:numPr>
           <w:ilvl w:val="0"/>
           <w:numId w:val="5"/>
@@ -482,7 +467,7 @@
     </w:p>
     <w:p>
       <w:pPr>
-        <w:pStyle w:val="a3"/>
+        <w:pStyle w:val="ListParagraph"/>
         <w:numPr>
           <w:ilvl w:val="0"/>
           <w:numId w:val="5"/>
@@ -509,7 +494,7 @@
     </w:p>
     <w:p>
       <w:pPr>
-        <w:pStyle w:val="a3"/>
+        <w:pStyle w:val="ListParagraph"/>
         <w:numPr>
           <w:ilvl w:val="0"/>
           <w:numId w:val="5"/>
@@ -536,7 +521,7 @@
     </w:p>
     <w:p>
       <w:pPr>
-        <w:pStyle w:val="a3"/>
+        <w:pStyle w:val="ListParagraph"/>
         <w:numPr>
           <w:ilvl w:val="1"/>
           <w:numId w:val="3"/>
@@ -612,7 +597,7 @@
     </w:p>
     <w:p>
       <w:pPr>
-        <w:pStyle w:val="a3"/>
+        <w:pStyle w:val="ListParagraph"/>
         <w:numPr>
           <w:ilvl w:val="0"/>
           <w:numId w:val="3"/>
@@ -641,7 +626,7 @@
     </w:p>
     <w:p>
       <w:pPr>
-        <w:pStyle w:val="a3"/>
+        <w:pStyle w:val="ListParagraph"/>
         <w:numPr>
           <w:ilvl w:val="1"/>
           <w:numId w:val="3"/>
@@ -731,7 +716,7 @@
     </w:p>
     <w:p>
       <w:pPr>
-        <w:pStyle w:val="a3"/>
+        <w:pStyle w:val="ListParagraph"/>
         <w:numPr>
           <w:ilvl w:val="1"/>
           <w:numId w:val="3"/>
@@ -846,6 +831,7 @@
       <w:r>
         <w:rPr>
           <w:rFonts w:ascii="Times New Roman" w:hAnsi="Times New Roman" w:cs="Times New Roman"/>
+          <w:noProof/>
           <w:sz w:val="28"/>
           <w:szCs w:val="28"/>
         </w:rPr>
@@ -932,7 +918,7 @@
     </w:p>
     <w:p>
       <w:pPr>
-        <w:pStyle w:val="a3"/>
+        <w:pStyle w:val="ListParagraph"/>
         <w:numPr>
           <w:ilvl w:val="0"/>
           <w:numId w:val="3"/>
@@ -961,7 +947,7 @@
     </w:p>
     <w:p>
       <w:pPr>
-        <w:pStyle w:val="a3"/>
+        <w:pStyle w:val="ListParagraph"/>
         <w:numPr>
           <w:ilvl w:val="1"/>
           <w:numId w:val="3"/>
@@ -989,7 +975,7 @@
     </w:p>
     <w:p>
       <w:pPr>
-        <w:pStyle w:val="a3"/>
+        <w:pStyle w:val="ListParagraph"/>
         <w:numPr>
           <w:ilvl w:val="2"/>
           <w:numId w:val="3"/>
@@ -1035,7 +1021,7 @@
     </w:p>
     <w:p>
       <w:pPr>
-        <w:pStyle w:val="a3"/>
+        <w:pStyle w:val="ListParagraph"/>
         <w:numPr>
           <w:ilvl w:val="0"/>
           <w:numId w:val="6"/>
@@ -1073,7 +1059,7 @@
     </w:p>
     <w:p>
       <w:pPr>
-        <w:pStyle w:val="a3"/>
+        <w:pStyle w:val="ListParagraph"/>
         <w:numPr>
           <w:ilvl w:val="0"/>
           <w:numId w:val="6"/>
@@ -1133,7 +1119,7 @@
     </w:p>
     <w:p>
       <w:pPr>
-        <w:pStyle w:val="a3"/>
+        <w:pStyle w:val="ListParagraph"/>
         <w:numPr>
           <w:ilvl w:val="0"/>
           <w:numId w:val="7"/>
@@ -1182,6 +1168,7 @@
         </w:rPr>
         <w:t>(</w:t>
       </w:r>
+      <w:commentRangeStart w:id="0"/>
       <w:r>
         <w:rPr>
           <w:rFonts w:ascii="Times New Roman" w:hAnsi="Times New Roman" w:cs="Times New Roman"/>
@@ -1196,12 +1183,27 @@
           <w:sz w:val="28"/>
           <w:szCs w:val="28"/>
         </w:rPr>
-        <w:t>– 1000);</w:t>
-      </w:r>
-    </w:p>
-    <w:p>
-      <w:pPr>
-        <w:pStyle w:val="a3"/>
+        <w:t>– 1000</w:t>
+      </w:r>
+      <w:commentRangeEnd w:id="0"/>
+      <w:r>
+        <w:rPr>
+          <w:rStyle w:val="CommentReference"/>
+        </w:rPr>
+        <w:commentReference w:id="0"/>
+      </w:r>
+      <w:r>
+        <w:rPr>
+          <w:rFonts w:ascii="Times New Roman" w:hAnsi="Times New Roman" w:cs="Times New Roman"/>
+          <w:sz w:val="28"/>
+          <w:szCs w:val="28"/>
+        </w:rPr>
+        <w:t>);</w:t>
+      </w:r>
+    </w:p>
+    <w:p>
+      <w:pPr>
+        <w:pStyle w:val="ListParagraph"/>
         <w:numPr>
           <w:ilvl w:val="0"/>
           <w:numId w:val="7"/>
@@ -1257,7 +1259,31 @@
           <w:sz w:val="28"/>
           <w:szCs w:val="28"/>
         </w:rPr>
-        <w:t xml:space="preserve"> + 50 – </w:t>
+        <w:t xml:space="preserve"> + 50 </w:t>
+      </w:r>
+      <w:commentRangeStart w:id="1"/>
+      <w:r>
+        <w:rPr>
+          <w:rFonts w:ascii="Times New Roman" w:hAnsi="Times New Roman" w:cs="Times New Roman"/>
+          <w:sz w:val="28"/>
+          <w:szCs w:val="28"/>
+        </w:rPr>
+        <w:t>–</w:t>
+      </w:r>
+      <w:commentRangeEnd w:id="1"/>
+      <w:r>
+        <w:rPr>
+          <w:rStyle w:val="CommentReference"/>
+        </w:rPr>
+        <w:commentReference w:id="1"/>
+      </w:r>
+      <w:r>
+        <w:rPr>
+          <w:rFonts w:ascii="Times New Roman" w:hAnsi="Times New Roman" w:cs="Times New Roman"/>
+          <w:sz w:val="28"/>
+          <w:szCs w:val="28"/>
+        </w:rPr>
+        <w:t xml:space="preserve"> </w:t>
       </w:r>
       <w:r>
         <w:rPr>
@@ -1295,7 +1321,7 @@
     </w:p>
     <w:p>
       <w:pPr>
-        <w:pStyle w:val="a3"/>
+        <w:pStyle w:val="ListParagraph"/>
         <w:numPr>
           <w:ilvl w:val="0"/>
           <w:numId w:val="7"/>
@@ -1317,23 +1343,7 @@
           <w:sz w:val="28"/>
           <w:szCs w:val="28"/>
         </w:rPr>
-        <w:t xml:space="preserve">Радиус </w:t>
-      </w:r>
-      <w:r>
-        <w:rPr>
-          <w:rFonts w:ascii="Times New Roman" w:hAnsi="Times New Roman" w:cs="Times New Roman"/>
-          <w:sz w:val="28"/>
-          <w:szCs w:val="28"/>
-        </w:rPr>
-        <w:t xml:space="preserve">основания люстры </w:t>
-      </w:r>
-      <w:r>
-        <w:rPr>
-          <w:rFonts w:ascii="Times New Roman" w:hAnsi="Times New Roman" w:cs="Times New Roman"/>
-          <w:sz w:val="28"/>
-          <w:szCs w:val="28"/>
-        </w:rPr>
-        <w:t xml:space="preserve">окружности </w:t>
+        <w:t xml:space="preserve">Радиус основания люстры окружности </w:t>
       </w:r>
       <w:r>
         <w:rPr>
@@ -1403,7 +1413,7 @@
     </w:p>
     <w:p>
       <w:pPr>
-        <w:pStyle w:val="a3"/>
+        <w:pStyle w:val="ListParagraph"/>
         <w:numPr>
           <w:ilvl w:val="0"/>
           <w:numId w:val="7"/>
@@ -1456,7 +1466,7 @@
     </w:p>
     <w:p>
       <w:pPr>
-        <w:pStyle w:val="a3"/>
+        <w:pStyle w:val="ListParagraph"/>
         <w:numPr>
           <w:ilvl w:val="0"/>
           <w:numId w:val="7"/>
@@ -1518,7 +1528,7 @@
     </w:p>
     <w:p>
       <w:pPr>
-        <w:pStyle w:val="a3"/>
+        <w:pStyle w:val="ListParagraph"/>
         <w:numPr>
           <w:ilvl w:val="0"/>
           <w:numId w:val="7"/>
@@ -1559,15 +1569,7 @@
           <w:sz w:val="28"/>
           <w:szCs w:val="28"/>
         </w:rPr>
-        <w:t xml:space="preserve">, </w:t>
-      </w:r>
-      <w:r>
-        <w:rPr>
-          <w:rFonts w:ascii="Times New Roman" w:hAnsi="Times New Roman" w:cs="Times New Roman"/>
-          <w:sz w:val="28"/>
-          <w:szCs w:val="28"/>
-        </w:rPr>
-        <w:t>измеряется автоматически</w:t>
+        <w:t>, измеряется автоматически</w:t>
       </w:r>
       <w:r>
         <w:rPr>
@@ -1580,7 +1582,7 @@
     </w:p>
     <w:p>
       <w:pPr>
-        <w:pStyle w:val="a3"/>
+        <w:pStyle w:val="ListParagraph"/>
         <w:numPr>
           <w:ilvl w:val="0"/>
           <w:numId w:val="7"/>
@@ -1686,7 +1688,7 @@
     </w:p>
     <w:p>
       <w:pPr>
-        <w:pStyle w:val="a3"/>
+        <w:pStyle w:val="ListParagraph"/>
         <w:numPr>
           <w:ilvl w:val="0"/>
           <w:numId w:val="7"/>
@@ -1787,7 +1789,16 @@
           <w:sz w:val="28"/>
           <w:szCs w:val="28"/>
         </w:rPr>
-        <w:t xml:space="preserve">АС должна иметь пользовательский интерфейс с возможностью изменения значений, представленных выше, и последующим построении объекта «Забор» в САПР </w:t>
+        <w:t xml:space="preserve">АС должна иметь пользовательский интерфейс с возможностью изменения значений, представленных выше, и последующим построении </w:t>
+      </w:r>
+      <w:commentRangeStart w:id="2"/>
+      <w:r>
+        <w:rPr>
+          <w:rFonts w:ascii="Times New Roman" w:hAnsi="Times New Roman" w:cs="Times New Roman"/>
+          <w:sz w:val="28"/>
+          <w:szCs w:val="28"/>
+        </w:rPr>
+        <w:t xml:space="preserve">объекта «Забор» в САПР </w:t>
       </w:r>
       <w:proofErr w:type="spellStart"/>
       <w:r>
@@ -1798,9 +1809,16 @@
         </w:rPr>
         <w:t>Inventor</w:t>
       </w:r>
+      <w:commentRangeEnd w:id="2"/>
       <w:proofErr w:type="spellEnd"/>
       <w:r>
         <w:rPr>
+          <w:rStyle w:val="CommentReference"/>
+        </w:rPr>
+        <w:commentReference w:id="2"/>
+      </w:r>
+      <w:r>
+        <w:rPr>
           <w:rFonts w:ascii="Times New Roman" w:hAnsi="Times New Roman" w:cs="Times New Roman"/>
           <w:sz w:val="28"/>
           <w:szCs w:val="28"/>
@@ -1810,7 +1828,7 @@
     </w:p>
     <w:p>
       <w:pPr>
-        <w:pStyle w:val="a3"/>
+        <w:pStyle w:val="ListParagraph"/>
         <w:numPr>
           <w:ilvl w:val="2"/>
           <w:numId w:val="3"/>
@@ -1859,7 +1877,7 @@
     </w:p>
     <w:p>
       <w:pPr>
-        <w:pStyle w:val="a3"/>
+        <w:pStyle w:val="ListParagraph"/>
         <w:numPr>
           <w:ilvl w:val="2"/>
           <w:numId w:val="3"/>
@@ -1905,7 +1923,7 @@
     </w:p>
     <w:p>
       <w:pPr>
-        <w:pStyle w:val="a3"/>
+        <w:pStyle w:val="ListParagraph"/>
         <w:numPr>
           <w:ilvl w:val="0"/>
           <w:numId w:val="10"/>
@@ -1932,7 +1950,7 @@
     </w:p>
     <w:p>
       <w:pPr>
-        <w:pStyle w:val="a3"/>
+        <w:pStyle w:val="ListParagraph"/>
         <w:numPr>
           <w:ilvl w:val="0"/>
           <w:numId w:val="10"/>
@@ -1954,20 +1972,12 @@
           <w:sz w:val="28"/>
           <w:szCs w:val="28"/>
         </w:rPr>
-        <w:t>Система не должна позволять создавать детали с некорректно заданными параметрами (см. п. 3.1.1 “Изменяемые параметры для плагина”)</w:t>
-      </w:r>
-      <w:r>
-        <w:rPr>
-          <w:rFonts w:ascii="Times New Roman" w:hAnsi="Times New Roman" w:cs="Times New Roman"/>
-          <w:sz w:val="28"/>
-          <w:szCs w:val="28"/>
-        </w:rPr>
-        <w:t>;</w:t>
-      </w:r>
-    </w:p>
-    <w:p>
-      <w:pPr>
-        <w:pStyle w:val="a3"/>
+        <w:t>Система не должна позволять создавать детали с некорректно заданными параметрами (см. п. 3.1.1 “Изменяемые параметры для плагина”);</w:t>
+      </w:r>
+    </w:p>
+    <w:p>
+      <w:pPr>
+        <w:pStyle w:val="ListParagraph"/>
         <w:numPr>
           <w:ilvl w:val="0"/>
           <w:numId w:val="10"/>
@@ -1994,7 +2004,7 @@
     </w:p>
     <w:p>
       <w:pPr>
-        <w:pStyle w:val="a3"/>
+        <w:pStyle w:val="ListParagraph"/>
         <w:numPr>
           <w:ilvl w:val="2"/>
           <w:numId w:val="3"/>
@@ -2042,7 +2052,7 @@
     </w:p>
     <w:p>
       <w:pPr>
-        <w:pStyle w:val="a3"/>
+        <w:pStyle w:val="ListParagraph"/>
         <w:numPr>
           <w:ilvl w:val="2"/>
           <w:numId w:val="3"/>
@@ -2106,7 +2116,7 @@
     </w:p>
     <w:p>
       <w:pPr>
-        <w:pStyle w:val="a3"/>
+        <w:pStyle w:val="ListParagraph"/>
         <w:numPr>
           <w:ilvl w:val="2"/>
           <w:numId w:val="3"/>
@@ -2151,6 +2161,7 @@
         </w:rPr>
         <w:t xml:space="preserve">Пользовательские интерфейсы для всех подсистем, разработанных в рамках создания системы должны быть выполнены в виде </w:t>
       </w:r>
+      <w:commentRangeStart w:id="3"/>
       <w:proofErr w:type="spellStart"/>
       <w:r>
         <w:rPr>
@@ -2167,7 +2178,22 @@
           <w:sz w:val="28"/>
           <w:szCs w:val="28"/>
         </w:rPr>
-        <w:t xml:space="preserve"> с помощью фреймворков </w:t>
+        <w:t xml:space="preserve"> </w:t>
+      </w:r>
+      <w:commentRangeEnd w:id="3"/>
+      <w:r>
+        <w:rPr>
+          <w:rStyle w:val="CommentReference"/>
+        </w:rPr>
+        <w:commentReference w:id="3"/>
+      </w:r>
+      <w:r>
+        <w:rPr>
+          <w:rFonts w:ascii="Times New Roman" w:hAnsi="Times New Roman" w:cs="Times New Roman"/>
+          <w:sz w:val="28"/>
+          <w:szCs w:val="28"/>
+        </w:rPr>
+        <w:t xml:space="preserve">с помощью фреймворков </w:t>
       </w:r>
       <w:proofErr w:type="spellStart"/>
       <w:r>
@@ -2208,7 +2234,7 @@
     </w:p>
     <w:p>
       <w:pPr>
-        <w:pStyle w:val="a3"/>
+        <w:pStyle w:val="ListParagraph"/>
         <w:numPr>
           <w:ilvl w:val="2"/>
           <w:numId w:val="3"/>
@@ -2257,7 +2283,7 @@
     </w:p>
     <w:p>
       <w:pPr>
-        <w:pStyle w:val="a3"/>
+        <w:pStyle w:val="ListParagraph"/>
         <w:numPr>
           <w:ilvl w:val="2"/>
           <w:numId w:val="3"/>
@@ -2305,7 +2331,7 @@
     </w:p>
     <w:p>
       <w:pPr>
-        <w:pStyle w:val="a3"/>
+        <w:pStyle w:val="ListParagraph"/>
         <w:numPr>
           <w:ilvl w:val="2"/>
           <w:numId w:val="3"/>
@@ -2353,7 +2379,7 @@
     </w:p>
     <w:p>
       <w:pPr>
-        <w:pStyle w:val="a3"/>
+        <w:pStyle w:val="ListParagraph"/>
         <w:numPr>
           <w:ilvl w:val="2"/>
           <w:numId w:val="3"/>
@@ -2402,7 +2428,7 @@
     </w:p>
     <w:p>
       <w:pPr>
-        <w:pStyle w:val="a3"/>
+        <w:pStyle w:val="ListParagraph"/>
         <w:numPr>
           <w:ilvl w:val="2"/>
           <w:numId w:val="3"/>
@@ -2451,7 +2477,7 @@
     </w:p>
     <w:p>
       <w:pPr>
-        <w:pStyle w:val="a3"/>
+        <w:pStyle w:val="ListParagraph"/>
         <w:numPr>
           <w:ilvl w:val="2"/>
           <w:numId w:val="3"/>
@@ -2500,7 +2526,7 @@
     </w:p>
     <w:p>
       <w:pPr>
-        <w:pStyle w:val="a3"/>
+        <w:pStyle w:val="ListParagraph"/>
         <w:numPr>
           <w:ilvl w:val="1"/>
           <w:numId w:val="3"/>
@@ -2528,7 +2554,7 @@
     </w:p>
     <w:p>
       <w:pPr>
-        <w:pStyle w:val="a3"/>
+        <w:pStyle w:val="ListParagraph"/>
         <w:numPr>
           <w:ilvl w:val="2"/>
           <w:numId w:val="3"/>
@@ -2569,15 +2595,7 @@
           <w:sz w:val="28"/>
           <w:szCs w:val="28"/>
         </w:rPr>
-        <w:t>Люстра</w:t>
-      </w:r>
-      <w:r>
-        <w:rPr>
-          <w:rFonts w:ascii="Times New Roman" w:hAnsi="Times New Roman" w:cs="Times New Roman"/>
-          <w:sz w:val="28"/>
-          <w:szCs w:val="28"/>
-        </w:rPr>
-        <w:t xml:space="preserve"> -</w:t>
+        <w:t>Люстра -</w:t>
       </w:r>
       <w:r>
         <w:rPr>
@@ -2610,15 +2628,7 @@
           <w:szCs w:val="28"/>
         </w:rPr>
         <w:lastRenderedPageBreak/>
-        <w:t>В рамках задачи должен быть спроектирован и реализован механизм задания параметров с проверкой их корректности, а также разработана система взаимодействия с API САПР “</w:t>
-      </w:r>
-      <w:r>
-        <w:rPr>
-          <w:rFonts w:ascii="Times New Roman" w:hAnsi="Times New Roman" w:cs="Times New Roman"/>
-          <w:sz w:val="28"/>
-          <w:szCs w:val="28"/>
-        </w:rPr>
-        <w:t>КОМПАС-3</w:t>
+        <w:t>В рамках задачи должен быть спроектирован и реализован механизм задания параметров с проверкой их корректности, а также разработана система взаимодействия с API САПР “КОМПАС-3</w:t>
       </w:r>
       <w:r>
         <w:rPr>
@@ -2635,28 +2645,12 @@
           <w:sz w:val="28"/>
           <w:szCs w:val="28"/>
         </w:rPr>
-        <w:t xml:space="preserve">”, производящая построение </w:t>
-      </w:r>
-      <w:r>
-        <w:rPr>
-          <w:rFonts w:ascii="Times New Roman" w:hAnsi="Times New Roman" w:cs="Times New Roman"/>
-          <w:sz w:val="28"/>
-          <w:szCs w:val="28"/>
-        </w:rPr>
-        <w:t>люстры</w:t>
-      </w:r>
-      <w:r>
-        <w:rPr>
-          <w:rFonts w:ascii="Times New Roman" w:hAnsi="Times New Roman" w:cs="Times New Roman"/>
-          <w:sz w:val="28"/>
-          <w:szCs w:val="28"/>
-        </w:rPr>
-        <w:t xml:space="preserve"> по заданным параметрам.</w:t>
-      </w:r>
-    </w:p>
-    <w:p>
-      <w:pPr>
-        <w:pStyle w:val="a3"/>
+        <w:t>”, производящая построение люстры по заданным параметрам.</w:t>
+      </w:r>
+    </w:p>
+    <w:p>
+      <w:pPr>
+        <w:pStyle w:val="ListParagraph"/>
         <w:numPr>
           <w:ilvl w:val="1"/>
           <w:numId w:val="3"/>
@@ -2684,7 +2678,7 @@
     </w:p>
     <w:p>
       <w:pPr>
-        <w:pStyle w:val="a3"/>
+        <w:pStyle w:val="ListParagraph"/>
         <w:numPr>
           <w:ilvl w:val="2"/>
           <w:numId w:val="3"/>
@@ -2732,7 +2726,7 @@
     </w:p>
     <w:p>
       <w:pPr>
-        <w:pStyle w:val="a3"/>
+        <w:pStyle w:val="ListParagraph"/>
         <w:numPr>
           <w:ilvl w:val="2"/>
           <w:numId w:val="3"/>
@@ -2780,7 +2774,7 @@
     </w:p>
     <w:p>
       <w:pPr>
-        <w:pStyle w:val="a3"/>
+        <w:pStyle w:val="ListParagraph"/>
         <w:numPr>
           <w:ilvl w:val="2"/>
           <w:numId w:val="3"/>
@@ -2828,7 +2822,7 @@
     </w:p>
     <w:p>
       <w:pPr>
-        <w:pStyle w:val="a3"/>
+        <w:pStyle w:val="ListParagraph"/>
         <w:numPr>
           <w:ilvl w:val="2"/>
           <w:numId w:val="3"/>
@@ -2886,36 +2880,12 @@
           <w:sz w:val="28"/>
           <w:szCs w:val="28"/>
         </w:rPr>
-        <w:t xml:space="preserve"> </w:t>
-      </w:r>
-      <w:r>
-        <w:rPr>
-          <w:rFonts w:ascii="Times New Roman" w:hAnsi="Times New Roman" w:cs="Times New Roman"/>
-          <w:sz w:val="28"/>
-          <w:szCs w:val="28"/>
-        </w:rPr>
-        <w:t>версии 202</w:t>
-      </w:r>
-      <w:r>
-        <w:rPr>
-          <w:rFonts w:ascii="Times New Roman" w:hAnsi="Times New Roman" w:cs="Times New Roman"/>
-          <w:sz w:val="28"/>
-          <w:szCs w:val="28"/>
-        </w:rPr>
-        <w:t>1</w:t>
-      </w:r>
-      <w:r>
-        <w:rPr>
-          <w:rFonts w:ascii="Times New Roman" w:hAnsi="Times New Roman" w:cs="Times New Roman"/>
-          <w:sz w:val="28"/>
-          <w:szCs w:val="28"/>
-        </w:rPr>
-        <w:t>. Помимо этого, разработанная система должна работать на ПК с ОС Windows версии 10 и старше и разрядностью х64 с NET Framework 4.7.2.</w:t>
-      </w:r>
-    </w:p>
-    <w:p>
-      <w:pPr>
-        <w:pStyle w:val="a3"/>
+        <w:t xml:space="preserve"> версии 2021. Помимо этого, разработанная система должна работать на ПК с ОС Windows версии 10 и старше и разрядностью х64 с NET Framework 4.7.2.</w:t>
+      </w:r>
+    </w:p>
+    <w:p>
+      <w:pPr>
+        <w:pStyle w:val="ListParagraph"/>
         <w:numPr>
           <w:ilvl w:val="2"/>
           <w:numId w:val="3"/>
@@ -2941,7 +2911,7 @@
     </w:p>
     <w:p>
       <w:pPr>
-        <w:pStyle w:val="a3"/>
+        <w:pStyle w:val="ListParagraph"/>
         <w:numPr>
           <w:ilvl w:val="0"/>
           <w:numId w:val="11"/>
@@ -2954,6 +2924,7 @@
           <w:szCs w:val="28"/>
         </w:rPr>
       </w:pPr>
+      <w:commentRangeStart w:id="4"/>
       <w:r>
         <w:rPr>
           <w:rFonts w:ascii="Times New Roman" w:hAnsi="Times New Roman" w:cs="Times New Roman"/>
@@ -2965,7 +2936,7 @@
     </w:p>
     <w:p>
       <w:pPr>
-        <w:pStyle w:val="a3"/>
+        <w:pStyle w:val="ListParagraph"/>
         <w:numPr>
           <w:ilvl w:val="0"/>
           <w:numId w:val="11"/>
@@ -2984,20 +2955,12 @@
           <w:sz w:val="28"/>
           <w:szCs w:val="28"/>
         </w:rPr>
-        <w:t>8</w:t>
-      </w:r>
-      <w:r>
-        <w:rPr>
-          <w:rFonts w:ascii="Times New Roman" w:hAnsi="Times New Roman" w:cs="Times New Roman"/>
-          <w:sz w:val="28"/>
-          <w:szCs w:val="28"/>
-        </w:rPr>
-        <w:t xml:space="preserve"> ГБ ОЗУ;</w:t>
-      </w:r>
-    </w:p>
-    <w:p>
-      <w:pPr>
-        <w:pStyle w:val="a3"/>
+        <w:t>8 ГБ ОЗУ;</w:t>
+      </w:r>
+    </w:p>
+    <w:p>
+      <w:pPr>
+        <w:pStyle w:val="ListParagraph"/>
         <w:numPr>
           <w:ilvl w:val="0"/>
           <w:numId w:val="11"/>
@@ -3017,20 +2980,12 @@
           <w:szCs w:val="28"/>
         </w:rPr>
         <w:lastRenderedPageBreak/>
-        <w:t>М</w:t>
-      </w:r>
-      <w:r>
-        <w:rPr>
-          <w:rFonts w:ascii="Times New Roman" w:hAnsi="Times New Roman" w:cs="Times New Roman"/>
-          <w:sz w:val="28"/>
-          <w:szCs w:val="28"/>
-        </w:rPr>
-        <w:t>есто на диске — 40 ГБ;</w:t>
-      </w:r>
-    </w:p>
-    <w:p>
-      <w:pPr>
-        <w:pStyle w:val="a3"/>
+        <w:t>Место на диске — 40 ГБ;</w:t>
+      </w:r>
+    </w:p>
+    <w:p>
+      <w:pPr>
+        <w:pStyle w:val="ListParagraph"/>
         <w:numPr>
           <w:ilvl w:val="0"/>
           <w:numId w:val="11"/>
@@ -3049,20 +3004,19 @@
           <w:sz w:val="28"/>
           <w:szCs w:val="28"/>
         </w:rPr>
-        <w:t>Г</w:t>
-      </w:r>
-      <w:r>
-        <w:rPr>
-          <w:rFonts w:ascii="Times New Roman" w:hAnsi="Times New Roman" w:cs="Times New Roman"/>
-          <w:sz w:val="28"/>
-          <w:szCs w:val="28"/>
-        </w:rPr>
-        <w:t>рафический процессор с объемом памяти 1 ГБ, пропускной способностью 29 ГБ/с и поддержкой DirectX 11.</w:t>
-      </w:r>
-    </w:p>
-    <w:p>
-      <w:pPr>
-        <w:pStyle w:val="a3"/>
+        <w:t>Графический процессор с объемом памяти 1 ГБ, пропускной способностью 29 ГБ/с и поддержкой DirectX 11.</w:t>
+      </w:r>
+      <w:commentRangeEnd w:id="4"/>
+      <w:r>
+        <w:rPr>
+          <w:rStyle w:val="CommentReference"/>
+        </w:rPr>
+        <w:commentReference w:id="4"/>
+      </w:r>
+    </w:p>
+    <w:p>
+      <w:pPr>
+        <w:pStyle w:val="ListParagraph"/>
         <w:numPr>
           <w:ilvl w:val="2"/>
           <w:numId w:val="3"/>
@@ -3110,7 +3064,7 @@
     </w:p>
     <w:p>
       <w:pPr>
-        <w:pStyle w:val="a3"/>
+        <w:pStyle w:val="ListParagraph"/>
         <w:numPr>
           <w:ilvl w:val="2"/>
           <w:numId w:val="3"/>
@@ -3156,7 +3110,7 @@
     </w:p>
     <w:p>
       <w:pPr>
-        <w:pStyle w:val="a3"/>
+        <w:pStyle w:val="ListParagraph"/>
         <w:numPr>
           <w:ilvl w:val="1"/>
           <w:numId w:val="3"/>
@@ -3216,7 +3170,7 @@
     </w:p>
     <w:p>
       <w:pPr>
-        <w:pStyle w:val="a3"/>
+        <w:pStyle w:val="ListParagraph"/>
         <w:numPr>
           <w:ilvl w:val="0"/>
           <w:numId w:val="3"/>
@@ -3231,7 +3185,7 @@
           <w:szCs w:val="28"/>
         </w:rPr>
         <w:sectPr>
-          <w:footerReference w:type="default" r:id="rId8"/>
+          <w:footerReference w:type="default" r:id="rId12"/>
           <w:pgSz w:w="11906" w:h="16838"/>
           <w:pgMar w:top="1134" w:right="850" w:bottom="1134" w:left="1701" w:header="708" w:footer="708" w:gutter="0"/>
           <w:cols w:space="708"/>
@@ -3242,7 +3196,7 @@
     </w:p>
     <w:p>
       <w:pPr>
-        <w:pStyle w:val="a3"/>
+        <w:pStyle w:val="ListParagraph"/>
         <w:numPr>
           <w:ilvl w:val="0"/>
           <w:numId w:val="3"/>
@@ -3286,31 +3240,7 @@
           <w:sz w:val="28"/>
           <w:szCs w:val="28"/>
         </w:rPr>
-        <w:t>Этапы проведения работ по разработке плагина "</w:t>
-      </w:r>
-      <w:r>
-        <w:rPr>
-          <w:rFonts w:ascii="Times New Roman" w:hAnsi="Times New Roman" w:cs="Times New Roman"/>
-          <w:sz w:val="28"/>
-          <w:szCs w:val="28"/>
-        </w:rPr>
-        <w:t>Люстра</w:t>
-      </w:r>
-      <w:r>
-        <w:rPr>
-          <w:rFonts w:ascii="Times New Roman" w:hAnsi="Times New Roman" w:cs="Times New Roman"/>
-          <w:sz w:val="28"/>
-          <w:szCs w:val="28"/>
-        </w:rPr>
-        <w:t xml:space="preserve">" для САПР </w:t>
-      </w:r>
-      <w:r>
-        <w:rPr>
-          <w:rFonts w:ascii="Times New Roman" w:hAnsi="Times New Roman" w:cs="Times New Roman"/>
-          <w:sz w:val="28"/>
-          <w:szCs w:val="28"/>
-        </w:rPr>
-        <w:t>КОМПАС-3</w:t>
+        <w:t>Этапы проведения работ по разработке плагина "Люстра" для САПР КОМПАС-3</w:t>
       </w:r>
       <w:r>
         <w:rPr>
@@ -3338,32 +3268,15 @@
           <w:rFonts w:ascii="Times New Roman" w:hAnsi="Times New Roman" w:cs="Times New Roman"/>
           <w:sz w:val="28"/>
           <w:szCs w:val="28"/>
-          <w:lang w:val="en-US"/>
-        </w:rPr>
-      </w:pPr>
-      <w:r>
-        <w:rPr>
-          <w:rFonts w:ascii="Times New Roman" w:hAnsi="Times New Roman" w:cs="Times New Roman"/>
-          <w:sz w:val="28"/>
-          <w:szCs w:val="28"/>
-        </w:rPr>
-        <w:t>Таблица 4.1 – Этапы проведения работ по разработке плагина "</w:t>
-      </w:r>
-      <w:r>
-        <w:rPr>
-          <w:rFonts w:ascii="Times New Roman" w:hAnsi="Times New Roman" w:cs="Times New Roman"/>
-          <w:sz w:val="28"/>
-          <w:szCs w:val="28"/>
-        </w:rPr>
-        <w:t xml:space="preserve"> </w:t>
-      </w:r>
-      <w:r>
-        <w:rPr>
-          <w:rFonts w:ascii="Times New Roman" w:hAnsi="Times New Roman" w:cs="Times New Roman"/>
-          <w:sz w:val="28"/>
-          <w:szCs w:val="28"/>
-        </w:rPr>
-        <w:t>Люстра" для САПР КОМПАС-3</w:t>
+        </w:rPr>
+      </w:pPr>
+      <w:r>
+        <w:rPr>
+          <w:rFonts w:ascii="Times New Roman" w:hAnsi="Times New Roman" w:cs="Times New Roman"/>
+          <w:sz w:val="28"/>
+          <w:szCs w:val="28"/>
+        </w:rPr>
+        <w:t>Таблица 4.1 – Этапы проведения работ по разработке плагина " Люстра" для САПР КОМПАС-3</w:t>
       </w:r>
       <w:r>
         <w:rPr>
@@ -3377,7 +3290,7 @@
     </w:p>
     <w:tbl>
       <w:tblPr>
-        <w:tblStyle w:val="a8"/>
+        <w:tblStyle w:val="TableGrid"/>
         <w:tblW w:w="15388" w:type="dxa"/>
         <w:tblLook w:val="04A0" w:firstRow="1" w:lastRow="0" w:firstColumn="1" w:lastColumn="0" w:noHBand="0" w:noVBand="1"/>
       </w:tblPr>
@@ -3979,39 +3892,7 @@
                 <w:sz w:val="28"/>
                 <w:szCs w:val="28"/>
               </w:rPr>
-              <w:t>Не позднее</w:t>
-            </w:r>
-            <w:r>
-              <w:rPr>
-                <w:rFonts w:ascii="Times New Roman" w:hAnsi="Times New Roman" w:cs="Times New Roman"/>
-                <w:sz w:val="28"/>
-                <w:szCs w:val="28"/>
-              </w:rPr>
-              <w:t xml:space="preserve"> </w:t>
-            </w:r>
-            <w:r>
-              <w:rPr>
-                <w:rFonts w:ascii="Times New Roman" w:hAnsi="Times New Roman" w:cs="Times New Roman"/>
-                <w:sz w:val="28"/>
-                <w:szCs w:val="28"/>
-              </w:rPr>
-              <w:t>15</w:t>
-            </w:r>
-            <w:r>
-              <w:rPr>
-                <w:rFonts w:ascii="Times New Roman" w:hAnsi="Times New Roman" w:cs="Times New Roman"/>
-                <w:sz w:val="28"/>
-                <w:szCs w:val="28"/>
-              </w:rPr>
-              <w:t xml:space="preserve"> </w:t>
-            </w:r>
-            <w:r>
-              <w:rPr>
-                <w:rFonts w:ascii="Times New Roman" w:hAnsi="Times New Roman" w:cs="Times New Roman"/>
-                <w:sz w:val="28"/>
-                <w:szCs w:val="28"/>
-              </w:rPr>
-              <w:t>ноября 2023 года</w:t>
+              <w:t>Не позднее 15 ноября 2023 года</w:t>
             </w:r>
           </w:p>
         </w:tc>
@@ -4074,23 +3955,7 @@
                 <w:sz w:val="28"/>
                 <w:szCs w:val="28"/>
               </w:rPr>
-              <w:t>Документ с тремя</w:t>
-            </w:r>
-            <w:r>
-              <w:rPr>
-                <w:rFonts w:ascii="Times New Roman" w:hAnsi="Times New Roman" w:cs="Times New Roman"/>
-                <w:sz w:val="28"/>
-                <w:szCs w:val="28"/>
-              </w:rPr>
-              <w:t xml:space="preserve"> </w:t>
-            </w:r>
-            <w:r>
-              <w:rPr>
-                <w:rFonts w:ascii="Times New Roman" w:hAnsi="Times New Roman" w:cs="Times New Roman"/>
-                <w:sz w:val="28"/>
-                <w:szCs w:val="28"/>
-              </w:rPr>
-              <w:t>вариантами дополнительной функциональности плагина для согласования</w:t>
+              <w:t>Документ с тремя вариантами дополнительной функциональности плагина для согласования</w:t>
             </w:r>
           </w:p>
         </w:tc>
@@ -4431,15 +4296,7 @@
                 <w:sz w:val="28"/>
                 <w:szCs w:val="28"/>
               </w:rPr>
-              <w:t>Не позднее 29 декабря 2023</w:t>
-            </w:r>
-            <w:r>
-              <w:rPr>
-                <w:rFonts w:ascii="Times New Roman" w:hAnsi="Times New Roman" w:cs="Times New Roman"/>
-                <w:sz w:val="28"/>
-                <w:szCs w:val="28"/>
-              </w:rPr>
-              <w:t xml:space="preserve"> года</w:t>
+              <w:t>Не позднее 29 декабря 2023 года</w:t>
             </w:r>
           </w:p>
         </w:tc>
@@ -4694,7 +4551,7 @@
     </w:p>
     <w:p>
       <w:pPr>
-        <w:pStyle w:val="a3"/>
+        <w:pStyle w:val="ListParagraph"/>
         <w:numPr>
           <w:ilvl w:val="0"/>
           <w:numId w:val="3"/>
@@ -4723,7 +4580,7 @@
     </w:p>
     <w:p>
       <w:pPr>
-        <w:pStyle w:val="a3"/>
+        <w:pStyle w:val="ListParagraph"/>
         <w:numPr>
           <w:ilvl w:val="1"/>
           <w:numId w:val="3"/>
@@ -4791,7 +4648,7 @@
     </w:p>
     <w:p>
       <w:pPr>
-        <w:pStyle w:val="a3"/>
+        <w:pStyle w:val="ListParagraph"/>
         <w:numPr>
           <w:ilvl w:val="1"/>
           <w:numId w:val="3"/>
@@ -4834,7 +4691,16 @@
           <w:sz w:val="28"/>
           <w:szCs w:val="28"/>
         </w:rPr>
-        <w:t xml:space="preserve">Для разработки плагина "Забор" для САПР </w:t>
+        <w:t xml:space="preserve">Для </w:t>
+      </w:r>
+      <w:commentRangeStart w:id="5"/>
+      <w:r>
+        <w:rPr>
+          <w:rFonts w:ascii="Times New Roman" w:hAnsi="Times New Roman" w:cs="Times New Roman"/>
+          <w:sz w:val="28"/>
+          <w:szCs w:val="28"/>
+        </w:rPr>
+        <w:t xml:space="preserve">разработки плагина "Забор" для САПР </w:t>
       </w:r>
       <w:proofErr w:type="spellStart"/>
       <w:r>
@@ -4852,12 +4718,27 @@
           <w:sz w:val="28"/>
           <w:szCs w:val="28"/>
         </w:rPr>
-        <w:t xml:space="preserve"> нужны следующие документы:</w:t>
-      </w:r>
-    </w:p>
-    <w:p>
-      <w:pPr>
-        <w:pStyle w:val="a3"/>
+        <w:t xml:space="preserve"> </w:t>
+      </w:r>
+      <w:commentRangeEnd w:id="5"/>
+      <w:r>
+        <w:rPr>
+          <w:rStyle w:val="CommentReference"/>
+        </w:rPr>
+        <w:commentReference w:id="5"/>
+      </w:r>
+      <w:r>
+        <w:rPr>
+          <w:rFonts w:ascii="Times New Roman" w:hAnsi="Times New Roman" w:cs="Times New Roman"/>
+          <w:sz w:val="28"/>
+          <w:szCs w:val="28"/>
+        </w:rPr>
+        <w:t>нужны следующие документы:</w:t>
+      </w:r>
+    </w:p>
+    <w:p>
+      <w:pPr>
+        <w:pStyle w:val="ListParagraph"/>
         <w:numPr>
           <w:ilvl w:val="0"/>
           <w:numId w:val="12"/>
@@ -4878,20 +4759,12 @@
           <w:sz w:val="28"/>
           <w:szCs w:val="28"/>
         </w:rPr>
-        <w:t>Д</w:t>
-      </w:r>
-      <w:r>
-        <w:rPr>
-          <w:rFonts w:ascii="Times New Roman" w:hAnsi="Times New Roman" w:cs="Times New Roman"/>
-          <w:sz w:val="28"/>
-          <w:szCs w:val="28"/>
-        </w:rPr>
-        <w:t>окументация для языка программированию C#;</w:t>
-      </w:r>
-    </w:p>
-    <w:p>
-      <w:pPr>
-        <w:pStyle w:val="a3"/>
+        <w:t>Документация для языка программированию C#;</w:t>
+      </w:r>
+    </w:p>
+    <w:p>
+      <w:pPr>
+        <w:pStyle w:val="ListParagraph"/>
         <w:numPr>
           <w:ilvl w:val="0"/>
           <w:numId w:val="12"/>
@@ -4912,20 +4785,12 @@
           <w:sz w:val="28"/>
           <w:szCs w:val="28"/>
         </w:rPr>
-        <w:t>ГОСТ Р 52278-2016 «Ограждения защитные. Классификация. Общие положения»</w:t>
-      </w:r>
-      <w:r>
-        <w:rPr>
-          <w:rFonts w:ascii="Times New Roman" w:hAnsi="Times New Roman" w:cs="Times New Roman"/>
-          <w:sz w:val="28"/>
-          <w:szCs w:val="28"/>
-        </w:rPr>
-        <w:t>.</w:t>
-      </w:r>
-    </w:p>
-    <w:p>
-      <w:pPr>
-        <w:pStyle w:val="a3"/>
+        <w:t>ГОСТ Р 52278-2016 «Ограждения защитные. Классификация. Общие положения».</w:t>
+      </w:r>
+    </w:p>
+    <w:p>
+      <w:pPr>
+        <w:pStyle w:val="ListParagraph"/>
         <w:numPr>
           <w:ilvl w:val="1"/>
           <w:numId w:val="3"/>
@@ -4973,7 +4838,7 @@
     </w:p>
     <w:p>
       <w:pPr>
-        <w:pStyle w:val="a3"/>
+        <w:pStyle w:val="ListParagraph"/>
         <w:numPr>
           <w:ilvl w:val="0"/>
           <w:numId w:val="13"/>
@@ -4999,7 +4864,7 @@
     </w:p>
     <w:p>
       <w:pPr>
-        <w:pStyle w:val="a3"/>
+        <w:pStyle w:val="ListParagraph"/>
         <w:numPr>
           <w:ilvl w:val="0"/>
           <w:numId w:val="13"/>
@@ -5025,7 +4890,7 @@
     </w:p>
     <w:p>
       <w:pPr>
-        <w:pStyle w:val="a3"/>
+        <w:pStyle w:val="ListParagraph"/>
         <w:numPr>
           <w:ilvl w:val="0"/>
           <w:numId w:val="13"/>
@@ -5040,6 +4905,7 @@
           <w:szCs w:val="28"/>
         </w:rPr>
       </w:pPr>
+      <w:commentRangeStart w:id="6"/>
       <w:r>
         <w:rPr>
           <w:rFonts w:ascii="Times New Roman" w:hAnsi="Times New Roman" w:cs="Times New Roman"/>
@@ -5051,7 +4917,7 @@
     </w:p>
     <w:p>
       <w:pPr>
-        <w:pStyle w:val="a3"/>
+        <w:pStyle w:val="ListParagraph"/>
         <w:numPr>
           <w:ilvl w:val="0"/>
           <w:numId w:val="13"/>
@@ -5070,15 +4936,14 @@
           <w:sz w:val="28"/>
           <w:szCs w:val="28"/>
         </w:rPr>
-        <w:t xml:space="preserve">Пояснительная </w:t>
-      </w:r>
-      <w:r>
-        <w:rPr>
-          <w:rFonts w:ascii="Times New Roman" w:hAnsi="Times New Roman" w:cs="Times New Roman"/>
-          <w:sz w:val="28"/>
-          <w:szCs w:val="28"/>
-        </w:rPr>
-        <w:t>записка.</w:t>
+        <w:t>Пояснительная записка.</w:t>
+      </w:r>
+      <w:commentRangeEnd w:id="6"/>
+      <w:r>
+        <w:rPr>
+          <w:rStyle w:val="CommentReference"/>
+        </w:rPr>
+        <w:commentReference w:id="6"/>
       </w:r>
       <w:r>
         <w:rPr>
@@ -5091,7 +4956,7 @@
     </w:p>
     <w:p>
       <w:pPr>
-        <w:pStyle w:val="a3"/>
+        <w:pStyle w:val="ListParagraph"/>
         <w:numPr>
           <w:ilvl w:val="0"/>
           <w:numId w:val="3"/>
@@ -5120,7 +4985,7 @@
     </w:p>
     <w:p>
       <w:pPr>
-        <w:pStyle w:val="a3"/>
+        <w:pStyle w:val="ListParagraph"/>
         <w:numPr>
           <w:ilvl w:val="1"/>
           <w:numId w:val="3"/>
@@ -5188,7 +5053,7 @@
     </w:p>
     <w:p>
       <w:pPr>
-        <w:pStyle w:val="a3"/>
+        <w:pStyle w:val="ListParagraph"/>
         <w:numPr>
           <w:ilvl w:val="0"/>
           <w:numId w:val="14"/>
@@ -5214,7 +5079,7 @@
     </w:p>
     <w:p>
       <w:pPr>
-        <w:pStyle w:val="a3"/>
+        <w:pStyle w:val="ListParagraph"/>
         <w:numPr>
           <w:ilvl w:val="0"/>
           <w:numId w:val="14"/>
@@ -5256,7 +5121,7 @@
     </w:p>
     <w:p>
       <w:pPr>
-        <w:pStyle w:val="a3"/>
+        <w:pStyle w:val="ListParagraph"/>
         <w:numPr>
           <w:ilvl w:val="0"/>
           <w:numId w:val="14"/>
@@ -5304,7 +5169,7 @@
     </w:p>
     <w:p>
       <w:pPr>
-        <w:pStyle w:val="a3"/>
+        <w:pStyle w:val="ListParagraph"/>
         <w:numPr>
           <w:ilvl w:val="0"/>
           <w:numId w:val="14"/>
@@ -5330,7 +5195,7 @@
     </w:p>
     <w:p>
       <w:pPr>
-        <w:pStyle w:val="a3"/>
+        <w:pStyle w:val="ListParagraph"/>
         <w:numPr>
           <w:ilvl w:val="0"/>
           <w:numId w:val="14"/>
@@ -5356,7 +5221,7 @@
     </w:p>
     <w:p>
       <w:pPr>
-        <w:pStyle w:val="a3"/>
+        <w:pStyle w:val="ListParagraph"/>
         <w:numPr>
           <w:ilvl w:val="0"/>
           <w:numId w:val="14"/>
@@ -5432,7 +5297,7 @@
     </w:p>
     <w:p>
       <w:pPr>
-        <w:pStyle w:val="a3"/>
+        <w:pStyle w:val="ListParagraph"/>
         <w:numPr>
           <w:ilvl w:val="1"/>
           <w:numId w:val="3"/>
@@ -5553,7 +5418,7 @@
     </w:p>
     <w:p>
       <w:pPr>
-        <w:pStyle w:val="a3"/>
+        <w:pStyle w:val="ListParagraph"/>
         <w:numPr>
           <w:ilvl w:val="0"/>
           <w:numId w:val="3"/>
@@ -5602,7 +5467,7 @@
     </w:p>
     <w:p>
       <w:pPr>
-        <w:pStyle w:val="a3"/>
+        <w:pStyle w:val="ListParagraph"/>
         <w:numPr>
           <w:ilvl w:val="1"/>
           <w:numId w:val="3"/>
@@ -5652,7 +5517,7 @@
     </w:p>
     <w:p>
       <w:pPr>
-        <w:pStyle w:val="a3"/>
+        <w:pStyle w:val="ListParagraph"/>
         <w:numPr>
           <w:ilvl w:val="1"/>
           <w:numId w:val="3"/>
@@ -5736,7 +5601,7 @@
     </w:p>
     <w:p>
       <w:pPr>
-        <w:pStyle w:val="a3"/>
+        <w:pStyle w:val="ListParagraph"/>
         <w:numPr>
           <w:ilvl w:val="0"/>
           <w:numId w:val="15"/>
@@ -5762,7 +5627,7 @@
     </w:p>
     <w:p>
       <w:pPr>
-        <w:pStyle w:val="a3"/>
+        <w:pStyle w:val="ListParagraph"/>
         <w:numPr>
           <w:ilvl w:val="0"/>
           <w:numId w:val="15"/>
@@ -5788,7 +5653,7 @@
     </w:p>
     <w:p>
       <w:pPr>
-        <w:pStyle w:val="a3"/>
+        <w:pStyle w:val="ListParagraph"/>
         <w:numPr>
           <w:ilvl w:val="0"/>
           <w:numId w:val="15"/>
@@ -5803,6 +5668,7 @@
           <w:szCs w:val="28"/>
         </w:rPr>
       </w:pPr>
+      <w:commentRangeStart w:id="7"/>
       <w:r>
         <w:rPr>
           <w:rFonts w:ascii="Times New Roman" w:hAnsi="Times New Roman" w:cs="Times New Roman"/>
@@ -5814,7 +5680,7 @@
     </w:p>
     <w:p>
       <w:pPr>
-        <w:pStyle w:val="a3"/>
+        <w:pStyle w:val="ListParagraph"/>
         <w:numPr>
           <w:ilvl w:val="0"/>
           <w:numId w:val="15"/>
@@ -5837,10 +5703,17 @@
         </w:rPr>
         <w:t>Три варианта дополнительной функциональности на согласование.</w:t>
       </w:r>
-    </w:p>
-    <w:p>
-      <w:pPr>
-        <w:pStyle w:val="a3"/>
+      <w:commentRangeEnd w:id="7"/>
+      <w:r>
+        <w:rPr>
+          <w:rStyle w:val="CommentReference"/>
+        </w:rPr>
+        <w:commentReference w:id="7"/>
+      </w:r>
+    </w:p>
+    <w:p>
+      <w:pPr>
+        <w:pStyle w:val="ListParagraph"/>
         <w:numPr>
           <w:ilvl w:val="1"/>
           <w:numId w:val="3"/>
@@ -5908,7 +5781,7 @@
     </w:p>
     <w:p>
       <w:pPr>
-        <w:pStyle w:val="a3"/>
+        <w:pStyle w:val="ListParagraph"/>
         <w:numPr>
           <w:ilvl w:val="0"/>
           <w:numId w:val="16"/>
@@ -5929,20 +5802,12 @@
           <w:sz w:val="28"/>
           <w:szCs w:val="28"/>
         </w:rPr>
-        <w:t xml:space="preserve">Размер </w:t>
-      </w:r>
-      <w:r>
-        <w:rPr>
-          <w:rFonts w:ascii="Times New Roman" w:hAnsi="Times New Roman" w:cs="Times New Roman"/>
-          <w:sz w:val="28"/>
-          <w:szCs w:val="28"/>
-        </w:rPr>
-        <w:t>бумаги – А4.</w:t>
-      </w:r>
-    </w:p>
-    <w:p>
-      <w:pPr>
-        <w:pStyle w:val="a3"/>
+        <w:t>Размер бумаги – А4.</w:t>
+      </w:r>
+    </w:p>
+    <w:p>
+      <w:pPr>
+        <w:pStyle w:val="ListParagraph"/>
         <w:numPr>
           <w:ilvl w:val="0"/>
           <w:numId w:val="16"/>
@@ -5968,7 +5833,7 @@
     </w:p>
     <w:p>
       <w:pPr>
-        <w:pStyle w:val="a3"/>
+        <w:pStyle w:val="ListParagraph"/>
         <w:numPr>
           <w:ilvl w:val="0"/>
           <w:numId w:val="16"/>
@@ -5989,15 +5854,7 @@
           <w:sz w:val="28"/>
           <w:szCs w:val="28"/>
         </w:rPr>
-        <w:t xml:space="preserve">Шрифт </w:t>
-      </w:r>
-      <w:r>
-        <w:rPr>
-          <w:rFonts w:ascii="Times New Roman" w:hAnsi="Times New Roman" w:cs="Times New Roman"/>
-          <w:sz w:val="28"/>
-          <w:szCs w:val="28"/>
-        </w:rPr>
-        <w:t xml:space="preserve">– Times New </w:t>
+        <w:t xml:space="preserve">Шрифт – Times New </w:t>
       </w:r>
       <w:proofErr w:type="spellStart"/>
       <w:r>
@@ -6020,7 +5877,7 @@
     </w:p>
     <w:p>
       <w:pPr>
-        <w:pStyle w:val="a3"/>
+        <w:pStyle w:val="ListParagraph"/>
         <w:numPr>
           <w:ilvl w:val="0"/>
           <w:numId w:val="16"/>
@@ -6041,20 +5898,12 @@
           <w:sz w:val="28"/>
           <w:szCs w:val="28"/>
         </w:rPr>
-        <w:t xml:space="preserve">Первая </w:t>
-      </w:r>
-      <w:r>
-        <w:rPr>
-          <w:rFonts w:ascii="Times New Roman" w:hAnsi="Times New Roman" w:cs="Times New Roman"/>
-          <w:sz w:val="28"/>
-          <w:szCs w:val="28"/>
-        </w:rPr>
-        <w:t>строка – отступ 1,25 см;</w:t>
-      </w:r>
-    </w:p>
-    <w:p>
-      <w:pPr>
-        <w:pStyle w:val="a3"/>
+        <w:t>Первая строка – отступ 1,25 см;</w:t>
+      </w:r>
+    </w:p>
+    <w:p>
+      <w:pPr>
+        <w:pStyle w:val="ListParagraph"/>
         <w:numPr>
           <w:ilvl w:val="0"/>
           <w:numId w:val="16"/>
@@ -6075,20 +5924,12 @@
           <w:sz w:val="28"/>
           <w:szCs w:val="28"/>
         </w:rPr>
-        <w:t xml:space="preserve">Межстрочный </w:t>
-      </w:r>
-      <w:r>
-        <w:rPr>
-          <w:rFonts w:ascii="Times New Roman" w:hAnsi="Times New Roman" w:cs="Times New Roman"/>
-          <w:sz w:val="28"/>
-          <w:szCs w:val="28"/>
-        </w:rPr>
-        <w:t>интервал – полуторный;</w:t>
-      </w:r>
-    </w:p>
-    <w:p>
-      <w:pPr>
-        <w:pStyle w:val="a3"/>
+        <w:t>Межстрочный интервал – полуторный;</w:t>
+      </w:r>
+    </w:p>
+    <w:p>
+      <w:pPr>
+        <w:pStyle w:val="ListParagraph"/>
         <w:numPr>
           <w:ilvl w:val="0"/>
           <w:numId w:val="16"/>
@@ -6110,20 +5951,12 @@
           <w:szCs w:val="28"/>
         </w:rPr>
         <w:lastRenderedPageBreak/>
-        <w:t xml:space="preserve">Выравнивание </w:t>
-      </w:r>
-      <w:r>
-        <w:rPr>
-          <w:rFonts w:ascii="Times New Roman" w:hAnsi="Times New Roman" w:cs="Times New Roman"/>
-          <w:sz w:val="28"/>
-          <w:szCs w:val="28"/>
-        </w:rPr>
-        <w:t>– по ширине;</w:t>
-      </w:r>
-    </w:p>
-    <w:p>
-      <w:pPr>
-        <w:pStyle w:val="a3"/>
+        <w:t>Выравнивание – по ширине;</w:t>
+      </w:r>
+    </w:p>
+    <w:p>
+      <w:pPr>
+        <w:pStyle w:val="ListParagraph"/>
         <w:numPr>
           <w:ilvl w:val="0"/>
           <w:numId w:val="16"/>
@@ -6144,28 +5977,12 @@
           <w:sz w:val="28"/>
           <w:szCs w:val="28"/>
         </w:rPr>
-        <w:t xml:space="preserve">Перенос </w:t>
-      </w:r>
-      <w:r>
-        <w:rPr>
-          <w:rFonts w:ascii="Times New Roman" w:hAnsi="Times New Roman" w:cs="Times New Roman"/>
-          <w:sz w:val="28"/>
-          <w:szCs w:val="28"/>
-        </w:rPr>
-        <w:t>слов – автоматический</w:t>
-      </w:r>
-      <w:r>
-        <w:rPr>
-          <w:rFonts w:ascii="Times New Roman" w:hAnsi="Times New Roman" w:cs="Times New Roman"/>
-          <w:sz w:val="28"/>
-          <w:szCs w:val="28"/>
-        </w:rPr>
-        <w:t>;</w:t>
-      </w:r>
-    </w:p>
-    <w:p>
-      <w:pPr>
-        <w:pStyle w:val="a3"/>
+        <w:t>Перенос слов – автоматический;</w:t>
+      </w:r>
+    </w:p>
+    <w:p>
+      <w:pPr>
+        <w:pStyle w:val="ListParagraph"/>
         <w:numPr>
           <w:ilvl w:val="0"/>
           <w:numId w:val="16"/>
@@ -6184,15 +6001,7 @@
           <w:sz w:val="28"/>
           <w:szCs w:val="28"/>
         </w:rPr>
-        <w:t xml:space="preserve">Перенос </w:t>
-      </w:r>
-      <w:r>
-        <w:rPr>
-          <w:rFonts w:ascii="Times New Roman" w:hAnsi="Times New Roman" w:cs="Times New Roman"/>
-          <w:sz w:val="28"/>
-          <w:szCs w:val="28"/>
-        </w:rPr>
-        <w:t>слов из прописных букв – отменить.</w:t>
+        <w:t>Перенос слов из прописных букв – отменить.</w:t>
       </w:r>
       <w:r>
         <w:rPr>
@@ -6205,7 +6014,7 @@
     </w:p>
     <w:p>
       <w:pPr>
-        <w:pStyle w:val="a3"/>
+        <w:pStyle w:val="ListParagraph"/>
         <w:numPr>
           <w:ilvl w:val="0"/>
           <w:numId w:val="3"/>
@@ -6254,7 +6063,7 @@
     </w:p>
     <w:p>
       <w:pPr>
-        <w:pStyle w:val="a3"/>
+        <w:pStyle w:val="ListParagraph"/>
         <w:numPr>
           <w:ilvl w:val="0"/>
           <w:numId w:val="17"/>
@@ -6276,7 +6085,7 @@
           <w:sz w:val="28"/>
           <w:szCs w:val="28"/>
         </w:rPr>
-        <w:t xml:space="preserve">Новые технологии в программировании: учебное пособие / А. А. </w:t>
+        <w:t xml:space="preserve">Новые технологии в программировании: учебное пособие / А. А. Калентьев, Д. В. </w:t>
       </w:r>
       <w:proofErr w:type="spellStart"/>
       <w:r>
@@ -6285,7 +6094,7 @@
           <w:sz w:val="28"/>
           <w:szCs w:val="28"/>
         </w:rPr>
-        <w:t>Калентьев</w:t>
+        <w:t>Гарайс</w:t>
       </w:r>
       <w:proofErr w:type="spellEnd"/>
       <w:r>
@@ -6294,30 +6103,12 @@
           <w:sz w:val="28"/>
           <w:szCs w:val="28"/>
         </w:rPr>
-        <w:t xml:space="preserve">, Д. В. </w:t>
-      </w:r>
-      <w:proofErr w:type="spellStart"/>
-      <w:r>
-        <w:rPr>
-          <w:rFonts w:ascii="Times New Roman" w:hAnsi="Times New Roman" w:cs="Times New Roman"/>
-          <w:sz w:val="28"/>
-          <w:szCs w:val="28"/>
-        </w:rPr>
-        <w:t>Гарайс</w:t>
-      </w:r>
-      <w:proofErr w:type="spellEnd"/>
-      <w:r>
-        <w:rPr>
-          <w:rFonts w:ascii="Times New Roman" w:hAnsi="Times New Roman" w:cs="Times New Roman"/>
-          <w:sz w:val="28"/>
-          <w:szCs w:val="28"/>
-        </w:rPr>
         <w:t>, А. Е. Горяинов — Томск: Эль Контент, 2014. — 176 с.</w:t>
       </w:r>
     </w:p>
     <w:p>
       <w:pPr>
-        <w:pStyle w:val="a3"/>
+        <w:pStyle w:val="ListParagraph"/>
         <w:numPr>
           <w:ilvl w:val="0"/>
           <w:numId w:val="17"/>
@@ -6344,7 +6135,7 @@
     </w:p>
     <w:p>
       <w:pPr>
-        <w:pStyle w:val="a3"/>
+        <w:pStyle w:val="ListParagraph"/>
         <w:numPr>
           <w:ilvl w:val="0"/>
           <w:numId w:val="17"/>
@@ -6371,7 +6162,7 @@
     </w:p>
     <w:p>
       <w:pPr>
-        <w:pStyle w:val="a3"/>
+        <w:pStyle w:val="ListParagraph"/>
         <w:numPr>
           <w:ilvl w:val="0"/>
           <w:numId w:val="17"/>
@@ -6398,7 +6189,7 @@
     </w:p>
     <w:p>
       <w:pPr>
-        <w:pStyle w:val="a3"/>
+        <w:pStyle w:val="ListParagraph"/>
         <w:numPr>
           <w:ilvl w:val="0"/>
           <w:numId w:val="17"/>
@@ -6425,7 +6216,7 @@
     </w:p>
     <w:p>
       <w:pPr>
-        <w:pStyle w:val="a3"/>
+        <w:pStyle w:val="ListParagraph"/>
         <w:numPr>
           <w:ilvl w:val="0"/>
           <w:numId w:val="17"/>
@@ -6452,7 +6243,7 @@
     </w:p>
     <w:p>
       <w:pPr>
-        <w:pStyle w:val="a3"/>
+        <w:pStyle w:val="ListParagraph"/>
         <w:numPr>
           <w:ilvl w:val="0"/>
           <w:numId w:val="17"/>
@@ -6515,7 +6306,7 @@
     </w:p>
     <w:p>
       <w:pPr>
-        <w:pStyle w:val="a3"/>
+        <w:pStyle w:val="ListParagraph"/>
         <w:numPr>
           <w:ilvl w:val="0"/>
           <w:numId w:val="17"/>
@@ -6569,8 +6360,189 @@
 </w:document>
 </file>
 
+<file path=word/comments.xml><?xml version="1.0" encoding="utf-8"?>
+<w:comments xmlns:wpc="http://schemas.microsoft.com/office/word/2010/wordprocessingCanvas" xmlns:cx="http://schemas.microsoft.com/office/drawing/2014/chartex" xmlns:cx1="http://schemas.microsoft.com/office/drawing/2015/9/8/chartex" xmlns:cx2="http://schemas.microsoft.com/office/drawing/2015/10/21/chartex" xmlns:cx3="http://schemas.microsoft.com/office/drawing/2016/5/9/chartex" xmlns:cx4="http://schemas.microsoft.com/office/drawing/2016/5/10/chartex" xmlns:cx5="http://schemas.microsoft.com/office/drawing/2016/5/11/chartex" xmlns:cx6="http://schemas.microsoft.com/office/drawing/2016/5/12/chartex" xmlns:cx7="http://schemas.microsoft.com/office/drawing/2016/5/13/chartex" xmlns:cx8="http://schemas.microsoft.com/office/drawing/2016/5/14/chartex" xmlns:mc="http://schemas.openxmlformats.org/markup-compatibility/2006" xmlns:aink="http://schemas.microsoft.com/office/drawing/2016/ink" xmlns:am3d="http://schemas.microsoft.com/office/drawing/2017/model3d" xmlns:o="urn:schemas-microsoft-com:office:office" xmlns:oel="http://schemas.microsoft.com/office/2019/extlst" xmlns:r="http://schemas.openxmlformats.org/officeDocument/2006/relationships" xmlns:m="http://schemas.openxmlformats.org/officeDocument/2006/math" xmlns:v="urn:schemas-microsoft-com:vml" xmlns:wp14="http://schemas.microsoft.com/office/word/2010/wordprocessingDrawing" xmlns:wp="http://schemas.openxmlformats.org/drawingml/2006/wordprocessingDrawing" xmlns:w10="urn:schemas-microsoft-com:office:word" xmlns:w="http://schemas.openxmlformats.org/wordprocessingml/2006/main" xmlns:w14="http://schemas.microsoft.com/office/word/2010/wordml" xmlns:w15="http://schemas.microsoft.com/office/word/2012/wordml" xmlns:w16cex="http://schemas.microsoft.com/office/word/2018/wordml/cex" xmlns:w16cid="http://schemas.microsoft.com/office/word/2016/wordml/cid" xmlns:w16="http://schemas.microsoft.com/office/word/2018/wordml" xmlns:w16sdtdh="http://schemas.microsoft.com/office/word/2020/wordml/sdtdatahash" xmlns:w16se="http://schemas.microsoft.com/office/word/2015/wordml/symex" xmlns:wpg="http://schemas.microsoft.com/office/word/2010/wordprocessingGroup" xmlns:wpi="http://schemas.microsoft.com/office/word/2010/wordprocessingInk" xmlns:wne="http://schemas.microsoft.com/office/word/2006/wordml" xmlns:wps="http://schemas.microsoft.com/office/word/2010/wordprocessingShape" mc:Ignorable="w14 w15 w16se w16cid w16 w16cex w16sdtdh wp14">
+  <w:comment w:id="0" w:author="Vanada _" w:date="2023-10-03T18:35:00Z" w:initials="V_">
+    <w:p>
+      <w:pPr>
+        <w:pStyle w:val="CommentText"/>
+      </w:pPr>
+      <w:r>
+        <w:rPr>
+          <w:rStyle w:val="CommentReference"/>
+        </w:rPr>
+        <w:annotationRef/>
+      </w:r>
+      <w:r>
+        <w:t>Указать СИ</w:t>
+      </w:r>
+    </w:p>
+  </w:comment>
+  <w:comment w:id="1" w:author="Vanada _" w:date="2023-10-03T18:36:00Z" w:initials="V_">
+    <w:p>
+      <w:pPr>
+        <w:pStyle w:val="CommentText"/>
+      </w:pPr>
+      <w:r>
+        <w:rPr>
+          <w:rStyle w:val="CommentReference"/>
+        </w:rPr>
+        <w:annotationRef/>
+      </w:r>
+      <w:r>
+        <w:t>От и до</w:t>
+      </w:r>
+    </w:p>
+  </w:comment>
+  <w:comment w:id="2" w:author="Vanada _" w:date="2023-10-03T18:37:00Z" w:initials="V_">
+    <w:p>
+      <w:pPr>
+        <w:pStyle w:val="CommentText"/>
+      </w:pPr>
+      <w:r>
+        <w:rPr>
+          <w:rStyle w:val="CommentReference"/>
+        </w:rPr>
+        <w:annotationRef/>
+      </w:r>
+    </w:p>
+  </w:comment>
+  <w:comment w:id="3" w:author="Vanada _" w:date="2023-10-03T18:37:00Z" w:initials="V_">
+    <w:p>
+      <w:pPr>
+        <w:pStyle w:val="CommentText"/>
+      </w:pPr>
+      <w:r>
+        <w:rPr>
+          <w:rStyle w:val="CommentReference"/>
+        </w:rPr>
+        <w:annotationRef/>
+      </w:r>
+    </w:p>
+  </w:comment>
+  <w:comment w:id="4" w:author="Vanada _" w:date="2023-10-03T18:39:00Z" w:initials="V_">
+    <w:p>
+      <w:pPr>
+        <w:pStyle w:val="CommentText"/>
+      </w:pPr>
+      <w:r>
+        <w:rPr>
+          <w:rStyle w:val="CommentReference"/>
+        </w:rPr>
+        <w:annotationRef/>
+      </w:r>
+      <w:r>
+        <w:t xml:space="preserve">Минимальные </w:t>
+      </w:r>
+      <w:proofErr w:type="spellStart"/>
+      <w:r>
+        <w:t>хар</w:t>
+      </w:r>
+      <w:proofErr w:type="spellEnd"/>
+      <w:r>
+        <w:t xml:space="preserve"> с сайта САПР или свои </w:t>
+      </w:r>
+    </w:p>
+  </w:comment>
+  <w:comment w:id="5" w:author="Vanada _" w:date="2023-10-03T18:39:00Z" w:initials="V_">
+    <w:p>
+      <w:pPr>
+        <w:pStyle w:val="CommentText"/>
+      </w:pPr>
+      <w:r>
+        <w:rPr>
+          <w:rStyle w:val="CommentReference"/>
+        </w:rPr>
+        <w:annotationRef/>
+      </w:r>
+    </w:p>
+  </w:comment>
+  <w:comment w:id="6" w:author="Vanada _" w:date="2023-10-03T18:40:00Z" w:initials="V_">
+    <w:p>
+      <w:pPr>
+        <w:pStyle w:val="CommentText"/>
+      </w:pPr>
+      <w:r>
+        <w:rPr>
+          <w:rStyle w:val="CommentReference"/>
+        </w:rPr>
+        <w:annotationRef/>
+      </w:r>
+      <w:r>
+        <w:rPr>
+          <w:rFonts w:ascii="Times New Roman" w:hAnsi="Times New Roman" w:cs="Times New Roman"/>
+          <w:sz w:val="28"/>
+          <w:szCs w:val="28"/>
+        </w:rPr>
+        <w:t>Документ с тремя вариантами дополнительной функциональности плагина для согласования</w:t>
+      </w:r>
+    </w:p>
+  </w:comment>
+  <w:comment w:id="7" w:author="Vanada _" w:date="2023-10-03T18:40:00Z" w:initials="V_">
+    <w:p>
+      <w:pPr>
+        <w:pStyle w:val="CommentText"/>
+      </w:pPr>
+      <w:r>
+        <w:rPr>
+          <w:rStyle w:val="CommentReference"/>
+        </w:rPr>
+        <w:annotationRef/>
+      </w:r>
+      <w:r>
+        <w:rPr>
+          <w:rFonts w:ascii="Times New Roman" w:hAnsi="Times New Roman" w:cs="Times New Roman"/>
+          <w:sz w:val="28"/>
+          <w:szCs w:val="28"/>
+        </w:rPr>
+        <w:t>Документ с тремя вариантами дополнительной функциональности плагина для согласования</w:t>
+      </w:r>
+    </w:p>
+  </w:comment>
+</w:comments>
+</file>
+
+<file path=word/commentsExtended.xml><?xml version="1.0" encoding="utf-8"?>
+<w15:commentsEx xmlns:wpc="http://schemas.microsoft.com/office/word/2010/wordprocessingCanvas" xmlns:cx="http://schemas.microsoft.com/office/drawing/2014/chartex" xmlns:cx1="http://schemas.microsoft.com/office/drawing/2015/9/8/chartex" xmlns:cx2="http://schemas.microsoft.com/office/drawing/2015/10/21/chartex" xmlns:cx3="http://schemas.microsoft.com/office/drawing/2016/5/9/chartex" xmlns:cx4="http://schemas.microsoft.com/office/drawing/2016/5/10/chartex" xmlns:cx5="http://schemas.microsoft.com/office/drawing/2016/5/11/chartex" xmlns:cx6="http://schemas.microsoft.com/office/drawing/2016/5/12/chartex" xmlns:cx7="http://schemas.microsoft.com/office/drawing/2016/5/13/chartex" xmlns:cx8="http://schemas.microsoft.com/office/drawing/2016/5/14/chartex" xmlns:mc="http://schemas.openxmlformats.org/markup-compatibility/2006" xmlns:aink="http://schemas.microsoft.com/office/drawing/2016/ink" xmlns:am3d="http://schemas.microsoft.com/office/drawing/2017/model3d" xmlns:o="urn:schemas-microsoft-com:office:office" xmlns:oel="http://schemas.microsoft.com/office/2019/extlst" xmlns:r="http://schemas.openxmlformats.org/officeDocument/2006/relationships" xmlns:m="http://schemas.openxmlformats.org/officeDocument/2006/math" xmlns:v="urn:schemas-microsoft-com:vml" xmlns:wp14="http://schemas.microsoft.com/office/word/2010/wordprocessingDrawing" xmlns:wp="http://schemas.openxmlformats.org/drawingml/2006/wordprocessingDrawing" xmlns:w10="urn:schemas-microsoft-com:office:word" xmlns:w="http://schemas.openxmlformats.org/wordprocessingml/2006/main" xmlns:w14="http://schemas.microsoft.com/office/word/2010/wordml" xmlns:w15="http://schemas.microsoft.com/office/word/2012/wordml" xmlns:w16cex="http://schemas.microsoft.com/office/word/2018/wordml/cex" xmlns:w16cid="http://schemas.microsoft.com/office/word/2016/wordml/cid" xmlns:w16="http://schemas.microsoft.com/office/word/2018/wordml" xmlns:w16sdtdh="http://schemas.microsoft.com/office/word/2020/wordml/sdtdatahash" xmlns:w16se="http://schemas.microsoft.com/office/word/2015/wordml/symex" xmlns:wpg="http://schemas.microsoft.com/office/word/2010/wordprocessingGroup" xmlns:wpi="http://schemas.microsoft.com/office/word/2010/wordprocessingInk" xmlns:wne="http://schemas.microsoft.com/office/word/2006/wordml" xmlns:wps="http://schemas.microsoft.com/office/word/2010/wordprocessingShape" mc:Ignorable="w14 w15 w16se w16cid w16 w16cex w16sdtdh wp14">
+  <w15:commentEx w15:paraId="03102A9D" w15:done="0"/>
+  <w15:commentEx w15:paraId="40FE527C" w15:done="0"/>
+  <w15:commentEx w15:paraId="5FD8440D" w15:done="0"/>
+  <w15:commentEx w15:paraId="4B66C7FB" w15:done="0"/>
+  <w15:commentEx w15:paraId="080BED75" w15:done="0"/>
+  <w15:commentEx w15:paraId="0A4EF2B6" w15:done="0"/>
+  <w15:commentEx w15:paraId="20C07A64" w15:done="0"/>
+  <w15:commentEx w15:paraId="0A5CF32A" w15:done="0"/>
+</w15:commentsEx>
+</file>
+
+<file path=word/commentsExtensible.xml><?xml version="1.0" encoding="utf-8"?>
+<w16cex:commentsExtensible xmlns:wpc="http://schemas.microsoft.com/office/word/2010/wordprocessingCanvas" xmlns:cx="http://schemas.microsoft.com/office/drawing/2014/chartex" xmlns:cx1="http://schemas.microsoft.com/office/drawing/2015/9/8/chartex" xmlns:cx2="http://schemas.microsoft.com/office/drawing/2015/10/21/chartex" xmlns:cx3="http://schemas.microsoft.com/office/drawing/2016/5/9/chartex" xmlns:cx4="http://schemas.microsoft.com/office/drawing/2016/5/10/chartex" xmlns:cx5="http://schemas.microsoft.com/office/drawing/2016/5/11/chartex" xmlns:cx6="http://schemas.microsoft.com/office/drawing/2016/5/12/chartex" xmlns:cx7="http://schemas.microsoft.com/office/drawing/2016/5/13/chartex" xmlns:cx8="http://schemas.microsoft.com/office/drawing/2016/5/14/chartex" xmlns:cr="http://schemas.microsoft.com/office/comments/2020/reactions" xmlns:mc="http://schemas.openxmlformats.org/markup-compatibility/2006" xmlns:aink="http://schemas.microsoft.com/office/drawing/2016/ink" xmlns:am3d="http://schemas.microsoft.com/office/drawing/2017/model3d" xmlns:o="urn:schemas-microsoft-com:office:office" xmlns:oel="http://schemas.microsoft.com/office/2019/extlst" xmlns:r="http://schemas.openxmlformats.org/officeDocument/2006/relationships" xmlns:m="http://schemas.openxmlformats.org/officeDocument/2006/math" xmlns:v="urn:schemas-microsoft-com:vml" xmlns:wp14="http://schemas.microsoft.com/office/word/2010/wordprocessingDrawing" xmlns:wp="http://schemas.openxmlformats.org/drawingml/2006/wordprocessingDrawing" xmlns:w10="urn:schemas-microsoft-com:office:word" xmlns:w="http://schemas.openxmlformats.org/wordprocessingml/2006/main" xmlns:w14="http://schemas.microsoft.com/office/word/2010/wordml" xmlns:w15="http://schemas.microsoft.com/office/word/2012/wordml" xmlns:w16cex="http://schemas.microsoft.com/office/word/2018/wordml/cex" xmlns:w16cid="http://schemas.microsoft.com/office/word/2016/wordml/cid" xmlns:w16="http://schemas.microsoft.com/office/word/2018/wordml" xmlns:w16sdtdh="http://schemas.microsoft.com/office/word/2020/wordml/sdtdatahash" xmlns:w16se="http://schemas.microsoft.com/office/word/2015/wordml/symex" xmlns:wpg="http://schemas.microsoft.com/office/word/2010/wordprocessingGroup" xmlns:wpi="http://schemas.microsoft.com/office/word/2010/wordprocessingInk" xmlns:wne="http://schemas.microsoft.com/office/word/2006/wordml" xmlns:wps="http://schemas.microsoft.com/office/word/2010/wordprocessingShape" mc:Ignorable="w14 w15 w16se w16cid w16 w16cex w16sdtdh cr wp14">
+  <w16cex:commentExtensible w16cex:durableId="48FB4D64" w16cex:dateUtc="2023-10-03T11:35:00Z"/>
+  <w16cex:commentExtensible w16cex:durableId="662A0EA9" w16cex:dateUtc="2023-10-03T11:36:00Z"/>
+  <w16cex:commentExtensible w16cex:durableId="7B2BF1E1" w16cex:dateUtc="2023-10-03T11:37:00Z"/>
+  <w16cex:commentExtensible w16cex:durableId="2105416C" w16cex:dateUtc="2023-10-03T11:37:00Z"/>
+  <w16cex:commentExtensible w16cex:durableId="5AA8C61D" w16cex:dateUtc="2023-10-03T11:39:00Z"/>
+  <w16cex:commentExtensible w16cex:durableId="33825668" w16cex:dateUtc="2023-10-03T11:39:00Z"/>
+  <w16cex:commentExtensible w16cex:durableId="75E2AF34" w16cex:dateUtc="2023-10-03T11:40:00Z"/>
+  <w16cex:commentExtensible w16cex:durableId="2E6DB984" w16cex:dateUtc="2023-10-03T11:40:00Z"/>
+</w16cex:commentsExtensible>
+</file>
+
+<file path=word/commentsIds.xml><?xml version="1.0" encoding="utf-8"?>
+<w16cid:commentsIds xmlns:wpc="http://schemas.microsoft.com/office/word/2010/wordprocessingCanvas" xmlns:cx="http://schemas.microsoft.com/office/drawing/2014/chartex" xmlns:cx1="http://schemas.microsoft.com/office/drawing/2015/9/8/chartex" xmlns:cx2="http://schemas.microsoft.com/office/drawing/2015/10/21/chartex" xmlns:cx3="http://schemas.microsoft.com/office/drawing/2016/5/9/chartex" xmlns:cx4="http://schemas.microsoft.com/office/drawing/2016/5/10/chartex" xmlns:cx5="http://schemas.microsoft.com/office/drawing/2016/5/11/chartex" xmlns:cx6="http://schemas.microsoft.com/office/drawing/2016/5/12/chartex" xmlns:cx7="http://schemas.microsoft.com/office/drawing/2016/5/13/chartex" xmlns:cx8="http://schemas.microsoft.com/office/drawing/2016/5/14/chartex" xmlns:mc="http://schemas.openxmlformats.org/markup-compatibility/2006" xmlns:aink="http://schemas.microsoft.com/office/drawing/2016/ink" xmlns:am3d="http://schemas.microsoft.com/office/drawing/2017/model3d" xmlns:o="urn:schemas-microsoft-com:office:office" xmlns:oel="http://schemas.microsoft.com/office/2019/extlst" xmlns:r="http://schemas.openxmlformats.org/officeDocument/2006/relationships" xmlns:m="http://schemas.openxmlformats.org/officeDocument/2006/math" xmlns:v="urn:schemas-microsoft-com:vml" xmlns:wp14="http://schemas.microsoft.com/office/word/2010/wordprocessingDrawing" xmlns:wp="http://schemas.openxmlformats.org/drawingml/2006/wordprocessingDrawing" xmlns:w10="urn:schemas-microsoft-com:office:word" xmlns:w="http://schemas.openxmlformats.org/wordprocessingml/2006/main" xmlns:w14="http://schemas.microsoft.com/office/word/2010/wordml" xmlns:w15="http://schemas.microsoft.com/office/word/2012/wordml" xmlns:w16cex="http://schemas.microsoft.com/office/word/2018/wordml/cex" xmlns:w16cid="http://schemas.microsoft.com/office/word/2016/wordml/cid" xmlns:w16="http://schemas.microsoft.com/office/word/2018/wordml" xmlns:w16sdtdh="http://schemas.microsoft.com/office/word/2020/wordml/sdtdatahash" xmlns:w16se="http://schemas.microsoft.com/office/word/2015/wordml/symex" xmlns:wpg="http://schemas.microsoft.com/office/word/2010/wordprocessingGroup" xmlns:wpi="http://schemas.microsoft.com/office/word/2010/wordprocessingInk" xmlns:wne="http://schemas.microsoft.com/office/word/2006/wordml" xmlns:wps="http://schemas.microsoft.com/office/word/2010/wordprocessingShape" mc:Ignorable="w14 w15 w16se w16cid w16 w16cex w16sdtdh wp14">
+  <w16cid:commentId w16cid:paraId="03102A9D" w16cid:durableId="48FB4D64"/>
+  <w16cid:commentId w16cid:paraId="40FE527C" w16cid:durableId="662A0EA9"/>
+  <w16cid:commentId w16cid:paraId="5FD8440D" w16cid:durableId="7B2BF1E1"/>
+  <w16cid:commentId w16cid:paraId="4B66C7FB" w16cid:durableId="2105416C"/>
+  <w16cid:commentId w16cid:paraId="080BED75" w16cid:durableId="5AA8C61D"/>
+  <w16cid:commentId w16cid:paraId="0A4EF2B6" w16cid:durableId="33825668"/>
+  <w16cid:commentId w16cid:paraId="20C07A64" w16cid:durableId="75E2AF34"/>
+  <w16cid:commentId w16cid:paraId="0A5CF32A" w16cid:durableId="2E6DB984"/>
+</w16cid:commentsIds>
+</file>
+
 <file path=word/endnotes.xml><?xml version="1.0" encoding="utf-8"?>
-<w:endnotes xmlns:wpc="http://schemas.microsoft.com/office/word/2010/wordprocessingCanvas" xmlns:cx="http://schemas.microsoft.com/office/drawing/2014/chartex" xmlns:cx1="http://schemas.microsoft.com/office/drawing/2015/9/8/chartex" xmlns:cx2="http://schemas.microsoft.com/office/drawing/2015/10/21/chartex" xmlns:cx3="http://schemas.microsoft.com/office/drawing/2016/5/9/chartex" xmlns:cx4="http://schemas.microsoft.com/office/drawing/2016/5/10/chartex" xmlns:cx5="http://schemas.microsoft.com/office/drawing/2016/5/11/chartex" xmlns:cx6="http://schemas.microsoft.com/office/drawing/2016/5/12/chartex" xmlns:cx7="http://schemas.microsoft.com/office/drawing/2016/5/13/chartex" xmlns:cx8="http://schemas.microsoft.com/office/drawing/2016/5/14/chartex" xmlns:mc="http://schemas.openxmlformats.org/markup-compatibility/2006" xmlns:aink="http://schemas.microsoft.com/office/drawing/2016/ink" xmlns:am3d="http://schemas.microsoft.com/office/drawing/2017/model3d" xmlns:o="urn:schemas-microsoft-com:office:office" xmlns:r="http://schemas.openxmlformats.org/officeDocument/2006/relationships" xmlns:m="http://schemas.openxmlformats.org/officeDocument/2006/math" xmlns:v="urn:schemas-microsoft-com:vml" xmlns:wp14="http://schemas.microsoft.com/office/word/2010/wordprocessingDrawing" xmlns:wp="http://schemas.openxmlformats.org/drawingml/2006/wordprocessingDrawing" xmlns:w10="urn:schemas-microsoft-com:office:word" xmlns:w="http://schemas.openxmlformats.org/wordprocessingml/2006/main" xmlns:w14="http://schemas.microsoft.com/office/word/2010/wordml" xmlns:w15="http://schemas.microsoft.com/office/word/2012/wordml" xmlns:w16cex="http://schemas.microsoft.com/office/word/2018/wordml/cex" xmlns:w16cid="http://schemas.microsoft.com/office/word/2016/wordml/cid" xmlns:w16="http://schemas.microsoft.com/office/word/2018/wordml" xmlns:w16sdtdh="http://schemas.microsoft.com/office/word/2020/wordml/sdtdatahash" xmlns:w16se="http://schemas.microsoft.com/office/word/2015/wordml/symex" xmlns:wpg="http://schemas.microsoft.com/office/word/2010/wordprocessingGroup" xmlns:wpi="http://schemas.microsoft.com/office/word/2010/wordprocessingInk" xmlns:wne="http://schemas.microsoft.com/office/word/2006/wordml" xmlns:wps="http://schemas.microsoft.com/office/word/2010/wordprocessingShape" mc:Ignorable="w14 w15 w16se w16cid w16 w16cex w16sdtdh wp14">
+<w:endnotes xmlns:wpc="http://schemas.microsoft.com/office/word/2010/wordprocessingCanvas" xmlns:cx="http://schemas.microsoft.com/office/drawing/2014/chartex" xmlns:cx1="http://schemas.microsoft.com/office/drawing/2015/9/8/chartex" xmlns:cx2="http://schemas.microsoft.com/office/drawing/2015/10/21/chartex" xmlns:cx3="http://schemas.microsoft.com/office/drawing/2016/5/9/chartex" xmlns:cx4="http://schemas.microsoft.com/office/drawing/2016/5/10/chartex" xmlns:cx5="http://schemas.microsoft.com/office/drawing/2016/5/11/chartex" xmlns:cx6="http://schemas.microsoft.com/office/drawing/2016/5/12/chartex" xmlns:cx7="http://schemas.microsoft.com/office/drawing/2016/5/13/chartex" xmlns:cx8="http://schemas.microsoft.com/office/drawing/2016/5/14/chartex" xmlns:mc="http://schemas.openxmlformats.org/markup-compatibility/2006" xmlns:aink="http://schemas.microsoft.com/office/drawing/2016/ink" xmlns:am3d="http://schemas.microsoft.com/office/drawing/2017/model3d" xmlns:o="urn:schemas-microsoft-com:office:office" xmlns:oel="http://schemas.microsoft.com/office/2019/extlst" xmlns:r="http://schemas.openxmlformats.org/officeDocument/2006/relationships" xmlns:m="http://schemas.openxmlformats.org/officeDocument/2006/math" xmlns:v="urn:schemas-microsoft-com:vml" xmlns:wp14="http://schemas.microsoft.com/office/word/2010/wordprocessingDrawing" xmlns:wp="http://schemas.openxmlformats.org/drawingml/2006/wordprocessingDrawing" xmlns:w10="urn:schemas-microsoft-com:office:word" xmlns:w="http://schemas.openxmlformats.org/wordprocessingml/2006/main" xmlns:w14="http://schemas.microsoft.com/office/word/2010/wordml" xmlns:w15="http://schemas.microsoft.com/office/word/2012/wordml" xmlns:w16cex="http://schemas.microsoft.com/office/word/2018/wordml/cex" xmlns:w16cid="http://schemas.microsoft.com/office/word/2016/wordml/cid" xmlns:w16="http://schemas.microsoft.com/office/word/2018/wordml" xmlns:w16sdtdh="http://schemas.microsoft.com/office/word/2020/wordml/sdtdatahash" xmlns:w16se="http://schemas.microsoft.com/office/word/2015/wordml/symex" xmlns:wpg="http://schemas.microsoft.com/office/word/2010/wordprocessingGroup" xmlns:wpi="http://schemas.microsoft.com/office/word/2010/wordprocessingInk" xmlns:wne="http://schemas.microsoft.com/office/word/2006/wordml" xmlns:wps="http://schemas.microsoft.com/office/word/2010/wordprocessingShape" mc:Ignorable="w14 w15 w16se w16cid w16 w16cex w16sdtdh wp14">
   <w:endnote w:type="separator" w:id="-1">
     <w:p>
       <w:pPr>
@@ -6595,7 +6567,7 @@
 </file>
 
 <file path=word/footer1.xml><?xml version="1.0" encoding="utf-8"?>
-<w:ftr xmlns:wpc="http://schemas.microsoft.com/office/word/2010/wordprocessingCanvas" xmlns:cx="http://schemas.microsoft.com/office/drawing/2014/chartex" xmlns:cx1="http://schemas.microsoft.com/office/drawing/2015/9/8/chartex" xmlns:cx2="http://schemas.microsoft.com/office/drawing/2015/10/21/chartex" xmlns:cx3="http://schemas.microsoft.com/office/drawing/2016/5/9/chartex" xmlns:cx4="http://schemas.microsoft.com/office/drawing/2016/5/10/chartex" xmlns:cx5="http://schemas.microsoft.com/office/drawing/2016/5/11/chartex" xmlns:cx6="http://schemas.microsoft.com/office/drawing/2016/5/12/chartex" xmlns:cx7="http://schemas.microsoft.com/office/drawing/2016/5/13/chartex" xmlns:cx8="http://schemas.microsoft.com/office/drawing/2016/5/14/chartex" xmlns:mc="http://schemas.openxmlformats.org/markup-compatibility/2006" xmlns:aink="http://schemas.microsoft.com/office/drawing/2016/ink" xmlns:am3d="http://schemas.microsoft.com/office/drawing/2017/model3d" xmlns:o="urn:schemas-microsoft-com:office:office" xmlns:r="http://schemas.openxmlformats.org/officeDocument/2006/relationships" xmlns:m="http://schemas.openxmlformats.org/officeDocument/2006/math" xmlns:v="urn:schemas-microsoft-com:vml" xmlns:wp14="http://schemas.microsoft.com/office/word/2010/wordprocessingDrawing" xmlns:wp="http://schemas.openxmlformats.org/drawingml/2006/wordprocessingDrawing" xmlns:w10="urn:schemas-microsoft-com:office:word" xmlns:w="http://schemas.openxmlformats.org/wordprocessingml/2006/main" xmlns:w14="http://schemas.microsoft.com/office/word/2010/wordml" xmlns:w15="http://schemas.microsoft.com/office/word/2012/wordml" xmlns:w16cex="http://schemas.microsoft.com/office/word/2018/wordml/cex" xmlns:w16cid="http://schemas.microsoft.com/office/word/2016/wordml/cid" xmlns:w16="http://schemas.microsoft.com/office/word/2018/wordml" xmlns:w16sdtdh="http://schemas.microsoft.com/office/word/2020/wordml/sdtdatahash" xmlns:w16se="http://schemas.microsoft.com/office/word/2015/wordml/symex" xmlns:wpg="http://schemas.microsoft.com/office/word/2010/wordprocessingGroup" xmlns:wpi="http://schemas.microsoft.com/office/word/2010/wordprocessingInk" xmlns:wne="http://schemas.microsoft.com/office/word/2006/wordml" xmlns:wps="http://schemas.microsoft.com/office/word/2010/wordprocessingShape" mc:Ignorable="w14 w15 w16se w16cid w16 w16cex w16sdtdh wp14">
+<w:ftr xmlns:wpc="http://schemas.microsoft.com/office/word/2010/wordprocessingCanvas" xmlns:cx="http://schemas.microsoft.com/office/drawing/2014/chartex" xmlns:cx1="http://schemas.microsoft.com/office/drawing/2015/9/8/chartex" xmlns:cx2="http://schemas.microsoft.com/office/drawing/2015/10/21/chartex" xmlns:cx3="http://schemas.microsoft.com/office/drawing/2016/5/9/chartex" xmlns:cx4="http://schemas.microsoft.com/office/drawing/2016/5/10/chartex" xmlns:cx5="http://schemas.microsoft.com/office/drawing/2016/5/11/chartex" xmlns:cx6="http://schemas.microsoft.com/office/drawing/2016/5/12/chartex" xmlns:cx7="http://schemas.microsoft.com/office/drawing/2016/5/13/chartex" xmlns:cx8="http://schemas.microsoft.com/office/drawing/2016/5/14/chartex" xmlns:mc="http://schemas.openxmlformats.org/markup-compatibility/2006" xmlns:aink="http://schemas.microsoft.com/office/drawing/2016/ink" xmlns:am3d="http://schemas.microsoft.com/office/drawing/2017/model3d" xmlns:o="urn:schemas-microsoft-com:office:office" xmlns:oel="http://schemas.microsoft.com/office/2019/extlst" xmlns:r="http://schemas.openxmlformats.org/officeDocument/2006/relationships" xmlns:m="http://schemas.openxmlformats.org/officeDocument/2006/math" xmlns:v="urn:schemas-microsoft-com:vml" xmlns:wp14="http://schemas.microsoft.com/office/word/2010/wordprocessingDrawing" xmlns:wp="http://schemas.openxmlformats.org/drawingml/2006/wordprocessingDrawing" xmlns:w10="urn:schemas-microsoft-com:office:word" xmlns:w="http://schemas.openxmlformats.org/wordprocessingml/2006/main" xmlns:w14="http://schemas.microsoft.com/office/word/2010/wordml" xmlns:w15="http://schemas.microsoft.com/office/word/2012/wordml" xmlns:w16cex="http://schemas.microsoft.com/office/word/2018/wordml/cex" xmlns:w16cid="http://schemas.microsoft.com/office/word/2016/wordml/cid" xmlns:w16="http://schemas.microsoft.com/office/word/2018/wordml" xmlns:w16sdtdh="http://schemas.microsoft.com/office/word/2020/wordml/sdtdatahash" xmlns:w16se="http://schemas.microsoft.com/office/word/2015/wordml/symex" xmlns:wpg="http://schemas.microsoft.com/office/word/2010/wordprocessingGroup" xmlns:wpi="http://schemas.microsoft.com/office/word/2010/wordprocessingInk" xmlns:wne="http://schemas.microsoft.com/office/word/2006/wordml" xmlns:wps="http://schemas.microsoft.com/office/word/2010/wordprocessingShape" mc:Ignorable="w14 w15 w16se w16cid w16 w16cex w16sdtdh wp14">
   <w:sdt>
     <w:sdtPr>
       <w:id w:val="-846944274"/>
@@ -6604,11 +6576,10 @@
         <w:docPartUnique/>
       </w:docPartObj>
     </w:sdtPr>
-    <w:sdtEndPr/>
     <w:sdtContent>
       <w:p>
         <w:pPr>
-          <w:pStyle w:val="a6"/>
+          <w:pStyle w:val="Footer"/>
           <w:jc w:val="center"/>
           <w:rPr>
             <w:rFonts w:ascii="Times New Roman" w:hAnsi="Times New Roman" w:cs="Times New Roman"/>
@@ -6656,7 +6627,7 @@
 </file>
 
 <file path=word/footnotes.xml><?xml version="1.0" encoding="utf-8"?>
-<w:footnotes xmlns:wpc="http://schemas.microsoft.com/office/word/2010/wordprocessingCanvas" xmlns:cx="http://schemas.microsoft.com/office/drawing/2014/chartex" xmlns:cx1="http://schemas.microsoft.com/office/drawing/2015/9/8/chartex" xmlns:cx2="http://schemas.microsoft.com/office/drawing/2015/10/21/chartex" xmlns:cx3="http://schemas.microsoft.com/office/drawing/2016/5/9/chartex" xmlns:cx4="http://schemas.microsoft.com/office/drawing/2016/5/10/chartex" xmlns:cx5="http://schemas.microsoft.com/office/drawing/2016/5/11/chartex" xmlns:cx6="http://schemas.microsoft.com/office/drawing/2016/5/12/chartex" xmlns:cx7="http://schemas.microsoft.com/office/drawing/2016/5/13/chartex" xmlns:cx8="http://schemas.microsoft.com/office/drawing/2016/5/14/chartex" xmlns:mc="http://schemas.openxmlformats.org/markup-compatibility/2006" xmlns:aink="http://schemas.microsoft.com/office/drawing/2016/ink" xmlns:am3d="http://schemas.microsoft.com/office/drawing/2017/model3d" xmlns:o="urn:schemas-microsoft-com:office:office" xmlns:r="http://schemas.openxmlformats.org/officeDocument/2006/relationships" xmlns:m="http://schemas.openxmlformats.org/officeDocument/2006/math" xmlns:v="urn:schemas-microsoft-com:vml" xmlns:wp14="http://schemas.microsoft.com/office/word/2010/wordprocessingDrawing" xmlns:wp="http://schemas.openxmlformats.org/drawingml/2006/wordprocessingDrawing" xmlns:w10="urn:schemas-microsoft-com:office:word" xmlns:w="http://schemas.openxmlformats.org/wordprocessingml/2006/main" xmlns:w14="http://schemas.microsoft.com/office/word/2010/wordml" xmlns:w15="http://schemas.microsoft.com/office/word/2012/wordml" xmlns:w16cex="http://schemas.microsoft.com/office/word/2018/wordml/cex" xmlns:w16cid="http://schemas.microsoft.com/office/word/2016/wordml/cid" xmlns:w16="http://schemas.microsoft.com/office/word/2018/wordml" xmlns:w16sdtdh="http://schemas.microsoft.com/office/word/2020/wordml/sdtdatahash" xmlns:w16se="http://schemas.microsoft.com/office/word/2015/wordml/symex" xmlns:wpg="http://schemas.microsoft.com/office/word/2010/wordprocessingGroup" xmlns:wpi="http://schemas.microsoft.com/office/word/2010/wordprocessingInk" xmlns:wne="http://schemas.microsoft.com/office/word/2006/wordml" xmlns:wps="http://schemas.microsoft.com/office/word/2010/wordprocessingShape" mc:Ignorable="w14 w15 w16se w16cid w16 w16cex w16sdtdh wp14">
+<w:footnotes xmlns:wpc="http://schemas.microsoft.com/office/word/2010/wordprocessingCanvas" xmlns:cx="http://schemas.microsoft.com/office/drawing/2014/chartex" xmlns:cx1="http://schemas.microsoft.com/office/drawing/2015/9/8/chartex" xmlns:cx2="http://schemas.microsoft.com/office/drawing/2015/10/21/chartex" xmlns:cx3="http://schemas.microsoft.com/office/drawing/2016/5/9/chartex" xmlns:cx4="http://schemas.microsoft.com/office/drawing/2016/5/10/chartex" xmlns:cx5="http://schemas.microsoft.com/office/drawing/2016/5/11/chartex" xmlns:cx6="http://schemas.microsoft.com/office/drawing/2016/5/12/chartex" xmlns:cx7="http://schemas.microsoft.com/office/drawing/2016/5/13/chartex" xmlns:cx8="http://schemas.microsoft.com/office/drawing/2016/5/14/chartex" xmlns:mc="http://schemas.openxmlformats.org/markup-compatibility/2006" xmlns:aink="http://schemas.microsoft.com/office/drawing/2016/ink" xmlns:am3d="http://schemas.microsoft.com/office/drawing/2017/model3d" xmlns:o="urn:schemas-microsoft-com:office:office" xmlns:oel="http://schemas.microsoft.com/office/2019/extlst" xmlns:r="http://schemas.openxmlformats.org/officeDocument/2006/relationships" xmlns:m="http://schemas.openxmlformats.org/officeDocument/2006/math" xmlns:v="urn:schemas-microsoft-com:vml" xmlns:wp14="http://schemas.microsoft.com/office/word/2010/wordprocessingDrawing" xmlns:wp="http://schemas.openxmlformats.org/drawingml/2006/wordprocessingDrawing" xmlns:w10="urn:schemas-microsoft-com:office:word" xmlns:w="http://schemas.openxmlformats.org/wordprocessingml/2006/main" xmlns:w14="http://schemas.microsoft.com/office/word/2010/wordml" xmlns:w15="http://schemas.microsoft.com/office/word/2012/wordml" xmlns:w16cex="http://schemas.microsoft.com/office/word/2018/wordml/cex" xmlns:w16cid="http://schemas.microsoft.com/office/word/2016/wordml/cid" xmlns:w16="http://schemas.microsoft.com/office/word/2018/wordml" xmlns:w16sdtdh="http://schemas.microsoft.com/office/word/2020/wordml/sdtdatahash" xmlns:w16se="http://schemas.microsoft.com/office/word/2015/wordml/symex" xmlns:wpg="http://schemas.microsoft.com/office/word/2010/wordprocessingGroup" xmlns:wpi="http://schemas.microsoft.com/office/word/2010/wordprocessingInk" xmlns:wne="http://schemas.microsoft.com/office/word/2006/wordml" xmlns:wps="http://schemas.microsoft.com/office/word/2010/wordprocessingShape" mc:Ignorable="w14 w15 w16se w16cid w16 w16cex w16sdtdh wp14">
   <w:footnote w:type="separator" w:id="-1">
     <w:p>
       <w:pPr>
@@ -6681,7 +6652,7 @@
 </file>
 
 <file path=word/numbering.xml><?xml version="1.0" encoding="utf-8"?>
-<w:numbering xmlns:wpc="http://schemas.microsoft.com/office/word/2010/wordprocessingCanvas" xmlns:cx="http://schemas.microsoft.com/office/drawing/2014/chartex" xmlns:cx1="http://schemas.microsoft.com/office/drawing/2015/9/8/chartex" xmlns:cx2="http://schemas.microsoft.com/office/drawing/2015/10/21/chartex" xmlns:cx3="http://schemas.microsoft.com/office/drawing/2016/5/9/chartex" xmlns:cx4="http://schemas.microsoft.com/office/drawing/2016/5/10/chartex" xmlns:cx5="http://schemas.microsoft.com/office/drawing/2016/5/11/chartex" xmlns:cx6="http://schemas.microsoft.com/office/drawing/2016/5/12/chartex" xmlns:cx7="http://schemas.microsoft.com/office/drawing/2016/5/13/chartex" xmlns:cx8="http://schemas.microsoft.com/office/drawing/2016/5/14/chartex" xmlns:mc="http://schemas.openxmlformats.org/markup-compatibility/2006" xmlns:aink="http://schemas.microsoft.com/office/drawing/2016/ink" xmlns:am3d="http://schemas.microsoft.com/office/drawing/2017/model3d" xmlns:o="urn:schemas-microsoft-com:office:office" xmlns:r="http://schemas.openxmlformats.org/officeDocument/2006/relationships" xmlns:m="http://schemas.openxmlformats.org/officeDocument/2006/math" xmlns:v="urn:schemas-microsoft-com:vml" xmlns:wp14="http://schemas.microsoft.com/office/word/2010/wordprocessingDrawing" xmlns:wp="http://schemas.openxmlformats.org/drawingml/2006/wordprocessingDrawing" xmlns:w10="urn:schemas-microsoft-com:office:word" xmlns:w="http://schemas.openxmlformats.org/wordprocessingml/2006/main" xmlns:w14="http://schemas.microsoft.com/office/word/2010/wordml" xmlns:w15="http://schemas.microsoft.com/office/word/2012/wordml" xmlns:w16cex="http://schemas.microsoft.com/office/word/2018/wordml/cex" xmlns:w16cid="http://schemas.microsoft.com/office/word/2016/wordml/cid" xmlns:w16="http://schemas.microsoft.com/office/word/2018/wordml" xmlns:w16sdtdh="http://schemas.microsoft.com/office/word/2020/wordml/sdtdatahash" xmlns:w16se="http://schemas.microsoft.com/office/word/2015/wordml/symex" xmlns:wpg="http://schemas.microsoft.com/office/word/2010/wordprocessingGroup" xmlns:wpi="http://schemas.microsoft.com/office/word/2010/wordprocessingInk" xmlns:wne="http://schemas.microsoft.com/office/word/2006/wordml" xmlns:wps="http://schemas.microsoft.com/office/word/2010/wordprocessingShape" mc:Ignorable="w14 w15 w16se w16cid w16 w16cex w16sdtdh wp14">
+<w:numbering xmlns:wpc="http://schemas.microsoft.com/office/word/2010/wordprocessingCanvas" xmlns:cx="http://schemas.microsoft.com/office/drawing/2014/chartex" xmlns:cx1="http://schemas.microsoft.com/office/drawing/2015/9/8/chartex" xmlns:cx2="http://schemas.microsoft.com/office/drawing/2015/10/21/chartex" xmlns:cx3="http://schemas.microsoft.com/office/drawing/2016/5/9/chartex" xmlns:cx4="http://schemas.microsoft.com/office/drawing/2016/5/10/chartex" xmlns:cx5="http://schemas.microsoft.com/office/drawing/2016/5/11/chartex" xmlns:cx6="http://schemas.microsoft.com/office/drawing/2016/5/12/chartex" xmlns:cx7="http://schemas.microsoft.com/office/drawing/2016/5/13/chartex" xmlns:cx8="http://schemas.microsoft.com/office/drawing/2016/5/14/chartex" xmlns:mc="http://schemas.openxmlformats.org/markup-compatibility/2006" xmlns:aink="http://schemas.microsoft.com/office/drawing/2016/ink" xmlns:am3d="http://schemas.microsoft.com/office/drawing/2017/model3d" xmlns:o="urn:schemas-microsoft-com:office:office" xmlns:oel="http://schemas.microsoft.com/office/2019/extlst" xmlns:r="http://schemas.openxmlformats.org/officeDocument/2006/relationships" xmlns:m="http://schemas.openxmlformats.org/officeDocument/2006/math" xmlns:v="urn:schemas-microsoft-com:vml" xmlns:wp14="http://schemas.microsoft.com/office/word/2010/wordprocessingDrawing" xmlns:wp="http://schemas.openxmlformats.org/drawingml/2006/wordprocessingDrawing" xmlns:w10="urn:schemas-microsoft-com:office:word" xmlns:w="http://schemas.openxmlformats.org/wordprocessingml/2006/main" xmlns:w14="http://schemas.microsoft.com/office/word/2010/wordml" xmlns:w15="http://schemas.microsoft.com/office/word/2012/wordml" xmlns:w16cex="http://schemas.microsoft.com/office/word/2018/wordml/cex" xmlns:w16cid="http://schemas.microsoft.com/office/word/2016/wordml/cid" xmlns:w16="http://schemas.microsoft.com/office/word/2018/wordml" xmlns:w16sdtdh="http://schemas.microsoft.com/office/word/2020/wordml/sdtdatahash" xmlns:w16se="http://schemas.microsoft.com/office/word/2015/wordml/symex" xmlns:wpg="http://schemas.microsoft.com/office/word/2010/wordprocessingGroup" xmlns:wpi="http://schemas.microsoft.com/office/word/2010/wordprocessingInk" xmlns:wne="http://schemas.microsoft.com/office/word/2006/wordml" xmlns:wps="http://schemas.microsoft.com/office/word/2010/wordprocessingShape" mc:Ignorable="w14 w15 w16se w16cid w16 w16cex w16sdtdh wp14">
   <w:abstractNum w:abstractNumId="0" w15:restartNumberingAfterBreak="0">
     <w:nsid w:val="006D108F"/>
     <w:multiLevelType w:val="multilevel"/>
@@ -8462,58 +8433,66 @@
       </w:rPr>
     </w:lvl>
   </w:abstractNum>
-  <w:num w:numId="1">
+  <w:num w:numId="1" w16cid:durableId="1918401004">
     <w:abstractNumId w:val="0"/>
   </w:num>
-  <w:num w:numId="2">
+  <w:num w:numId="2" w16cid:durableId="1768773298">
     <w:abstractNumId w:val="2"/>
   </w:num>
-  <w:num w:numId="3">
+  <w:num w:numId="3" w16cid:durableId="2077437871">
     <w:abstractNumId w:val="13"/>
   </w:num>
-  <w:num w:numId="4">
+  <w:num w:numId="4" w16cid:durableId="1715808480">
     <w:abstractNumId w:val="11"/>
   </w:num>
-  <w:num w:numId="5">
+  <w:num w:numId="5" w16cid:durableId="610935130">
     <w:abstractNumId w:val="7"/>
   </w:num>
-  <w:num w:numId="6">
+  <w:num w:numId="6" w16cid:durableId="736825846">
     <w:abstractNumId w:val="6"/>
   </w:num>
-  <w:num w:numId="7">
+  <w:num w:numId="7" w16cid:durableId="529994099">
     <w:abstractNumId w:val="3"/>
   </w:num>
-  <w:num w:numId="8">
+  <w:num w:numId="8" w16cid:durableId="1282418241">
     <w:abstractNumId w:val="1"/>
   </w:num>
-  <w:num w:numId="9">
+  <w:num w:numId="9" w16cid:durableId="561521829">
     <w:abstractNumId w:val="12"/>
   </w:num>
-  <w:num w:numId="10">
+  <w:num w:numId="10" w16cid:durableId="945423704">
     <w:abstractNumId w:val="16"/>
   </w:num>
-  <w:num w:numId="11">
+  <w:num w:numId="11" w16cid:durableId="785081286">
     <w:abstractNumId w:val="14"/>
   </w:num>
-  <w:num w:numId="12">
+  <w:num w:numId="12" w16cid:durableId="871456144">
     <w:abstractNumId w:val="8"/>
   </w:num>
-  <w:num w:numId="13">
+  <w:num w:numId="13" w16cid:durableId="1867598724">
     <w:abstractNumId w:val="15"/>
   </w:num>
-  <w:num w:numId="14">
+  <w:num w:numId="14" w16cid:durableId="919944652">
     <w:abstractNumId w:val="5"/>
   </w:num>
-  <w:num w:numId="15">
+  <w:num w:numId="15" w16cid:durableId="422458706">
     <w:abstractNumId w:val="9"/>
   </w:num>
-  <w:num w:numId="16">
+  <w:num w:numId="16" w16cid:durableId="1496217632">
     <w:abstractNumId w:val="4"/>
   </w:num>
-  <w:num w:numId="17">
+  <w:num w:numId="17" w16cid:durableId="1134373255">
     <w:abstractNumId w:val="10"/>
   </w:num>
 </w:numbering>
+</file>
+
+<file path=word/people.xml><?xml version="1.0" encoding="utf-8"?>
+<w15:people xmlns:wpc="http://schemas.microsoft.com/office/word/2010/wordprocessingCanvas" xmlns:cx="http://schemas.microsoft.com/office/drawing/2014/chartex" xmlns:cx1="http://schemas.microsoft.com/office/drawing/2015/9/8/chartex" xmlns:cx2="http://schemas.microsoft.com/office/drawing/2015/10/21/chartex" xmlns:cx3="http://schemas.microsoft.com/office/drawing/2016/5/9/chartex" xmlns:cx4="http://schemas.microsoft.com/office/drawing/2016/5/10/chartex" xmlns:cx5="http://schemas.microsoft.com/office/drawing/2016/5/11/chartex" xmlns:cx6="http://schemas.microsoft.com/office/drawing/2016/5/12/chartex" xmlns:cx7="http://schemas.microsoft.com/office/drawing/2016/5/13/chartex" xmlns:cx8="http://schemas.microsoft.com/office/drawing/2016/5/14/chartex" xmlns:mc="http://schemas.openxmlformats.org/markup-compatibility/2006" xmlns:aink="http://schemas.microsoft.com/office/drawing/2016/ink" xmlns:am3d="http://schemas.microsoft.com/office/drawing/2017/model3d" xmlns:o="urn:schemas-microsoft-com:office:office" xmlns:oel="http://schemas.microsoft.com/office/2019/extlst" xmlns:r="http://schemas.openxmlformats.org/officeDocument/2006/relationships" xmlns:m="http://schemas.openxmlformats.org/officeDocument/2006/math" xmlns:v="urn:schemas-microsoft-com:vml" xmlns:wp14="http://schemas.microsoft.com/office/word/2010/wordprocessingDrawing" xmlns:wp="http://schemas.openxmlformats.org/drawingml/2006/wordprocessingDrawing" xmlns:w10="urn:schemas-microsoft-com:office:word" xmlns:w="http://schemas.openxmlformats.org/wordprocessingml/2006/main" xmlns:w14="http://schemas.microsoft.com/office/word/2010/wordml" xmlns:w15="http://schemas.microsoft.com/office/word/2012/wordml" xmlns:w16cex="http://schemas.microsoft.com/office/word/2018/wordml/cex" xmlns:w16cid="http://schemas.microsoft.com/office/word/2016/wordml/cid" xmlns:w16="http://schemas.microsoft.com/office/word/2018/wordml" xmlns:w16sdtdh="http://schemas.microsoft.com/office/word/2020/wordml/sdtdatahash" xmlns:w16se="http://schemas.microsoft.com/office/word/2015/wordml/symex" xmlns:wpg="http://schemas.microsoft.com/office/word/2010/wordprocessingGroup" xmlns:wpi="http://schemas.microsoft.com/office/word/2010/wordprocessingInk" xmlns:wne="http://schemas.microsoft.com/office/word/2006/wordml" xmlns:wps="http://schemas.microsoft.com/office/word/2010/wordprocessingShape" mc:Ignorable="w14 w15 w16se w16cid w16 w16cex w16sdtdh wp14">
+  <w15:person w15:author="Vanada _">
+    <w15:presenceInfo w15:providerId="Windows Live" w15:userId="a8f417cd4e0429af"/>
+  </w15:person>
+</w15:people>
 </file>
 
 <file path=word/styles.xml><?xml version="1.0" encoding="utf-8"?>
@@ -8911,17 +8890,17 @@
     <w:lsdException w:name="Unresolved Mention" w:semiHidden="1" w:unhideWhenUsed="1"/>
     <w:lsdException w:name="Smart Link" w:semiHidden="1" w:unhideWhenUsed="1"/>
   </w:latentStyles>
-  <w:style w:type="paragraph" w:default="1" w:styleId="a">
+  <w:style w:type="paragraph" w:default="1" w:styleId="Normal">
     <w:name w:val="Normal"/>
     <w:qFormat/>
   </w:style>
-  <w:style w:type="character" w:default="1" w:styleId="a0">
+  <w:style w:type="character" w:default="1" w:styleId="DefaultParagraphFont">
     <w:name w:val="Default Paragraph Font"/>
     <w:uiPriority w:val="1"/>
     <w:semiHidden/>
     <w:unhideWhenUsed/>
   </w:style>
-  <w:style w:type="table" w:default="1" w:styleId="a1">
+  <w:style w:type="table" w:default="1" w:styleId="TableNormal">
     <w:name w:val="Normal Table"/>
     <w:uiPriority w:val="99"/>
     <w:semiHidden/>
@@ -8936,15 +8915,15 @@
       </w:tblCellMar>
     </w:tblPr>
   </w:style>
-  <w:style w:type="numbering" w:default="1" w:styleId="a2">
+  <w:style w:type="numbering" w:default="1" w:styleId="NoList">
     <w:name w:val="No List"/>
     <w:uiPriority w:val="99"/>
     <w:semiHidden/>
     <w:unhideWhenUsed/>
   </w:style>
-  <w:style w:type="paragraph" w:styleId="a3">
+  <w:style w:type="paragraph" w:styleId="ListParagraph">
     <w:name w:val="List Paragraph"/>
-    <w:basedOn w:val="a"/>
+    <w:basedOn w:val="Normal"/>
     <w:uiPriority w:val="34"/>
     <w:qFormat/>
     <w:rsid w:val="00F0511A"/>
@@ -8953,10 +8932,10 @@
       <w:contextualSpacing/>
     </w:pPr>
   </w:style>
-  <w:style w:type="paragraph" w:styleId="a4">
+  <w:style w:type="paragraph" w:styleId="Header">
     <w:name w:val="header"/>
-    <w:basedOn w:val="a"/>
-    <w:link w:val="a5"/>
+    <w:basedOn w:val="Normal"/>
+    <w:link w:val="HeaderChar"/>
     <w:uiPriority w:val="99"/>
     <w:unhideWhenUsed/>
     <w:rsid w:val="00F0511A"/>
@@ -8968,17 +8947,17 @@
       <w:spacing w:after="0" w:line="240" w:lineRule="auto"/>
     </w:pPr>
   </w:style>
-  <w:style w:type="character" w:customStyle="1" w:styleId="a5">
-    <w:name w:val="Верхний колонтитул Знак"/>
-    <w:basedOn w:val="a0"/>
-    <w:link w:val="a4"/>
+  <w:style w:type="character" w:customStyle="1" w:styleId="HeaderChar">
+    <w:name w:val="Header Char"/>
+    <w:basedOn w:val="DefaultParagraphFont"/>
+    <w:link w:val="Header"/>
     <w:uiPriority w:val="99"/>
     <w:rsid w:val="00F0511A"/>
   </w:style>
-  <w:style w:type="paragraph" w:styleId="a6">
+  <w:style w:type="paragraph" w:styleId="Footer">
     <w:name w:val="footer"/>
-    <w:basedOn w:val="a"/>
-    <w:link w:val="a7"/>
+    <w:basedOn w:val="Normal"/>
+    <w:link w:val="FooterChar"/>
     <w:uiPriority w:val="99"/>
     <w:unhideWhenUsed/>
     <w:rsid w:val="00F0511A"/>
@@ -8990,10 +8969,10 @@
       <w:spacing w:after="0" w:line="240" w:lineRule="auto"/>
     </w:pPr>
   </w:style>
-  <w:style w:type="character" w:customStyle="1" w:styleId="a7">
-    <w:name w:val="Нижний колонтитул Знак"/>
-    <w:basedOn w:val="a0"/>
-    <w:link w:val="a6"/>
+  <w:style w:type="character" w:customStyle="1" w:styleId="FooterChar">
+    <w:name w:val="Footer Char"/>
+    <w:basedOn w:val="DefaultParagraphFont"/>
+    <w:link w:val="Footer"/>
     <w:uiPriority w:val="99"/>
     <w:rsid w:val="00F0511A"/>
   </w:style>
@@ -9007,9 +8986,9 @@
       </w:numPr>
     </w:pPr>
   </w:style>
-  <w:style w:type="table" w:styleId="a8">
+  <w:style w:type="table" w:styleId="TableGrid">
     <w:name w:val="Table Grid"/>
-    <w:basedOn w:val="a1"/>
+    <w:basedOn w:val="TableNormal"/>
     <w:uiPriority w:val="39"/>
     <w:rsid w:val="003003B1"/>
     <w:pPr>
@@ -9025,6 +9004,74 @@
         <w:insideV w:val="single" w:sz="4" w:space="0" w:color="auto"/>
       </w:tblBorders>
     </w:tblPr>
+  </w:style>
+  <w:style w:type="character" w:styleId="CommentReference">
+    <w:name w:val="annotation reference"/>
+    <w:basedOn w:val="DefaultParagraphFont"/>
+    <w:uiPriority w:val="99"/>
+    <w:semiHidden/>
+    <w:unhideWhenUsed/>
+    <w:rsid w:val="00871D07"/>
+    <w:rPr>
+      <w:sz w:val="16"/>
+      <w:szCs w:val="16"/>
+    </w:rPr>
+  </w:style>
+  <w:style w:type="paragraph" w:styleId="CommentText">
+    <w:name w:val="annotation text"/>
+    <w:basedOn w:val="Normal"/>
+    <w:link w:val="CommentTextChar"/>
+    <w:uiPriority w:val="99"/>
+    <w:semiHidden/>
+    <w:unhideWhenUsed/>
+    <w:rsid w:val="00871D07"/>
+    <w:pPr>
+      <w:spacing w:line="240" w:lineRule="auto"/>
+    </w:pPr>
+    <w:rPr>
+      <w:sz w:val="20"/>
+      <w:szCs w:val="20"/>
+    </w:rPr>
+  </w:style>
+  <w:style w:type="character" w:customStyle="1" w:styleId="CommentTextChar">
+    <w:name w:val="Comment Text Char"/>
+    <w:basedOn w:val="DefaultParagraphFont"/>
+    <w:link w:val="CommentText"/>
+    <w:uiPriority w:val="99"/>
+    <w:semiHidden/>
+    <w:rsid w:val="00871D07"/>
+    <w:rPr>
+      <w:sz w:val="20"/>
+      <w:szCs w:val="20"/>
+    </w:rPr>
+  </w:style>
+  <w:style w:type="paragraph" w:styleId="CommentSubject">
+    <w:name w:val="annotation subject"/>
+    <w:basedOn w:val="CommentText"/>
+    <w:next w:val="CommentText"/>
+    <w:link w:val="CommentSubjectChar"/>
+    <w:uiPriority w:val="99"/>
+    <w:semiHidden/>
+    <w:unhideWhenUsed/>
+    <w:rsid w:val="00871D07"/>
+    <w:rPr>
+      <w:b/>
+      <w:bCs/>
+    </w:rPr>
+  </w:style>
+  <w:style w:type="character" w:customStyle="1" w:styleId="CommentSubjectChar">
+    <w:name w:val="Comment Subject Char"/>
+    <w:basedOn w:val="CommentTextChar"/>
+    <w:link w:val="CommentSubject"/>
+    <w:uiPriority w:val="99"/>
+    <w:semiHidden/>
+    <w:rsid w:val="00871D07"/>
+    <w:rPr>
+      <w:b/>
+      <w:bCs/>
+      <w:sz w:val="20"/>
+      <w:szCs w:val="20"/>
+    </w:rPr>
   </w:style>
 </w:styles>
 </file>

--- a/Technical task.docx
+++ b/Technical task.docx
@@ -1,6 +1,6 @@
 
 <file path=word/document.xml><?xml version="1.0" encoding="utf-8"?>
-<w:document xmlns:wpc="http://schemas.microsoft.com/office/word/2010/wordprocessingCanvas" xmlns:cx="http://schemas.microsoft.com/office/drawing/2014/chartex" xmlns:cx1="http://schemas.microsoft.com/office/drawing/2015/9/8/chartex" xmlns:cx2="http://schemas.microsoft.com/office/drawing/2015/10/21/chartex" xmlns:cx3="http://schemas.microsoft.com/office/drawing/2016/5/9/chartex" xmlns:cx4="http://schemas.microsoft.com/office/drawing/2016/5/10/chartex" xmlns:cx5="http://schemas.microsoft.com/office/drawing/2016/5/11/chartex" xmlns:cx6="http://schemas.microsoft.com/office/drawing/2016/5/12/chartex" xmlns:cx7="http://schemas.microsoft.com/office/drawing/2016/5/13/chartex" xmlns:cx8="http://schemas.microsoft.com/office/drawing/2016/5/14/chartex" xmlns:mc="http://schemas.openxmlformats.org/markup-compatibility/2006" xmlns:aink="http://schemas.microsoft.com/office/drawing/2016/ink" xmlns:am3d="http://schemas.microsoft.com/office/drawing/2017/model3d" xmlns:o="urn:schemas-microsoft-com:office:office" xmlns:r="http://schemas.openxmlformats.org/officeDocument/2006/relationships" xmlns:m="http://schemas.openxmlformats.org/officeDocument/2006/math" xmlns:v="urn:schemas-microsoft-com:vml" xmlns:wp14="http://schemas.microsoft.com/office/word/2010/wordprocessingDrawing" xmlns:wp="http://schemas.openxmlformats.org/drawingml/2006/wordprocessingDrawing" xmlns:w10="urn:schemas-microsoft-com:office:word" xmlns:w="http://schemas.openxmlformats.org/wordprocessingml/2006/main" xmlns:w14="http://schemas.microsoft.com/office/word/2010/wordml" xmlns:w15="http://schemas.microsoft.com/office/word/2012/wordml" xmlns:w16cex="http://schemas.microsoft.com/office/word/2018/wordml/cex" xmlns:w16cid="http://schemas.microsoft.com/office/word/2016/wordml/cid" xmlns:w16="http://schemas.microsoft.com/office/word/2018/wordml" xmlns:w16sdtdh="http://schemas.microsoft.com/office/word/2020/wordml/sdtdatahash" xmlns:w16se="http://schemas.microsoft.com/office/word/2015/wordml/symex" xmlns:wpg="http://schemas.microsoft.com/office/word/2010/wordprocessingGroup" xmlns:wpi="http://schemas.microsoft.com/office/word/2010/wordprocessingInk" xmlns:wne="http://schemas.microsoft.com/office/word/2006/wordml" xmlns:wps="http://schemas.microsoft.com/office/word/2010/wordprocessingShape" mc:Ignorable="w14 w15 w16se w16cid w16 w16cex w16sdtdh wp14">
+<w:document xmlns:wpc="http://schemas.microsoft.com/office/word/2010/wordprocessingCanvas" xmlns:cx="http://schemas.microsoft.com/office/drawing/2014/chartex" xmlns:cx1="http://schemas.microsoft.com/office/drawing/2015/9/8/chartex" xmlns:cx2="http://schemas.microsoft.com/office/drawing/2015/10/21/chartex" xmlns:cx3="http://schemas.microsoft.com/office/drawing/2016/5/9/chartex" xmlns:cx4="http://schemas.microsoft.com/office/drawing/2016/5/10/chartex" xmlns:cx5="http://schemas.microsoft.com/office/drawing/2016/5/11/chartex" xmlns:cx6="http://schemas.microsoft.com/office/drawing/2016/5/12/chartex" xmlns:cx7="http://schemas.microsoft.com/office/drawing/2016/5/13/chartex" xmlns:cx8="http://schemas.microsoft.com/office/drawing/2016/5/14/chartex" xmlns:mc="http://schemas.openxmlformats.org/markup-compatibility/2006" xmlns:aink="http://schemas.microsoft.com/office/drawing/2016/ink" xmlns:am3d="http://schemas.microsoft.com/office/drawing/2017/model3d" xmlns:o="urn:schemas-microsoft-com:office:office" xmlns:oel="http://schemas.microsoft.com/office/2019/extlst" xmlns:r="http://schemas.openxmlformats.org/officeDocument/2006/relationships" xmlns:m="http://schemas.openxmlformats.org/officeDocument/2006/math" xmlns:v="urn:schemas-microsoft-com:vml" xmlns:wp14="http://schemas.microsoft.com/office/word/2010/wordprocessingDrawing" xmlns:wp="http://schemas.openxmlformats.org/drawingml/2006/wordprocessingDrawing" xmlns:w10="urn:schemas-microsoft-com:office:word" xmlns:w="http://schemas.openxmlformats.org/wordprocessingml/2006/main" xmlns:w14="http://schemas.microsoft.com/office/word/2010/wordml" xmlns:w15="http://schemas.microsoft.com/office/word/2012/wordml" xmlns:w16cex="http://schemas.microsoft.com/office/word/2018/wordml/cex" xmlns:w16cid="http://schemas.microsoft.com/office/word/2016/wordml/cid" xmlns:w16="http://schemas.microsoft.com/office/word/2018/wordml" xmlns:w16sdtdh="http://schemas.microsoft.com/office/word/2020/wordml/sdtdatahash" xmlns:w16se="http://schemas.microsoft.com/office/word/2015/wordml/symex" xmlns:wpg="http://schemas.microsoft.com/office/word/2010/wordprocessingGroup" xmlns:wpi="http://schemas.microsoft.com/office/word/2010/wordprocessingInk" xmlns:wne="http://schemas.microsoft.com/office/word/2006/wordml" xmlns:wps="http://schemas.microsoft.com/office/word/2010/wordprocessingShape" mc:Ignorable="w14 w15 w16se w16cid w16 w16cex w16sdtdh wp14">
   <w:body>
     <w:p>
       <w:pPr>
@@ -227,6 +227,13 @@
     </w:p>
     <w:sdt>
       <w:sdtPr>
+        <w:rPr>
+          <w:rFonts w:asciiTheme="minorHAnsi" w:eastAsiaTheme="minorHAnsi" w:hAnsiTheme="minorHAnsi" w:cstheme="minorBidi"/>
+          <w:color w:val="auto"/>
+          <w:sz w:val="22"/>
+          <w:szCs w:val="22"/>
+          <w:lang w:eastAsia="en-US"/>
+        </w:rPr>
         <w:id w:val="-1451313179"/>
         <w:docPartObj>
           <w:docPartGallery w:val="Table of Contents"/>
@@ -235,19 +242,14 @@
       </w:sdtPr>
       <w:sdtEndPr>
         <w:rPr>
-          <w:rFonts w:asciiTheme="minorHAnsi" w:eastAsiaTheme="minorHAnsi" w:hAnsiTheme="minorHAnsi" w:cstheme="minorBidi"/>
-          <w:b/>
-          <w:bCs/>
-          <w:color w:val="auto"/>
-          <w:sz w:val="22"/>
-          <w:szCs w:val="22"/>
-          <w:lang w:eastAsia="en-US"/>
+          <w:b/>
+          <w:bCs/>
         </w:rPr>
       </w:sdtEndPr>
       <w:sdtContent>
         <w:p>
           <w:pPr>
-            <w:pStyle w:val="ae"/>
+            <w:pStyle w:val="TOCHeading"/>
             <w:spacing w:line="276" w:lineRule="auto"/>
             <w:rPr>
               <w:rFonts w:ascii="Times New Roman" w:hAnsi="Times New Roman" w:cs="Times New Roman"/>
@@ -268,7 +270,7 @@
         </w:p>
         <w:p>
           <w:pPr>
-            <w:pStyle w:val="12"/>
+            <w:pStyle w:val="TOC1"/>
             <w:tabs>
               <w:tab w:val="left" w:pos="440"/>
               <w:tab w:val="right" w:leader="dot" w:pos="9345"/>
@@ -308,7 +310,7 @@
           <w:hyperlink w:anchor="_Toc147252273" w:history="1">
             <w:r>
               <w:rPr>
-                <w:rStyle w:val="af"/>
+                <w:rStyle w:val="Hyperlink"/>
                 <w:rFonts w:ascii="Times New Roman" w:hAnsi="Times New Roman" w:cs="Times New Roman"/>
                 <w:noProof/>
                 <w:sz w:val="28"/>
@@ -327,7 +329,7 @@
             </w:r>
             <w:r>
               <w:rPr>
-                <w:rStyle w:val="af"/>
+                <w:rStyle w:val="Hyperlink"/>
                 <w:rFonts w:ascii="Times New Roman" w:hAnsi="Times New Roman" w:cs="Times New Roman"/>
                 <w:noProof/>
                 <w:sz w:val="28"/>
@@ -408,7 +410,7 @@
         </w:p>
         <w:p>
           <w:pPr>
-            <w:pStyle w:val="2"/>
+            <w:pStyle w:val="TOC2"/>
             <w:tabs>
               <w:tab w:val="left" w:pos="880"/>
               <w:tab w:val="right" w:leader="dot" w:pos="9345"/>
@@ -425,7 +427,7 @@
           <w:hyperlink w:anchor="_Toc147252274" w:history="1">
             <w:r>
               <w:rPr>
-                <w:rStyle w:val="af"/>
+                <w:rStyle w:val="Hyperlink"/>
                 <w:rFonts w:ascii="Times New Roman" w:hAnsi="Times New Roman" w:cs="Times New Roman"/>
                 <w:noProof/>
                 <w:sz w:val="28"/>
@@ -444,7 +446,7 @@
             </w:r>
             <w:r>
               <w:rPr>
-                <w:rStyle w:val="af"/>
+                <w:rStyle w:val="Hyperlink"/>
                 <w:rFonts w:ascii="Times New Roman" w:hAnsi="Times New Roman" w:cs="Times New Roman"/>
                 <w:noProof/>
                 <w:sz w:val="28"/>
@@ -525,7 +527,7 @@
         </w:p>
         <w:p>
           <w:pPr>
-            <w:pStyle w:val="2"/>
+            <w:pStyle w:val="TOC2"/>
             <w:tabs>
               <w:tab w:val="left" w:pos="880"/>
               <w:tab w:val="right" w:leader="dot" w:pos="9345"/>
@@ -542,7 +544,7 @@
           <w:hyperlink w:anchor="_Toc147252275" w:history="1">
             <w:r>
               <w:rPr>
-                <w:rStyle w:val="af"/>
+                <w:rStyle w:val="Hyperlink"/>
                 <w:rFonts w:ascii="Times New Roman" w:hAnsi="Times New Roman" w:cs="Times New Roman"/>
                 <w:noProof/>
                 <w:sz w:val="28"/>
@@ -561,7 +563,7 @@
             </w:r>
             <w:r>
               <w:rPr>
-                <w:rStyle w:val="af"/>
+                <w:rStyle w:val="Hyperlink"/>
                 <w:rFonts w:ascii="Times New Roman" w:hAnsi="Times New Roman" w:cs="Times New Roman"/>
                 <w:noProof/>
                 <w:sz w:val="28"/>
@@ -642,7 +644,7 @@
         </w:p>
         <w:p>
           <w:pPr>
-            <w:pStyle w:val="2"/>
+            <w:pStyle w:val="TOC2"/>
             <w:tabs>
               <w:tab w:val="left" w:pos="880"/>
               <w:tab w:val="right" w:leader="dot" w:pos="9345"/>
@@ -659,7 +661,7 @@
           <w:hyperlink w:anchor="_Toc147252276" w:history="1">
             <w:r>
               <w:rPr>
-                <w:rStyle w:val="af"/>
+                <w:rStyle w:val="Hyperlink"/>
                 <w:rFonts w:ascii="Times New Roman" w:hAnsi="Times New Roman" w:cs="Times New Roman"/>
                 <w:noProof/>
                 <w:sz w:val="28"/>
@@ -678,7 +680,7 @@
             </w:r>
             <w:r>
               <w:rPr>
-                <w:rStyle w:val="af"/>
+                <w:rStyle w:val="Hyperlink"/>
                 <w:rFonts w:ascii="Times New Roman" w:hAnsi="Times New Roman" w:cs="Times New Roman"/>
                 <w:noProof/>
                 <w:sz w:val="28"/>
@@ -759,7 +761,7 @@
         </w:p>
         <w:p>
           <w:pPr>
-            <w:pStyle w:val="2"/>
+            <w:pStyle w:val="TOC2"/>
             <w:tabs>
               <w:tab w:val="left" w:pos="880"/>
               <w:tab w:val="right" w:leader="dot" w:pos="9345"/>
@@ -776,7 +778,7 @@
           <w:hyperlink w:anchor="_Toc147252277" w:history="1">
             <w:r>
               <w:rPr>
-                <w:rStyle w:val="af"/>
+                <w:rStyle w:val="Hyperlink"/>
                 <w:rFonts w:ascii="Times New Roman" w:hAnsi="Times New Roman" w:cs="Times New Roman"/>
                 <w:noProof/>
                 <w:sz w:val="28"/>
@@ -795,7 +797,7 @@
             </w:r>
             <w:r>
               <w:rPr>
-                <w:rStyle w:val="af"/>
+                <w:rStyle w:val="Hyperlink"/>
                 <w:rFonts w:ascii="Times New Roman" w:hAnsi="Times New Roman" w:cs="Times New Roman"/>
                 <w:noProof/>
                 <w:sz w:val="28"/>
@@ -876,7 +878,7 @@
         </w:p>
         <w:p>
           <w:pPr>
-            <w:pStyle w:val="12"/>
+            <w:pStyle w:val="TOC1"/>
             <w:tabs>
               <w:tab w:val="left" w:pos="440"/>
               <w:tab w:val="right" w:leader="dot" w:pos="9345"/>
@@ -892,7 +894,7 @@
           <w:hyperlink w:anchor="_Toc147252278" w:history="1">
             <w:r>
               <w:rPr>
-                <w:rStyle w:val="af"/>
+                <w:rStyle w:val="Hyperlink"/>
                 <w:rFonts w:ascii="Times New Roman" w:hAnsi="Times New Roman" w:cs="Times New Roman"/>
                 <w:noProof/>
                 <w:sz w:val="28"/>
@@ -911,7 +913,7 @@
             </w:r>
             <w:r>
               <w:rPr>
-                <w:rStyle w:val="af"/>
+                <w:rStyle w:val="Hyperlink"/>
                 <w:rFonts w:ascii="Times New Roman" w:hAnsi="Times New Roman" w:cs="Times New Roman"/>
                 <w:noProof/>
                 <w:sz w:val="28"/>
@@ -992,7 +994,7 @@
         </w:p>
         <w:p>
           <w:pPr>
-            <w:pStyle w:val="2"/>
+            <w:pStyle w:val="TOC2"/>
             <w:tabs>
               <w:tab w:val="left" w:pos="880"/>
               <w:tab w:val="right" w:leader="dot" w:pos="9345"/>
@@ -1009,7 +1011,7 @@
           <w:hyperlink w:anchor="_Toc147252279" w:history="1">
             <w:r>
               <w:rPr>
-                <w:rStyle w:val="af"/>
+                <w:rStyle w:val="Hyperlink"/>
                 <w:rFonts w:ascii="Times New Roman" w:hAnsi="Times New Roman" w:cs="Times New Roman"/>
                 <w:noProof/>
                 <w:sz w:val="28"/>
@@ -1028,7 +1030,7 @@
             </w:r>
             <w:r>
               <w:rPr>
-                <w:rStyle w:val="af"/>
+                <w:rStyle w:val="Hyperlink"/>
                 <w:rFonts w:ascii="Times New Roman" w:hAnsi="Times New Roman" w:cs="Times New Roman"/>
                 <w:noProof/>
                 <w:sz w:val="28"/>
@@ -1109,7 +1111,7 @@
         </w:p>
         <w:p>
           <w:pPr>
-            <w:pStyle w:val="2"/>
+            <w:pStyle w:val="TOC2"/>
             <w:tabs>
               <w:tab w:val="left" w:pos="880"/>
               <w:tab w:val="right" w:leader="dot" w:pos="9345"/>
@@ -1126,7 +1128,7 @@
           <w:hyperlink w:anchor="_Toc147252280" w:history="1">
             <w:r>
               <w:rPr>
-                <w:rStyle w:val="af"/>
+                <w:rStyle w:val="Hyperlink"/>
                 <w:rFonts w:ascii="Times New Roman" w:hAnsi="Times New Roman" w:cs="Times New Roman"/>
                 <w:noProof/>
                 <w:sz w:val="28"/>
@@ -1145,7 +1147,7 @@
             </w:r>
             <w:r>
               <w:rPr>
-                <w:rStyle w:val="af"/>
+                <w:rStyle w:val="Hyperlink"/>
                 <w:rFonts w:ascii="Times New Roman" w:hAnsi="Times New Roman" w:cs="Times New Roman"/>
                 <w:noProof/>
                 <w:sz w:val="28"/>
@@ -1226,7 +1228,7 @@
         </w:p>
         <w:p>
           <w:pPr>
-            <w:pStyle w:val="12"/>
+            <w:pStyle w:val="TOC1"/>
             <w:tabs>
               <w:tab w:val="left" w:pos="440"/>
               <w:tab w:val="right" w:leader="dot" w:pos="9345"/>
@@ -1242,7 +1244,7 @@
           <w:hyperlink w:anchor="_Toc147252281" w:history="1">
             <w:r>
               <w:rPr>
-                <w:rStyle w:val="af"/>
+                <w:rStyle w:val="Hyperlink"/>
                 <w:rFonts w:ascii="Times New Roman" w:hAnsi="Times New Roman" w:cs="Times New Roman"/>
                 <w:noProof/>
                 <w:sz w:val="28"/>
@@ -1261,7 +1263,7 @@
             </w:r>
             <w:r>
               <w:rPr>
-                <w:rStyle w:val="af"/>
+                <w:rStyle w:val="Hyperlink"/>
                 <w:rFonts w:ascii="Times New Roman" w:hAnsi="Times New Roman" w:cs="Times New Roman"/>
                 <w:noProof/>
                 <w:sz w:val="28"/>
@@ -1342,7 +1344,7 @@
         </w:p>
         <w:p>
           <w:pPr>
-            <w:pStyle w:val="2"/>
+            <w:pStyle w:val="TOC2"/>
             <w:tabs>
               <w:tab w:val="left" w:pos="880"/>
               <w:tab w:val="right" w:leader="dot" w:pos="9345"/>
@@ -1359,7 +1361,7 @@
           <w:hyperlink w:anchor="_Toc147252282" w:history="1">
             <w:r>
               <w:rPr>
-                <w:rStyle w:val="af"/>
+                <w:rStyle w:val="Hyperlink"/>
                 <w:rFonts w:ascii="Times New Roman" w:hAnsi="Times New Roman" w:cs="Times New Roman"/>
                 <w:noProof/>
                 <w:sz w:val="28"/>
@@ -1378,7 +1380,7 @@
             </w:r>
             <w:r>
               <w:rPr>
-                <w:rStyle w:val="af"/>
+                <w:rStyle w:val="Hyperlink"/>
                 <w:rFonts w:ascii="Times New Roman" w:hAnsi="Times New Roman" w:cs="Times New Roman"/>
                 <w:noProof/>
                 <w:sz w:val="28"/>
@@ -1459,7 +1461,7 @@
         </w:p>
         <w:p>
           <w:pPr>
-            <w:pStyle w:val="3"/>
+            <w:pStyle w:val="TOC3"/>
             <w:tabs>
               <w:tab w:val="left" w:pos="1320"/>
               <w:tab w:val="right" w:leader="dot" w:pos="9345"/>
@@ -1476,7 +1478,7 @@
           <w:hyperlink w:anchor="_Toc147252283" w:history="1">
             <w:r>
               <w:rPr>
-                <w:rStyle w:val="af"/>
+                <w:rStyle w:val="Hyperlink"/>
                 <w:rFonts w:ascii="Times New Roman" w:hAnsi="Times New Roman" w:cs="Times New Roman"/>
                 <w:noProof/>
                 <w:sz w:val="28"/>
@@ -1495,7 +1497,7 @@
             </w:r>
             <w:r>
               <w:rPr>
-                <w:rStyle w:val="af"/>
+                <w:rStyle w:val="Hyperlink"/>
                 <w:rFonts w:ascii="Times New Roman" w:hAnsi="Times New Roman" w:cs="Times New Roman"/>
                 <w:noProof/>
                 <w:sz w:val="28"/>
@@ -1576,7 +1578,7 @@
         </w:p>
         <w:p>
           <w:pPr>
-            <w:pStyle w:val="3"/>
+            <w:pStyle w:val="TOC3"/>
             <w:tabs>
               <w:tab w:val="left" w:pos="1320"/>
               <w:tab w:val="right" w:leader="dot" w:pos="9345"/>
@@ -1593,7 +1595,7 @@
           <w:hyperlink w:anchor="_Toc147252284" w:history="1">
             <w:r>
               <w:rPr>
-                <w:rStyle w:val="af"/>
+                <w:rStyle w:val="Hyperlink"/>
                 <w:rFonts w:ascii="Times New Roman" w:hAnsi="Times New Roman" w:cs="Times New Roman"/>
                 <w:noProof/>
                 <w:sz w:val="28"/>
@@ -1612,7 +1614,7 @@
             </w:r>
             <w:r>
               <w:rPr>
-                <w:rStyle w:val="af"/>
+                <w:rStyle w:val="Hyperlink"/>
                 <w:rFonts w:ascii="Times New Roman" w:hAnsi="Times New Roman" w:cs="Times New Roman"/>
                 <w:noProof/>
                 <w:sz w:val="28"/>
@@ -1693,7 +1695,7 @@
         </w:p>
         <w:p>
           <w:pPr>
-            <w:pStyle w:val="3"/>
+            <w:pStyle w:val="TOC3"/>
             <w:tabs>
               <w:tab w:val="left" w:pos="1320"/>
               <w:tab w:val="right" w:leader="dot" w:pos="9345"/>
@@ -1710,7 +1712,7 @@
           <w:hyperlink w:anchor="_Toc147252285" w:history="1">
             <w:r>
               <w:rPr>
-                <w:rStyle w:val="af"/>
+                <w:rStyle w:val="Hyperlink"/>
                 <w:rFonts w:ascii="Times New Roman" w:hAnsi="Times New Roman" w:cs="Times New Roman"/>
                 <w:noProof/>
                 <w:sz w:val="28"/>
@@ -1729,7 +1731,7 @@
             </w:r>
             <w:r>
               <w:rPr>
-                <w:rStyle w:val="af"/>
+                <w:rStyle w:val="Hyperlink"/>
                 <w:rFonts w:ascii="Times New Roman" w:hAnsi="Times New Roman" w:cs="Times New Roman"/>
                 <w:noProof/>
                 <w:sz w:val="28"/>
@@ -1810,7 +1812,7 @@
         </w:p>
         <w:p>
           <w:pPr>
-            <w:pStyle w:val="3"/>
+            <w:pStyle w:val="TOC3"/>
             <w:tabs>
               <w:tab w:val="left" w:pos="1320"/>
               <w:tab w:val="right" w:leader="dot" w:pos="9345"/>
@@ -1827,7 +1829,7 @@
           <w:hyperlink w:anchor="_Toc147252286" w:history="1">
             <w:r>
               <w:rPr>
-                <w:rStyle w:val="af"/>
+                <w:rStyle w:val="Hyperlink"/>
                 <w:rFonts w:ascii="Times New Roman" w:hAnsi="Times New Roman" w:cs="Times New Roman"/>
                 <w:noProof/>
                 <w:sz w:val="28"/>
@@ -1846,7 +1848,7 @@
             </w:r>
             <w:r>
               <w:rPr>
-                <w:rStyle w:val="af"/>
+                <w:rStyle w:val="Hyperlink"/>
                 <w:rFonts w:ascii="Times New Roman" w:hAnsi="Times New Roman" w:cs="Times New Roman"/>
                 <w:noProof/>
                 <w:sz w:val="28"/>
@@ -1927,7 +1929,7 @@
         </w:p>
         <w:p>
           <w:pPr>
-            <w:pStyle w:val="3"/>
+            <w:pStyle w:val="TOC3"/>
             <w:tabs>
               <w:tab w:val="left" w:pos="1320"/>
               <w:tab w:val="right" w:leader="dot" w:pos="9345"/>
@@ -1944,7 +1946,7 @@
           <w:hyperlink w:anchor="_Toc147252287" w:history="1">
             <w:r>
               <w:rPr>
-                <w:rStyle w:val="af"/>
+                <w:rStyle w:val="Hyperlink"/>
                 <w:rFonts w:ascii="Times New Roman" w:hAnsi="Times New Roman" w:cs="Times New Roman"/>
                 <w:noProof/>
                 <w:sz w:val="28"/>
@@ -1963,7 +1965,7 @@
             </w:r>
             <w:r>
               <w:rPr>
-                <w:rStyle w:val="af"/>
+                <w:rStyle w:val="Hyperlink"/>
                 <w:rFonts w:ascii="Times New Roman" w:hAnsi="Times New Roman" w:cs="Times New Roman"/>
                 <w:noProof/>
                 <w:sz w:val="28"/>
@@ -2044,7 +2046,7 @@
         </w:p>
         <w:p>
           <w:pPr>
-            <w:pStyle w:val="3"/>
+            <w:pStyle w:val="TOC3"/>
             <w:tabs>
               <w:tab w:val="left" w:pos="1320"/>
               <w:tab w:val="right" w:leader="dot" w:pos="9345"/>
@@ -2061,7 +2063,7 @@
           <w:hyperlink w:anchor="_Toc147252288" w:history="1">
             <w:r>
               <w:rPr>
-                <w:rStyle w:val="af"/>
+                <w:rStyle w:val="Hyperlink"/>
                 <w:rFonts w:ascii="Times New Roman" w:hAnsi="Times New Roman" w:cs="Times New Roman"/>
                 <w:noProof/>
                 <w:sz w:val="28"/>
@@ -2080,7 +2082,7 @@
             </w:r>
             <w:r>
               <w:rPr>
-                <w:rStyle w:val="af"/>
+                <w:rStyle w:val="Hyperlink"/>
                 <w:rFonts w:ascii="Times New Roman" w:hAnsi="Times New Roman" w:cs="Times New Roman"/>
                 <w:noProof/>
                 <w:sz w:val="28"/>
@@ -2161,7 +2163,7 @@
         </w:p>
         <w:p>
           <w:pPr>
-            <w:pStyle w:val="3"/>
+            <w:pStyle w:val="TOC3"/>
             <w:tabs>
               <w:tab w:val="left" w:pos="1320"/>
               <w:tab w:val="right" w:leader="dot" w:pos="9345"/>
@@ -2178,7 +2180,7 @@
           <w:hyperlink w:anchor="_Toc147252289" w:history="1">
             <w:r>
               <w:rPr>
-                <w:rStyle w:val="af"/>
+                <w:rStyle w:val="Hyperlink"/>
                 <w:rFonts w:ascii="Times New Roman" w:hAnsi="Times New Roman" w:cs="Times New Roman"/>
                 <w:noProof/>
                 <w:sz w:val="28"/>
@@ -2197,7 +2199,7 @@
             </w:r>
             <w:r>
               <w:rPr>
-                <w:rStyle w:val="af"/>
+                <w:rStyle w:val="Hyperlink"/>
                 <w:rFonts w:ascii="Times New Roman" w:hAnsi="Times New Roman" w:cs="Times New Roman"/>
                 <w:noProof/>
                 <w:sz w:val="28"/>
@@ -2278,7 +2280,7 @@
         </w:p>
         <w:p>
           <w:pPr>
-            <w:pStyle w:val="3"/>
+            <w:pStyle w:val="TOC3"/>
             <w:tabs>
               <w:tab w:val="left" w:pos="1320"/>
               <w:tab w:val="right" w:leader="dot" w:pos="9345"/>
@@ -2295,7 +2297,7 @@
           <w:hyperlink w:anchor="_Toc147252290" w:history="1">
             <w:r>
               <w:rPr>
-                <w:rStyle w:val="af"/>
+                <w:rStyle w:val="Hyperlink"/>
                 <w:rFonts w:ascii="Times New Roman" w:hAnsi="Times New Roman" w:cs="Times New Roman"/>
                 <w:noProof/>
                 <w:sz w:val="28"/>
@@ -2314,7 +2316,7 @@
             </w:r>
             <w:r>
               <w:rPr>
-                <w:rStyle w:val="af"/>
+                <w:rStyle w:val="Hyperlink"/>
                 <w:rFonts w:ascii="Times New Roman" w:hAnsi="Times New Roman" w:cs="Times New Roman"/>
                 <w:noProof/>
                 <w:sz w:val="28"/>
@@ -2395,7 +2397,7 @@
         </w:p>
         <w:p>
           <w:pPr>
-            <w:pStyle w:val="3"/>
+            <w:pStyle w:val="TOC3"/>
             <w:tabs>
               <w:tab w:val="left" w:pos="1320"/>
               <w:tab w:val="right" w:leader="dot" w:pos="9345"/>
@@ -2412,7 +2414,7 @@
           <w:hyperlink w:anchor="_Toc147252291" w:history="1">
             <w:r>
               <w:rPr>
-                <w:rStyle w:val="af"/>
+                <w:rStyle w:val="Hyperlink"/>
                 <w:rFonts w:ascii="Times New Roman" w:hAnsi="Times New Roman" w:cs="Times New Roman"/>
                 <w:noProof/>
                 <w:sz w:val="28"/>
@@ -2431,7 +2433,7 @@
             </w:r>
             <w:r>
               <w:rPr>
-                <w:rStyle w:val="af"/>
+                <w:rStyle w:val="Hyperlink"/>
                 <w:rFonts w:ascii="Times New Roman" w:hAnsi="Times New Roman" w:cs="Times New Roman"/>
                 <w:noProof/>
                 <w:sz w:val="28"/>
@@ -2512,7 +2514,7 @@
         </w:p>
         <w:p>
           <w:pPr>
-            <w:pStyle w:val="3"/>
+            <w:pStyle w:val="TOC3"/>
             <w:tabs>
               <w:tab w:val="left" w:pos="1320"/>
               <w:tab w:val="right" w:leader="dot" w:pos="9345"/>
@@ -2529,7 +2531,7 @@
           <w:hyperlink w:anchor="_Toc147252292" w:history="1">
             <w:r>
               <w:rPr>
-                <w:rStyle w:val="af"/>
+                <w:rStyle w:val="Hyperlink"/>
                 <w:rFonts w:ascii="Times New Roman" w:hAnsi="Times New Roman" w:cs="Times New Roman"/>
                 <w:noProof/>
                 <w:sz w:val="28"/>
@@ -2548,7 +2550,7 @@
             </w:r>
             <w:r>
               <w:rPr>
-                <w:rStyle w:val="af"/>
+                <w:rStyle w:val="Hyperlink"/>
                 <w:rFonts w:ascii="Times New Roman" w:hAnsi="Times New Roman" w:cs="Times New Roman"/>
                 <w:noProof/>
                 <w:sz w:val="28"/>
@@ -2629,7 +2631,7 @@
         </w:p>
         <w:p>
           <w:pPr>
-            <w:pStyle w:val="3"/>
+            <w:pStyle w:val="TOC3"/>
             <w:tabs>
               <w:tab w:val="left" w:pos="1320"/>
               <w:tab w:val="right" w:leader="dot" w:pos="9345"/>
@@ -2646,7 +2648,7 @@
           <w:hyperlink w:anchor="_Toc147252293" w:history="1">
             <w:r>
               <w:rPr>
-                <w:rStyle w:val="af"/>
+                <w:rStyle w:val="Hyperlink"/>
                 <w:rFonts w:ascii="Times New Roman" w:hAnsi="Times New Roman" w:cs="Times New Roman"/>
                 <w:noProof/>
                 <w:sz w:val="28"/>
@@ -2665,7 +2667,7 @@
             </w:r>
             <w:r>
               <w:rPr>
-                <w:rStyle w:val="af"/>
+                <w:rStyle w:val="Hyperlink"/>
                 <w:rFonts w:ascii="Times New Roman" w:hAnsi="Times New Roman" w:cs="Times New Roman"/>
                 <w:noProof/>
                 <w:sz w:val="28"/>
@@ -2746,7 +2748,7 @@
         </w:p>
         <w:p>
           <w:pPr>
-            <w:pStyle w:val="3"/>
+            <w:pStyle w:val="TOC3"/>
             <w:tabs>
               <w:tab w:val="left" w:pos="1320"/>
               <w:tab w:val="right" w:leader="dot" w:pos="9345"/>
@@ -2763,7 +2765,7 @@
           <w:hyperlink w:anchor="_Toc147252294" w:history="1">
             <w:r>
               <w:rPr>
-                <w:rStyle w:val="af"/>
+                <w:rStyle w:val="Hyperlink"/>
                 <w:rFonts w:ascii="Times New Roman" w:hAnsi="Times New Roman" w:cs="Times New Roman"/>
                 <w:noProof/>
                 <w:sz w:val="28"/>
@@ -2782,7 +2784,7 @@
             </w:r>
             <w:r>
               <w:rPr>
-                <w:rStyle w:val="af"/>
+                <w:rStyle w:val="Hyperlink"/>
                 <w:rFonts w:ascii="Times New Roman" w:hAnsi="Times New Roman" w:cs="Times New Roman"/>
                 <w:noProof/>
                 <w:sz w:val="28"/>
@@ -2863,7 +2865,7 @@
         </w:p>
         <w:p>
           <w:pPr>
-            <w:pStyle w:val="2"/>
+            <w:pStyle w:val="TOC2"/>
             <w:tabs>
               <w:tab w:val="left" w:pos="880"/>
               <w:tab w:val="right" w:leader="dot" w:pos="9345"/>
@@ -2880,7 +2882,7 @@
           <w:hyperlink w:anchor="_Toc147252295" w:history="1">
             <w:r>
               <w:rPr>
-                <w:rStyle w:val="af"/>
+                <w:rStyle w:val="Hyperlink"/>
                 <w:rFonts w:ascii="Times New Roman" w:hAnsi="Times New Roman" w:cs="Times New Roman"/>
                 <w:noProof/>
                 <w:sz w:val="28"/>
@@ -2899,7 +2901,7 @@
             </w:r>
             <w:r>
               <w:rPr>
-                <w:rStyle w:val="af"/>
+                <w:rStyle w:val="Hyperlink"/>
                 <w:rFonts w:ascii="Times New Roman" w:hAnsi="Times New Roman" w:cs="Times New Roman"/>
                 <w:noProof/>
                 <w:sz w:val="28"/>
@@ -2980,7 +2982,7 @@
         </w:p>
         <w:p>
           <w:pPr>
-            <w:pStyle w:val="3"/>
+            <w:pStyle w:val="TOC3"/>
             <w:tabs>
               <w:tab w:val="left" w:pos="1320"/>
               <w:tab w:val="right" w:leader="dot" w:pos="9345"/>
@@ -2997,7 +2999,7 @@
           <w:hyperlink w:anchor="_Toc147252296" w:history="1">
             <w:r>
               <w:rPr>
-                <w:rStyle w:val="af"/>
+                <w:rStyle w:val="Hyperlink"/>
                 <w:rFonts w:ascii="Times New Roman" w:hAnsi="Times New Roman" w:cs="Times New Roman"/>
                 <w:noProof/>
                 <w:sz w:val="28"/>
@@ -3016,7 +3018,7 @@
             </w:r>
             <w:r>
               <w:rPr>
-                <w:rStyle w:val="af"/>
+                <w:rStyle w:val="Hyperlink"/>
                 <w:rFonts w:ascii="Times New Roman" w:hAnsi="Times New Roman" w:cs="Times New Roman"/>
                 <w:noProof/>
                 <w:sz w:val="28"/>
@@ -3097,7 +3099,7 @@
         </w:p>
         <w:p>
           <w:pPr>
-            <w:pStyle w:val="2"/>
+            <w:pStyle w:val="TOC2"/>
             <w:tabs>
               <w:tab w:val="left" w:pos="880"/>
               <w:tab w:val="right" w:leader="dot" w:pos="9345"/>
@@ -3114,7 +3116,7 @@
           <w:hyperlink w:anchor="_Toc147252297" w:history="1">
             <w:r>
               <w:rPr>
-                <w:rStyle w:val="af"/>
+                <w:rStyle w:val="Hyperlink"/>
                 <w:rFonts w:ascii="Times New Roman" w:hAnsi="Times New Roman" w:cs="Times New Roman"/>
                 <w:noProof/>
                 <w:sz w:val="28"/>
@@ -3133,7 +3135,7 @@
             </w:r>
             <w:r>
               <w:rPr>
-                <w:rStyle w:val="af"/>
+                <w:rStyle w:val="Hyperlink"/>
                 <w:rFonts w:ascii="Times New Roman" w:hAnsi="Times New Roman" w:cs="Times New Roman"/>
                 <w:noProof/>
                 <w:sz w:val="28"/>
@@ -3214,7 +3216,7 @@
         </w:p>
         <w:p>
           <w:pPr>
-            <w:pStyle w:val="3"/>
+            <w:pStyle w:val="TOC3"/>
             <w:tabs>
               <w:tab w:val="left" w:pos="1320"/>
               <w:tab w:val="right" w:leader="dot" w:pos="9345"/>
@@ -3231,7 +3233,7 @@
           <w:hyperlink w:anchor="_Toc147252298" w:history="1">
             <w:r>
               <w:rPr>
-                <w:rStyle w:val="af"/>
+                <w:rStyle w:val="Hyperlink"/>
                 <w:rFonts w:ascii="Times New Roman" w:hAnsi="Times New Roman" w:cs="Times New Roman"/>
                 <w:noProof/>
                 <w:sz w:val="28"/>
@@ -3250,7 +3252,7 @@
             </w:r>
             <w:r>
               <w:rPr>
-                <w:rStyle w:val="af"/>
+                <w:rStyle w:val="Hyperlink"/>
                 <w:rFonts w:ascii="Times New Roman" w:hAnsi="Times New Roman" w:cs="Times New Roman"/>
                 <w:noProof/>
                 <w:sz w:val="28"/>
@@ -3331,7 +3333,7 @@
         </w:p>
         <w:p>
           <w:pPr>
-            <w:pStyle w:val="3"/>
+            <w:pStyle w:val="TOC3"/>
             <w:tabs>
               <w:tab w:val="left" w:pos="1320"/>
               <w:tab w:val="right" w:leader="dot" w:pos="9345"/>
@@ -3348,7 +3350,7 @@
           <w:hyperlink w:anchor="_Toc147252299" w:history="1">
             <w:r>
               <w:rPr>
-                <w:rStyle w:val="af"/>
+                <w:rStyle w:val="Hyperlink"/>
                 <w:rFonts w:ascii="Times New Roman" w:hAnsi="Times New Roman" w:cs="Times New Roman"/>
                 <w:noProof/>
                 <w:sz w:val="28"/>
@@ -3367,7 +3369,7 @@
             </w:r>
             <w:r>
               <w:rPr>
-                <w:rStyle w:val="af"/>
+                <w:rStyle w:val="Hyperlink"/>
                 <w:rFonts w:ascii="Times New Roman" w:hAnsi="Times New Roman" w:cs="Times New Roman"/>
                 <w:noProof/>
                 <w:sz w:val="28"/>
@@ -3448,7 +3450,7 @@
         </w:p>
         <w:p>
           <w:pPr>
-            <w:pStyle w:val="3"/>
+            <w:pStyle w:val="TOC3"/>
             <w:tabs>
               <w:tab w:val="left" w:pos="1320"/>
               <w:tab w:val="right" w:leader="dot" w:pos="9345"/>
@@ -3465,7 +3467,7 @@
           <w:hyperlink w:anchor="_Toc147252300" w:history="1">
             <w:r>
               <w:rPr>
-                <w:rStyle w:val="af"/>
+                <w:rStyle w:val="Hyperlink"/>
                 <w:rFonts w:ascii="Times New Roman" w:hAnsi="Times New Roman" w:cs="Times New Roman"/>
                 <w:noProof/>
                 <w:sz w:val="28"/>
@@ -3484,7 +3486,7 @@
             </w:r>
             <w:r>
               <w:rPr>
-                <w:rStyle w:val="af"/>
+                <w:rStyle w:val="Hyperlink"/>
                 <w:rFonts w:ascii="Times New Roman" w:hAnsi="Times New Roman" w:cs="Times New Roman"/>
                 <w:noProof/>
                 <w:sz w:val="28"/>
@@ -3565,7 +3567,7 @@
         </w:p>
         <w:p>
           <w:pPr>
-            <w:pStyle w:val="3"/>
+            <w:pStyle w:val="TOC3"/>
             <w:tabs>
               <w:tab w:val="left" w:pos="1320"/>
               <w:tab w:val="right" w:leader="dot" w:pos="9345"/>
@@ -3582,7 +3584,7 @@
           <w:hyperlink w:anchor="_Toc147252301" w:history="1">
             <w:r>
               <w:rPr>
-                <w:rStyle w:val="af"/>
+                <w:rStyle w:val="Hyperlink"/>
                 <w:rFonts w:ascii="Times New Roman" w:hAnsi="Times New Roman" w:cs="Times New Roman"/>
                 <w:noProof/>
                 <w:sz w:val="28"/>
@@ -3601,7 +3603,7 @@
             </w:r>
             <w:r>
               <w:rPr>
-                <w:rStyle w:val="af"/>
+                <w:rStyle w:val="Hyperlink"/>
                 <w:rFonts w:ascii="Times New Roman" w:hAnsi="Times New Roman" w:cs="Times New Roman"/>
                 <w:noProof/>
                 <w:sz w:val="28"/>
@@ -3682,7 +3684,7 @@
         </w:p>
         <w:p>
           <w:pPr>
-            <w:pStyle w:val="3"/>
+            <w:pStyle w:val="TOC3"/>
             <w:tabs>
               <w:tab w:val="left" w:pos="1320"/>
               <w:tab w:val="right" w:leader="dot" w:pos="9345"/>
@@ -3699,7 +3701,7 @@
           <w:hyperlink w:anchor="_Toc147252302" w:history="1">
             <w:r>
               <w:rPr>
-                <w:rStyle w:val="af"/>
+                <w:rStyle w:val="Hyperlink"/>
                 <w:rFonts w:ascii="Times New Roman" w:hAnsi="Times New Roman" w:cs="Times New Roman"/>
                 <w:noProof/>
                 <w:sz w:val="28"/>
@@ -3718,7 +3720,7 @@
             </w:r>
             <w:r>
               <w:rPr>
-                <w:rStyle w:val="af"/>
+                <w:rStyle w:val="Hyperlink"/>
                 <w:rFonts w:ascii="Times New Roman" w:hAnsi="Times New Roman" w:cs="Times New Roman"/>
                 <w:noProof/>
                 <w:sz w:val="28"/>
@@ -3799,7 +3801,7 @@
         </w:p>
         <w:p>
           <w:pPr>
-            <w:pStyle w:val="3"/>
+            <w:pStyle w:val="TOC3"/>
             <w:tabs>
               <w:tab w:val="left" w:pos="1320"/>
               <w:tab w:val="right" w:leader="dot" w:pos="9345"/>
@@ -3816,7 +3818,7 @@
           <w:hyperlink w:anchor="_Toc147252303" w:history="1">
             <w:r>
               <w:rPr>
-                <w:rStyle w:val="af"/>
+                <w:rStyle w:val="Hyperlink"/>
                 <w:rFonts w:ascii="Times New Roman" w:hAnsi="Times New Roman" w:cs="Times New Roman"/>
                 <w:noProof/>
                 <w:sz w:val="28"/>
@@ -3835,7 +3837,7 @@
             </w:r>
             <w:r>
               <w:rPr>
-                <w:rStyle w:val="af"/>
+                <w:rStyle w:val="Hyperlink"/>
                 <w:rFonts w:ascii="Times New Roman" w:hAnsi="Times New Roman" w:cs="Times New Roman"/>
                 <w:noProof/>
                 <w:sz w:val="28"/>
@@ -3916,7 +3918,7 @@
         </w:p>
         <w:p>
           <w:pPr>
-            <w:pStyle w:val="3"/>
+            <w:pStyle w:val="TOC3"/>
             <w:tabs>
               <w:tab w:val="left" w:pos="1320"/>
               <w:tab w:val="right" w:leader="dot" w:pos="9345"/>
@@ -3933,7 +3935,7 @@
           <w:hyperlink w:anchor="_Toc147252304" w:history="1">
             <w:r>
               <w:rPr>
-                <w:rStyle w:val="af"/>
+                <w:rStyle w:val="Hyperlink"/>
                 <w:rFonts w:ascii="Times New Roman" w:hAnsi="Times New Roman" w:cs="Times New Roman"/>
                 <w:noProof/>
                 <w:sz w:val="28"/>
@@ -3952,7 +3954,7 @@
             </w:r>
             <w:r>
               <w:rPr>
-                <w:rStyle w:val="af"/>
+                <w:rStyle w:val="Hyperlink"/>
                 <w:rFonts w:ascii="Times New Roman" w:hAnsi="Times New Roman" w:cs="Times New Roman"/>
                 <w:noProof/>
                 <w:sz w:val="28"/>
@@ -4033,7 +4035,7 @@
         </w:p>
         <w:p>
           <w:pPr>
-            <w:pStyle w:val="2"/>
+            <w:pStyle w:val="TOC2"/>
             <w:tabs>
               <w:tab w:val="left" w:pos="880"/>
               <w:tab w:val="right" w:leader="dot" w:pos="9345"/>
@@ -4050,7 +4052,7 @@
           <w:hyperlink w:anchor="_Toc147252305" w:history="1">
             <w:r>
               <w:rPr>
-                <w:rStyle w:val="af"/>
+                <w:rStyle w:val="Hyperlink"/>
                 <w:rFonts w:ascii="Times New Roman" w:hAnsi="Times New Roman" w:cs="Times New Roman"/>
                 <w:noProof/>
                 <w:sz w:val="28"/>
@@ -4069,7 +4071,7 @@
             </w:r>
             <w:r>
               <w:rPr>
-                <w:rStyle w:val="af"/>
+                <w:rStyle w:val="Hyperlink"/>
                 <w:rFonts w:ascii="Times New Roman" w:hAnsi="Times New Roman" w:cs="Times New Roman"/>
                 <w:noProof/>
                 <w:sz w:val="28"/>
@@ -4150,7 +4152,7 @@
         </w:p>
         <w:p>
           <w:pPr>
-            <w:pStyle w:val="12"/>
+            <w:pStyle w:val="TOC1"/>
             <w:tabs>
               <w:tab w:val="left" w:pos="440"/>
               <w:tab w:val="right" w:leader="dot" w:pos="9345"/>
@@ -4166,7 +4168,7 @@
           <w:hyperlink w:anchor="_Toc147252306" w:history="1">
             <w:r>
               <w:rPr>
-                <w:rStyle w:val="af"/>
+                <w:rStyle w:val="Hyperlink"/>
                 <w:rFonts w:ascii="Times New Roman" w:hAnsi="Times New Roman" w:cs="Times New Roman"/>
                 <w:noProof/>
                 <w:sz w:val="28"/>
@@ -4185,7 +4187,7 @@
             </w:r>
             <w:r>
               <w:rPr>
-                <w:rStyle w:val="af"/>
+                <w:rStyle w:val="Hyperlink"/>
                 <w:rFonts w:ascii="Times New Roman" w:hAnsi="Times New Roman" w:cs="Times New Roman"/>
                 <w:noProof/>
                 <w:sz w:val="28"/>
@@ -4266,7 +4268,7 @@
         </w:p>
         <w:p>
           <w:pPr>
-            <w:pStyle w:val="12"/>
+            <w:pStyle w:val="TOC1"/>
             <w:tabs>
               <w:tab w:val="left" w:pos="440"/>
               <w:tab w:val="right" w:leader="dot" w:pos="9345"/>
@@ -4282,7 +4284,7 @@
           <w:hyperlink w:anchor="_Toc147252307" w:history="1">
             <w:r>
               <w:rPr>
-                <w:rStyle w:val="af"/>
+                <w:rStyle w:val="Hyperlink"/>
                 <w:rFonts w:ascii="Times New Roman" w:hAnsi="Times New Roman" w:cs="Times New Roman"/>
                 <w:noProof/>
                 <w:sz w:val="28"/>
@@ -4301,7 +4303,7 @@
             </w:r>
             <w:r>
               <w:rPr>
-                <w:rStyle w:val="af"/>
+                <w:rStyle w:val="Hyperlink"/>
                 <w:rFonts w:ascii="Times New Roman" w:hAnsi="Times New Roman" w:cs="Times New Roman"/>
                 <w:noProof/>
                 <w:sz w:val="28"/>
@@ -4382,7 +4384,7 @@
         </w:p>
         <w:p>
           <w:pPr>
-            <w:pStyle w:val="2"/>
+            <w:pStyle w:val="TOC2"/>
             <w:tabs>
               <w:tab w:val="left" w:pos="880"/>
               <w:tab w:val="right" w:leader="dot" w:pos="9345"/>
@@ -4399,7 +4401,7 @@
           <w:hyperlink w:anchor="_Toc147252308" w:history="1">
             <w:r>
               <w:rPr>
-                <w:rStyle w:val="af"/>
+                <w:rStyle w:val="Hyperlink"/>
                 <w:rFonts w:ascii="Times New Roman" w:hAnsi="Times New Roman" w:cs="Times New Roman"/>
                 <w:noProof/>
                 <w:sz w:val="28"/>
@@ -4418,7 +4420,7 @@
             </w:r>
             <w:r>
               <w:rPr>
-                <w:rStyle w:val="af"/>
+                <w:rStyle w:val="Hyperlink"/>
                 <w:rFonts w:ascii="Times New Roman" w:hAnsi="Times New Roman" w:cs="Times New Roman"/>
                 <w:noProof/>
                 <w:sz w:val="28"/>
@@ -4499,7 +4501,7 @@
         </w:p>
         <w:p>
           <w:pPr>
-            <w:pStyle w:val="2"/>
+            <w:pStyle w:val="TOC2"/>
             <w:tabs>
               <w:tab w:val="left" w:pos="880"/>
               <w:tab w:val="right" w:leader="dot" w:pos="9345"/>
@@ -4516,7 +4518,7 @@
           <w:hyperlink w:anchor="_Toc147252309" w:history="1">
             <w:r>
               <w:rPr>
-                <w:rStyle w:val="af"/>
+                <w:rStyle w:val="Hyperlink"/>
                 <w:rFonts w:ascii="Times New Roman" w:hAnsi="Times New Roman" w:cs="Times New Roman"/>
                 <w:noProof/>
                 <w:sz w:val="28"/>
@@ -4535,7 +4537,7 @@
             </w:r>
             <w:r>
               <w:rPr>
-                <w:rStyle w:val="af"/>
+                <w:rStyle w:val="Hyperlink"/>
                 <w:rFonts w:ascii="Times New Roman" w:hAnsi="Times New Roman" w:cs="Times New Roman"/>
                 <w:noProof/>
                 <w:sz w:val="28"/>
@@ -4616,7 +4618,7 @@
         </w:p>
         <w:p>
           <w:pPr>
-            <w:pStyle w:val="2"/>
+            <w:pStyle w:val="TOC2"/>
             <w:tabs>
               <w:tab w:val="left" w:pos="880"/>
               <w:tab w:val="right" w:leader="dot" w:pos="9345"/>
@@ -4633,7 +4635,7 @@
           <w:hyperlink w:anchor="_Toc147252310" w:history="1">
             <w:r>
               <w:rPr>
-                <w:rStyle w:val="af"/>
+                <w:rStyle w:val="Hyperlink"/>
                 <w:rFonts w:ascii="Times New Roman" w:hAnsi="Times New Roman" w:cs="Times New Roman"/>
                 <w:noProof/>
                 <w:sz w:val="28"/>
@@ -4652,7 +4654,7 @@
             </w:r>
             <w:r>
               <w:rPr>
-                <w:rStyle w:val="af"/>
+                <w:rStyle w:val="Hyperlink"/>
                 <w:rFonts w:ascii="Times New Roman" w:hAnsi="Times New Roman" w:cs="Times New Roman"/>
                 <w:noProof/>
                 <w:sz w:val="28"/>
@@ -4733,7 +4735,7 @@
         </w:p>
         <w:p>
           <w:pPr>
-            <w:pStyle w:val="12"/>
+            <w:pStyle w:val="TOC1"/>
             <w:tabs>
               <w:tab w:val="left" w:pos="440"/>
               <w:tab w:val="right" w:leader="dot" w:pos="9345"/>
@@ -4749,7 +4751,7 @@
           <w:hyperlink w:anchor="_Toc147252311" w:history="1">
             <w:r>
               <w:rPr>
-                <w:rStyle w:val="af"/>
+                <w:rStyle w:val="Hyperlink"/>
                 <w:rFonts w:ascii="Times New Roman" w:hAnsi="Times New Roman" w:cs="Times New Roman"/>
                 <w:noProof/>
                 <w:sz w:val="28"/>
@@ -4768,7 +4770,7 @@
             </w:r>
             <w:r>
               <w:rPr>
-                <w:rStyle w:val="af"/>
+                <w:rStyle w:val="Hyperlink"/>
                 <w:rFonts w:ascii="Times New Roman" w:hAnsi="Times New Roman" w:cs="Times New Roman"/>
                 <w:noProof/>
                 <w:sz w:val="28"/>
@@ -4849,7 +4851,7 @@
         </w:p>
         <w:p>
           <w:pPr>
-            <w:pStyle w:val="2"/>
+            <w:pStyle w:val="TOC2"/>
             <w:tabs>
               <w:tab w:val="left" w:pos="880"/>
               <w:tab w:val="right" w:leader="dot" w:pos="9345"/>
@@ -4866,7 +4868,7 @@
           <w:hyperlink w:anchor="_Toc147252312" w:history="1">
             <w:r>
               <w:rPr>
-                <w:rStyle w:val="af"/>
+                <w:rStyle w:val="Hyperlink"/>
                 <w:rFonts w:ascii="Times New Roman" w:hAnsi="Times New Roman" w:cs="Times New Roman"/>
                 <w:noProof/>
                 <w:sz w:val="28"/>
@@ -4885,7 +4887,7 @@
             </w:r>
             <w:r>
               <w:rPr>
-                <w:rStyle w:val="af"/>
+                <w:rStyle w:val="Hyperlink"/>
                 <w:rFonts w:ascii="Times New Roman" w:hAnsi="Times New Roman" w:cs="Times New Roman"/>
                 <w:noProof/>
                 <w:sz w:val="28"/>
@@ -4966,7 +4968,7 @@
         </w:p>
         <w:p>
           <w:pPr>
-            <w:pStyle w:val="2"/>
+            <w:pStyle w:val="TOC2"/>
             <w:tabs>
               <w:tab w:val="left" w:pos="880"/>
               <w:tab w:val="right" w:leader="dot" w:pos="9345"/>
@@ -4983,7 +4985,7 @@
           <w:hyperlink w:anchor="_Toc147252313" w:history="1">
             <w:r>
               <w:rPr>
-                <w:rStyle w:val="af"/>
+                <w:rStyle w:val="Hyperlink"/>
                 <w:rFonts w:ascii="Times New Roman" w:hAnsi="Times New Roman" w:cs="Times New Roman"/>
                 <w:noProof/>
                 <w:sz w:val="28"/>
@@ -5002,7 +5004,7 @@
             </w:r>
             <w:r>
               <w:rPr>
-                <w:rStyle w:val="af"/>
+                <w:rStyle w:val="Hyperlink"/>
                 <w:rFonts w:ascii="Times New Roman" w:hAnsi="Times New Roman" w:cs="Times New Roman"/>
                 <w:noProof/>
                 <w:sz w:val="28"/>
@@ -5083,7 +5085,7 @@
         </w:p>
         <w:p>
           <w:pPr>
-            <w:pStyle w:val="12"/>
+            <w:pStyle w:val="TOC1"/>
             <w:tabs>
               <w:tab w:val="left" w:pos="440"/>
               <w:tab w:val="right" w:leader="dot" w:pos="9345"/>
@@ -5099,7 +5101,7 @@
           <w:hyperlink w:anchor="_Toc147252314" w:history="1">
             <w:r>
               <w:rPr>
-                <w:rStyle w:val="af"/>
+                <w:rStyle w:val="Hyperlink"/>
                 <w:rFonts w:ascii="Times New Roman" w:hAnsi="Times New Roman" w:cs="Times New Roman"/>
                 <w:noProof/>
                 <w:sz w:val="28"/>
@@ -5118,7 +5120,7 @@
             </w:r>
             <w:r>
               <w:rPr>
-                <w:rStyle w:val="af"/>
+                <w:rStyle w:val="Hyperlink"/>
                 <w:rFonts w:ascii="Times New Roman" w:hAnsi="Times New Roman" w:cs="Times New Roman"/>
                 <w:noProof/>
                 <w:sz w:val="28"/>
@@ -5199,7 +5201,7 @@
         </w:p>
         <w:p>
           <w:pPr>
-            <w:pStyle w:val="2"/>
+            <w:pStyle w:val="TOC2"/>
             <w:tabs>
               <w:tab w:val="left" w:pos="880"/>
               <w:tab w:val="right" w:leader="dot" w:pos="9345"/>
@@ -5216,7 +5218,7 @@
           <w:hyperlink w:anchor="_Toc147252315" w:history="1">
             <w:r>
               <w:rPr>
-                <w:rStyle w:val="af"/>
+                <w:rStyle w:val="Hyperlink"/>
                 <w:rFonts w:ascii="Times New Roman" w:hAnsi="Times New Roman" w:cs="Times New Roman"/>
                 <w:noProof/>
                 <w:sz w:val="28"/>
@@ -5235,7 +5237,7 @@
             </w:r>
             <w:r>
               <w:rPr>
-                <w:rStyle w:val="af"/>
+                <w:rStyle w:val="Hyperlink"/>
                 <w:rFonts w:ascii="Times New Roman" w:hAnsi="Times New Roman" w:cs="Times New Roman"/>
                 <w:noProof/>
                 <w:sz w:val="28"/>
@@ -5316,7 +5318,7 @@
         </w:p>
         <w:p>
           <w:pPr>
-            <w:pStyle w:val="2"/>
+            <w:pStyle w:val="TOC2"/>
             <w:tabs>
               <w:tab w:val="left" w:pos="880"/>
               <w:tab w:val="right" w:leader="dot" w:pos="9345"/>
@@ -5333,7 +5335,7 @@
           <w:hyperlink w:anchor="_Toc147252316" w:history="1">
             <w:r>
               <w:rPr>
-                <w:rStyle w:val="af"/>
+                <w:rStyle w:val="Hyperlink"/>
                 <w:rFonts w:ascii="Times New Roman" w:hAnsi="Times New Roman" w:cs="Times New Roman"/>
                 <w:noProof/>
                 <w:sz w:val="28"/>
@@ -5352,7 +5354,7 @@
             </w:r>
             <w:r>
               <w:rPr>
-                <w:rStyle w:val="af"/>
+                <w:rStyle w:val="Hyperlink"/>
                 <w:rFonts w:ascii="Times New Roman" w:hAnsi="Times New Roman" w:cs="Times New Roman"/>
                 <w:noProof/>
                 <w:sz w:val="28"/>
@@ -5433,7 +5435,7 @@
         </w:p>
         <w:p>
           <w:pPr>
-            <w:pStyle w:val="2"/>
+            <w:pStyle w:val="TOC2"/>
             <w:tabs>
               <w:tab w:val="left" w:pos="880"/>
               <w:tab w:val="right" w:leader="dot" w:pos="9345"/>
@@ -5450,7 +5452,7 @@
           <w:hyperlink w:anchor="_Toc147252317" w:history="1">
             <w:r>
               <w:rPr>
-                <w:rStyle w:val="af"/>
+                <w:rStyle w:val="Hyperlink"/>
                 <w:rFonts w:ascii="Times New Roman" w:hAnsi="Times New Roman" w:cs="Times New Roman"/>
                 <w:noProof/>
                 <w:sz w:val="28"/>
@@ -5469,7 +5471,7 @@
             </w:r>
             <w:r>
               <w:rPr>
-                <w:rStyle w:val="af"/>
+                <w:rStyle w:val="Hyperlink"/>
                 <w:rFonts w:ascii="Times New Roman" w:hAnsi="Times New Roman" w:cs="Times New Roman"/>
                 <w:noProof/>
                 <w:sz w:val="28"/>
@@ -5550,7 +5552,7 @@
         </w:p>
         <w:p>
           <w:pPr>
-            <w:pStyle w:val="12"/>
+            <w:pStyle w:val="TOC1"/>
             <w:tabs>
               <w:tab w:val="left" w:pos="440"/>
               <w:tab w:val="right" w:leader="dot" w:pos="9345"/>
@@ -5566,7 +5568,7 @@
           <w:hyperlink w:anchor="_Toc147252318" w:history="1">
             <w:r>
               <w:rPr>
-                <w:rStyle w:val="af"/>
+                <w:rStyle w:val="Hyperlink"/>
                 <w:rFonts w:ascii="Times New Roman" w:hAnsi="Times New Roman" w:cs="Times New Roman"/>
                 <w:noProof/>
                 <w:sz w:val="28"/>
@@ -5585,7 +5587,7 @@
             </w:r>
             <w:r>
               <w:rPr>
-                <w:rStyle w:val="af"/>
+                <w:rStyle w:val="Hyperlink"/>
                 <w:rFonts w:ascii="Times New Roman" w:hAnsi="Times New Roman" w:cs="Times New Roman"/>
                 <w:noProof/>
                 <w:sz w:val="28"/>
@@ -5705,7 +5707,7 @@
     </w:p>
     <w:p>
       <w:pPr>
-        <w:pStyle w:val="a3"/>
+        <w:pStyle w:val="ListParagraph"/>
         <w:numPr>
           <w:ilvl w:val="0"/>
           <w:numId w:val="3"/>
@@ -5748,7 +5750,7 @@
     </w:p>
     <w:p>
       <w:pPr>
-        <w:pStyle w:val="a3"/>
+        <w:pStyle w:val="ListParagraph"/>
         <w:numPr>
           <w:ilvl w:val="1"/>
           <w:numId w:val="3"/>
@@ -5810,7 +5812,7 @@
     </w:p>
     <w:p>
       <w:pPr>
-        <w:pStyle w:val="a3"/>
+        <w:pStyle w:val="ListParagraph"/>
         <w:numPr>
           <w:ilvl w:val="1"/>
           <w:numId w:val="3"/>
@@ -5862,7 +5864,7 @@
     </w:p>
     <w:p>
       <w:pPr>
-        <w:pStyle w:val="a3"/>
+        <w:pStyle w:val="ListParagraph"/>
         <w:numPr>
           <w:ilvl w:val="1"/>
           <w:numId w:val="3"/>
@@ -5914,7 +5916,7 @@
     </w:p>
     <w:p>
       <w:pPr>
-        <w:pStyle w:val="a3"/>
+        <w:pStyle w:val="ListParagraph"/>
         <w:numPr>
           <w:ilvl w:val="0"/>
           <w:numId w:val="5"/>
@@ -5935,7 +5937,6 @@
           <w:rFonts w:ascii="Times New Roman" w:hAnsi="Times New Roman" w:cs="Times New Roman"/>
           <w:sz w:val="28"/>
           <w:szCs w:val="28"/>
-          <w:lang w:val="en-US"/>
         </w:rPr>
         <w:t xml:space="preserve"> </w:t>
       </w:r>
@@ -5950,7 +5951,7 @@
     </w:p>
     <w:p>
       <w:pPr>
-        <w:pStyle w:val="a3"/>
+        <w:pStyle w:val="ListParagraph"/>
         <w:numPr>
           <w:ilvl w:val="0"/>
           <w:numId w:val="5"/>
@@ -5985,7 +5986,7 @@
     </w:p>
     <w:p>
       <w:pPr>
-        <w:pStyle w:val="a3"/>
+        <w:pStyle w:val="ListParagraph"/>
         <w:numPr>
           <w:ilvl w:val="0"/>
           <w:numId w:val="5"/>
@@ -6020,7 +6021,7 @@
     </w:p>
     <w:p>
       <w:pPr>
-        <w:pStyle w:val="a3"/>
+        <w:pStyle w:val="ListParagraph"/>
         <w:numPr>
           <w:ilvl w:val="0"/>
           <w:numId w:val="5"/>
@@ -6055,7 +6056,7 @@
     </w:p>
     <w:p>
       <w:pPr>
-        <w:pStyle w:val="a3"/>
+        <w:pStyle w:val="ListParagraph"/>
         <w:numPr>
           <w:ilvl w:val="1"/>
           <w:numId w:val="3"/>
@@ -6135,7 +6136,7 @@
     </w:p>
     <w:p>
       <w:pPr>
-        <w:pStyle w:val="a3"/>
+        <w:pStyle w:val="ListParagraph"/>
         <w:numPr>
           <w:ilvl w:val="0"/>
           <w:numId w:val="3"/>
@@ -6178,7 +6179,7 @@
     </w:p>
     <w:p>
       <w:pPr>
-        <w:pStyle w:val="a3"/>
+        <w:pStyle w:val="ListParagraph"/>
         <w:numPr>
           <w:ilvl w:val="1"/>
           <w:numId w:val="3"/>
@@ -6272,7 +6273,7 @@
     </w:p>
     <w:p>
       <w:pPr>
-        <w:pStyle w:val="a3"/>
+        <w:pStyle w:val="ListParagraph"/>
         <w:numPr>
           <w:ilvl w:val="1"/>
           <w:numId w:val="3"/>
@@ -6478,7 +6479,7 @@
     </w:p>
     <w:p>
       <w:pPr>
-        <w:pStyle w:val="a3"/>
+        <w:pStyle w:val="ListParagraph"/>
         <w:numPr>
           <w:ilvl w:val="0"/>
           <w:numId w:val="3"/>
@@ -6502,7 +6503,6 @@
           <w:bCs/>
           <w:sz w:val="28"/>
           <w:szCs w:val="28"/>
-          <w:lang w:val="en-US"/>
         </w:rPr>
         <w:lastRenderedPageBreak/>
         <w:t xml:space="preserve"> </w:t>
@@ -6522,7 +6522,7 @@
     </w:p>
     <w:p>
       <w:pPr>
-        <w:pStyle w:val="a3"/>
+        <w:pStyle w:val="ListParagraph"/>
         <w:numPr>
           <w:ilvl w:val="1"/>
           <w:numId w:val="3"/>
@@ -6554,7 +6554,7 @@
     </w:p>
     <w:p>
       <w:pPr>
-        <w:pStyle w:val="a3"/>
+        <w:pStyle w:val="ListParagraph"/>
         <w:numPr>
           <w:ilvl w:val="2"/>
           <w:numId w:val="3"/>
@@ -6604,7 +6604,7 @@
     </w:p>
     <w:p>
       <w:pPr>
-        <w:pStyle w:val="a3"/>
+        <w:pStyle w:val="ListParagraph"/>
         <w:numPr>
           <w:ilvl w:val="0"/>
           <w:numId w:val="6"/>
@@ -6650,7 +6650,7 @@
     </w:p>
     <w:p>
       <w:pPr>
-        <w:pStyle w:val="a3"/>
+        <w:pStyle w:val="ListParagraph"/>
         <w:numPr>
           <w:ilvl w:val="0"/>
           <w:numId w:val="6"/>
@@ -6707,7 +6707,7 @@
     </w:p>
     <w:p>
       <w:pPr>
-        <w:pStyle w:val="a3"/>
+        <w:pStyle w:val="ListParagraph"/>
         <w:numPr>
           <w:ilvl w:val="0"/>
           <w:numId w:val="7"/>
@@ -6772,9 +6772,6 @@
         </w:rPr>
         <w:t xml:space="preserve">от </w:t>
       </w:r>
-      <w:commentRangeStart w:id="11"/>
-      <w:commentRangeStart w:id="12"/>
-      <w:commentRangeStart w:id="13"/>
       <w:r>
         <w:rPr>
           <w:rFonts w:ascii="Times New Roman" w:hAnsi="Times New Roman" w:cs="Times New Roman"/>
@@ -6799,27 +6796,6 @@
         </w:rPr>
         <w:t xml:space="preserve"> 1000</w:t>
       </w:r>
-      <w:commentRangeEnd w:id="11"/>
-      <w:r>
-        <w:rPr>
-          <w:rStyle w:val="a9"/>
-        </w:rPr>
-        <w:commentReference w:id="11"/>
-      </w:r>
-      <w:commentRangeEnd w:id="12"/>
-      <w:r>
-        <w:rPr>
-          <w:rStyle w:val="a9"/>
-        </w:rPr>
-        <w:commentReference w:id="12"/>
-      </w:r>
-      <w:commentRangeEnd w:id="13"/>
-      <w:r>
-        <w:rPr>
-          <w:rStyle w:val="a9"/>
-        </w:rPr>
-        <w:commentReference w:id="13"/>
-      </w:r>
       <w:r>
         <w:rPr>
           <w:rFonts w:ascii="Times New Roman" w:hAnsi="Times New Roman" w:cs="Times New Roman"/>
@@ -6839,7 +6815,7 @@
     </w:p>
     <w:p>
       <w:pPr>
-        <w:pStyle w:val="a3"/>
+        <w:pStyle w:val="ListParagraph"/>
         <w:numPr>
           <w:ilvl w:val="0"/>
           <w:numId w:val="7"/>
@@ -6989,7 +6965,7 @@
     </w:p>
     <w:p>
       <w:pPr>
-        <w:pStyle w:val="a3"/>
+        <w:pStyle w:val="ListParagraph"/>
         <w:numPr>
           <w:ilvl w:val="0"/>
           <w:numId w:val="7"/>
@@ -7052,7 +7028,15 @@
           <w:sz w:val="28"/>
           <w:szCs w:val="28"/>
         </w:rPr>
-        <w:t>от</w:t>
+        <w:t xml:space="preserve">от </w:t>
+      </w:r>
+      <w:r>
+        <w:rPr>
+          <w:rFonts w:ascii="Times New Roman" w:hAnsi="Times New Roman" w:cs="Times New Roman"/>
+          <w:sz w:val="28"/>
+          <w:szCs w:val="28"/>
+        </w:rPr>
+        <w:t>100</w:t>
       </w:r>
       <w:r>
         <w:rPr>
@@ -7068,7 +7052,15 @@
           <w:sz w:val="28"/>
           <w:szCs w:val="28"/>
         </w:rPr>
-        <w:t>100</w:t>
+        <w:t xml:space="preserve">до </w:t>
+      </w:r>
+      <w:r>
+        <w:rPr>
+          <w:rFonts w:ascii="Times New Roman" w:hAnsi="Times New Roman" w:cs="Times New Roman"/>
+          <w:sz w:val="28"/>
+          <w:szCs w:val="28"/>
+        </w:rPr>
+        <w:t>200</w:t>
       </w:r>
       <w:r>
         <w:rPr>
@@ -7084,38 +7076,6 @@
           <w:sz w:val="28"/>
           <w:szCs w:val="28"/>
         </w:rPr>
-        <w:t>до</w:t>
-      </w:r>
-      <w:r>
-        <w:rPr>
-          <w:rFonts w:ascii="Times New Roman" w:hAnsi="Times New Roman" w:cs="Times New Roman"/>
-          <w:sz w:val="28"/>
-          <w:szCs w:val="28"/>
-        </w:rPr>
-        <w:t xml:space="preserve"> </w:t>
-      </w:r>
-      <w:r>
-        <w:rPr>
-          <w:rFonts w:ascii="Times New Roman" w:hAnsi="Times New Roman" w:cs="Times New Roman"/>
-          <w:sz w:val="28"/>
-          <w:szCs w:val="28"/>
-        </w:rPr>
-        <w:t>200</w:t>
-      </w:r>
-      <w:r>
-        <w:rPr>
-          <w:rFonts w:ascii="Times New Roman" w:hAnsi="Times New Roman" w:cs="Times New Roman"/>
-          <w:sz w:val="28"/>
-          <w:szCs w:val="28"/>
-        </w:rPr>
-        <w:t xml:space="preserve"> </w:t>
-      </w:r>
-      <w:r>
-        <w:rPr>
-          <w:rFonts w:ascii="Times New Roman" w:hAnsi="Times New Roman" w:cs="Times New Roman"/>
-          <w:sz w:val="28"/>
-          <w:szCs w:val="28"/>
-        </w:rPr>
         <w:t>мм</w:t>
       </w:r>
       <w:r>
@@ -7137,7 +7097,7 @@
     </w:p>
     <w:p>
       <w:pPr>
-        <w:pStyle w:val="a3"/>
+        <w:pStyle w:val="ListParagraph"/>
         <w:numPr>
           <w:ilvl w:val="0"/>
           <w:numId w:val="7"/>
@@ -7192,7 +7152,31 @@
           <w:sz w:val="28"/>
           <w:szCs w:val="28"/>
         </w:rPr>
-        <w:t>от</w:t>
+        <w:t xml:space="preserve">от </w:t>
+      </w:r>
+      <w:r>
+        <w:rPr>
+          <w:rFonts w:ascii="Times New Roman" w:hAnsi="Times New Roman" w:cs="Times New Roman"/>
+          <w:sz w:val="28"/>
+          <w:szCs w:val="28"/>
+        </w:rPr>
+        <w:t xml:space="preserve">40 </w:t>
+      </w:r>
+      <w:r>
+        <w:rPr>
+          <w:rFonts w:ascii="Times New Roman" w:hAnsi="Times New Roman" w:cs="Times New Roman"/>
+          <w:sz w:val="28"/>
+          <w:szCs w:val="28"/>
+        </w:rPr>
+        <w:t xml:space="preserve">до </w:t>
+      </w:r>
+      <w:r>
+        <w:rPr>
+          <w:rFonts w:ascii="Times New Roman" w:hAnsi="Times New Roman" w:cs="Times New Roman"/>
+          <w:sz w:val="28"/>
+          <w:szCs w:val="28"/>
+        </w:rPr>
+        <w:t>80</w:t>
       </w:r>
       <w:r>
         <w:rPr>
@@ -7208,46 +7192,6 @@
           <w:sz w:val="28"/>
           <w:szCs w:val="28"/>
         </w:rPr>
-        <w:t xml:space="preserve">40 </w:t>
-      </w:r>
-      <w:r>
-        <w:rPr>
-          <w:rFonts w:ascii="Times New Roman" w:hAnsi="Times New Roman" w:cs="Times New Roman"/>
-          <w:sz w:val="28"/>
-          <w:szCs w:val="28"/>
-        </w:rPr>
-        <w:t>до</w:t>
-      </w:r>
-      <w:r>
-        <w:rPr>
-          <w:rFonts w:ascii="Times New Roman" w:hAnsi="Times New Roman" w:cs="Times New Roman"/>
-          <w:sz w:val="28"/>
-          <w:szCs w:val="28"/>
-        </w:rPr>
-        <w:t xml:space="preserve"> </w:t>
-      </w:r>
-      <w:r>
-        <w:rPr>
-          <w:rFonts w:ascii="Times New Roman" w:hAnsi="Times New Roman" w:cs="Times New Roman"/>
-          <w:sz w:val="28"/>
-          <w:szCs w:val="28"/>
-        </w:rPr>
-        <w:t>80</w:t>
-      </w:r>
-      <w:r>
-        <w:rPr>
-          <w:rFonts w:ascii="Times New Roman" w:hAnsi="Times New Roman" w:cs="Times New Roman"/>
-          <w:sz w:val="28"/>
-          <w:szCs w:val="28"/>
-        </w:rPr>
-        <w:t xml:space="preserve"> </w:t>
-      </w:r>
-      <w:r>
-        <w:rPr>
-          <w:rFonts w:ascii="Times New Roman" w:hAnsi="Times New Roman" w:cs="Times New Roman"/>
-          <w:sz w:val="28"/>
-          <w:szCs w:val="28"/>
-        </w:rPr>
         <w:t>мм</w:t>
       </w:r>
       <w:r>
@@ -7261,7 +7205,7 @@
     </w:p>
     <w:p>
       <w:pPr>
-        <w:pStyle w:val="a3"/>
+        <w:pStyle w:val="ListParagraph"/>
         <w:numPr>
           <w:ilvl w:val="0"/>
           <w:numId w:val="7"/>
@@ -7331,7 +7275,7 @@
     </w:p>
     <w:p>
       <w:pPr>
-        <w:pStyle w:val="a3"/>
+        <w:pStyle w:val="ListParagraph"/>
         <w:numPr>
           <w:ilvl w:val="0"/>
           <w:numId w:val="7"/>
@@ -7393,7 +7337,7 @@
     </w:p>
     <w:p>
       <w:pPr>
-        <w:pStyle w:val="a3"/>
+        <w:pStyle w:val="ListParagraph"/>
         <w:numPr>
           <w:ilvl w:val="0"/>
           <w:numId w:val="7"/>
@@ -7507,7 +7451,7 @@
     </w:p>
     <w:p>
       <w:pPr>
-        <w:pStyle w:val="a3"/>
+        <w:pStyle w:val="ListParagraph"/>
         <w:numPr>
           <w:ilvl w:val="0"/>
           <w:numId w:val="7"/>
@@ -7564,7 +7508,15 @@
           <w:sz w:val="28"/>
           <w:szCs w:val="28"/>
         </w:rPr>
-        <w:t>от</w:t>
+        <w:t xml:space="preserve">от </w:t>
+      </w:r>
+      <w:r>
+        <w:rPr>
+          <w:rFonts w:ascii="Times New Roman" w:hAnsi="Times New Roman" w:cs="Times New Roman"/>
+          <w:sz w:val="28"/>
+          <w:szCs w:val="28"/>
+        </w:rPr>
+        <w:t>15</w:t>
       </w:r>
       <w:r>
         <w:rPr>
@@ -7580,31 +7532,7 @@
           <w:sz w:val="28"/>
           <w:szCs w:val="28"/>
         </w:rPr>
-        <w:t>15</w:t>
-      </w:r>
-      <w:r>
-        <w:rPr>
-          <w:rFonts w:ascii="Times New Roman" w:hAnsi="Times New Roman" w:cs="Times New Roman"/>
-          <w:sz w:val="28"/>
-          <w:szCs w:val="28"/>
-        </w:rPr>
-        <w:t xml:space="preserve"> </w:t>
-      </w:r>
-      <w:r>
-        <w:rPr>
-          <w:rFonts w:ascii="Times New Roman" w:hAnsi="Times New Roman" w:cs="Times New Roman"/>
-          <w:sz w:val="28"/>
-          <w:szCs w:val="28"/>
-        </w:rPr>
-        <w:t>до</w:t>
-      </w:r>
-      <w:r>
-        <w:rPr>
-          <w:rFonts w:ascii="Times New Roman" w:hAnsi="Times New Roman" w:cs="Times New Roman"/>
-          <w:sz w:val="28"/>
-          <w:szCs w:val="28"/>
-        </w:rPr>
-        <w:t xml:space="preserve"> </w:t>
+        <w:t xml:space="preserve">до </w:t>
       </w:r>
       <w:r>
         <w:rPr>
@@ -7664,17 +7592,7 @@
           <w:sz w:val="28"/>
           <w:szCs w:val="28"/>
         </w:rPr>
-        <w:t xml:space="preserve">АС должна иметь пользовательский интерфейс с возможностью изменения значений, представленных выше, и последующим построении </w:t>
-      </w:r>
-      <w:commentRangeStart w:id="14"/>
-      <w:commentRangeStart w:id="15"/>
-      <w:r>
-        <w:rPr>
-          <w:rFonts w:ascii="Times New Roman" w:hAnsi="Times New Roman" w:cs="Times New Roman"/>
-          <w:sz w:val="28"/>
-          <w:szCs w:val="28"/>
-        </w:rPr>
-        <w:t>объекта «</w:t>
+        <w:t>АС должна иметь пользовательский интерфейс с возможностью изменения значений, представленных выше, и последующим построении объекта «</w:t>
       </w:r>
       <w:r>
         <w:rPr>
@@ -7690,21 +7608,16 @@
           <w:sz w:val="28"/>
           <w:szCs w:val="28"/>
         </w:rPr>
-        <w:t xml:space="preserve">» в САПР </w:t>
-      </w:r>
-      <w:commentRangeEnd w:id="14"/>
-      <w:r>
-        <w:rPr>
-          <w:rStyle w:val="a9"/>
-        </w:rPr>
-        <w:commentReference w:id="14"/>
-      </w:r>
-      <w:commentRangeEnd w:id="15"/>
-      <w:r>
-        <w:rPr>
-          <w:rStyle w:val="a9"/>
-        </w:rPr>
-        <w:commentReference w:id="15"/>
+        <w:t xml:space="preserve">» в </w:t>
+      </w:r>
+      <w:proofErr w:type="gramStart"/>
+      <w:r>
+        <w:rPr>
+          <w:rFonts w:ascii="Times New Roman" w:hAnsi="Times New Roman" w:cs="Times New Roman"/>
+          <w:sz w:val="28"/>
+          <w:szCs w:val="28"/>
+        </w:rPr>
+        <w:t xml:space="preserve">САПР </w:t>
       </w:r>
       <w:r>
         <w:rPr>
@@ -7720,7 +7633,16 @@
           <w:sz w:val="28"/>
           <w:szCs w:val="28"/>
         </w:rPr>
-        <w:t>КОМПАС-3D</w:t>
+        <w:t>КОМПАС</w:t>
+      </w:r>
+      <w:proofErr w:type="gramEnd"/>
+      <w:r>
+        <w:rPr>
+          <w:rFonts w:ascii="Times New Roman" w:hAnsi="Times New Roman" w:cs="Times New Roman"/>
+          <w:sz w:val="28"/>
+          <w:szCs w:val="28"/>
+        </w:rPr>
+        <w:t>-3D</w:t>
       </w:r>
       <w:r>
         <w:rPr>
@@ -7733,7 +7655,7 @@
     </w:p>
     <w:p>
       <w:pPr>
-        <w:pStyle w:val="a3"/>
+        <w:pStyle w:val="ListParagraph"/>
         <w:numPr>
           <w:ilvl w:val="2"/>
           <w:numId w:val="3"/>
@@ -7750,7 +7672,7 @@
           <w:szCs w:val="28"/>
         </w:rPr>
       </w:pPr>
-      <w:bookmarkStart w:id="16" w:name="_Toc147252284"/>
+      <w:bookmarkStart w:id="11" w:name="_Toc147252284"/>
       <w:r>
         <w:rPr>
           <w:rFonts w:ascii="Times New Roman" w:hAnsi="Times New Roman" w:cs="Times New Roman"/>
@@ -7759,7 +7681,7 @@
         </w:rPr>
         <w:t>Требования к численности и квалификации персонала системы</w:t>
       </w:r>
-      <w:bookmarkEnd w:id="16"/>
+      <w:bookmarkEnd w:id="11"/>
     </w:p>
     <w:p>
       <w:pPr>
@@ -7786,7 +7708,7 @@
     </w:p>
     <w:p>
       <w:pPr>
-        <w:pStyle w:val="a3"/>
+        <w:pStyle w:val="ListParagraph"/>
         <w:numPr>
           <w:ilvl w:val="2"/>
           <w:numId w:val="3"/>
@@ -7803,7 +7725,7 @@
           <w:szCs w:val="28"/>
         </w:rPr>
       </w:pPr>
-      <w:bookmarkStart w:id="17" w:name="_Toc147252285"/>
+      <w:bookmarkStart w:id="12" w:name="_Toc147252285"/>
       <w:r>
         <w:rPr>
           <w:rFonts w:ascii="Times New Roman" w:hAnsi="Times New Roman" w:cs="Times New Roman"/>
@@ -7812,7 +7734,7 @@
         </w:rPr>
         <w:t>Показатели назначения</w:t>
       </w:r>
-      <w:bookmarkEnd w:id="17"/>
+      <w:bookmarkEnd w:id="12"/>
     </w:p>
     <w:p>
       <w:pPr>
@@ -7836,7 +7758,7 @@
     </w:p>
     <w:p>
       <w:pPr>
-        <w:pStyle w:val="a3"/>
+        <w:pStyle w:val="ListParagraph"/>
         <w:numPr>
           <w:ilvl w:val="0"/>
           <w:numId w:val="10"/>
@@ -7871,7 +7793,7 @@
     </w:p>
     <w:p>
       <w:pPr>
-        <w:pStyle w:val="a3"/>
+        <w:pStyle w:val="ListParagraph"/>
         <w:numPr>
           <w:ilvl w:val="0"/>
           <w:numId w:val="10"/>
@@ -7906,7 +7828,7 @@
     </w:p>
     <w:p>
       <w:pPr>
-        <w:pStyle w:val="a3"/>
+        <w:pStyle w:val="ListParagraph"/>
         <w:numPr>
           <w:ilvl w:val="0"/>
           <w:numId w:val="10"/>
@@ -7941,7 +7863,7 @@
     </w:p>
     <w:p>
       <w:pPr>
-        <w:pStyle w:val="a3"/>
+        <w:pStyle w:val="ListParagraph"/>
         <w:numPr>
           <w:ilvl w:val="2"/>
           <w:numId w:val="3"/>
@@ -7958,7 +7880,7 @@
           <w:szCs w:val="28"/>
         </w:rPr>
       </w:pPr>
-      <w:bookmarkStart w:id="18" w:name="_Toc147252286"/>
+      <w:bookmarkStart w:id="13" w:name="_Toc147252286"/>
       <w:r>
         <w:rPr>
           <w:rFonts w:ascii="Times New Roman" w:hAnsi="Times New Roman" w:cs="Times New Roman"/>
@@ -7967,7 +7889,7 @@
         </w:rPr>
         <w:t>Требования к надежности</w:t>
       </w:r>
-      <w:bookmarkEnd w:id="18"/>
+      <w:bookmarkEnd w:id="13"/>
     </w:p>
     <w:p>
       <w:pPr>
@@ -7993,7 +7915,7 @@
     </w:p>
     <w:p>
       <w:pPr>
-        <w:pStyle w:val="a3"/>
+        <w:pStyle w:val="ListParagraph"/>
         <w:numPr>
           <w:ilvl w:val="2"/>
           <w:numId w:val="3"/>
@@ -8010,7 +7932,7 @@
           <w:szCs w:val="28"/>
         </w:rPr>
       </w:pPr>
-      <w:bookmarkStart w:id="19" w:name="_Toc147252287"/>
+      <w:bookmarkStart w:id="14" w:name="_Toc147252287"/>
       <w:r>
         <w:rPr>
           <w:rFonts w:ascii="Times New Roman" w:hAnsi="Times New Roman" w:cs="Times New Roman"/>
@@ -8019,7 +7941,7 @@
         </w:rPr>
         <w:t>Требования к безопасности</w:t>
       </w:r>
-      <w:bookmarkEnd w:id="19"/>
+      <w:bookmarkEnd w:id="14"/>
     </w:p>
     <w:p>
       <w:pPr>
@@ -8061,7 +7983,7 @@
     </w:p>
     <w:p>
       <w:pPr>
-        <w:pStyle w:val="a3"/>
+        <w:pStyle w:val="ListParagraph"/>
         <w:numPr>
           <w:ilvl w:val="2"/>
           <w:numId w:val="3"/>
@@ -8078,7 +8000,7 @@
           <w:szCs w:val="28"/>
         </w:rPr>
       </w:pPr>
-      <w:bookmarkStart w:id="20" w:name="_Toc147252288"/>
+      <w:bookmarkStart w:id="15" w:name="_Toc147252288"/>
       <w:r>
         <w:rPr>
           <w:rFonts w:ascii="Times New Roman" w:hAnsi="Times New Roman" w:cs="Times New Roman"/>
@@ -8087,7 +8009,7 @@
         </w:rPr>
         <w:t>Требования к эргономике и технической эстетике</w:t>
       </w:r>
-      <w:bookmarkEnd w:id="20"/>
+      <w:bookmarkEnd w:id="15"/>
     </w:p>
     <w:p>
       <w:pPr>
@@ -8110,8 +8032,6 @@
         </w:rPr>
         <w:t xml:space="preserve">Пользовательские интерфейсы для всех подсистем, разработанных в рамках создания системы должны быть выполнены в виде </w:t>
       </w:r>
-      <w:commentRangeStart w:id="21"/>
-      <w:commentRangeStart w:id="22"/>
       <w:proofErr w:type="spellStart"/>
       <w:r>
         <w:rPr>
@@ -8136,29 +8056,7 @@
           <w:sz w:val="28"/>
           <w:szCs w:val="28"/>
         </w:rPr>
-        <w:t xml:space="preserve">интерфейсов </w:t>
-      </w:r>
-      <w:commentRangeEnd w:id="21"/>
-      <w:r>
-        <w:rPr>
-          <w:rStyle w:val="a9"/>
-        </w:rPr>
-        <w:commentReference w:id="21"/>
-      </w:r>
-      <w:commentRangeEnd w:id="22"/>
-      <w:r>
-        <w:rPr>
-          <w:rStyle w:val="a9"/>
-        </w:rPr>
-        <w:commentReference w:id="22"/>
-      </w:r>
-      <w:r>
-        <w:rPr>
-          <w:rFonts w:ascii="Times New Roman" w:hAnsi="Times New Roman" w:cs="Times New Roman"/>
-          <w:sz w:val="28"/>
-          <w:szCs w:val="28"/>
-        </w:rPr>
-        <w:t xml:space="preserve">с помощью фреймворков </w:t>
+        <w:t xml:space="preserve">интерфейсов с помощью фреймворков </w:t>
       </w:r>
       <w:proofErr w:type="spellStart"/>
       <w:r>
@@ -8199,7 +8097,7 @@
     </w:p>
     <w:p>
       <w:pPr>
-        <w:pStyle w:val="a3"/>
+        <w:pStyle w:val="ListParagraph"/>
         <w:numPr>
           <w:ilvl w:val="2"/>
           <w:numId w:val="3"/>
@@ -8216,7 +8114,7 @@
           <w:szCs w:val="28"/>
         </w:rPr>
       </w:pPr>
-      <w:bookmarkStart w:id="23" w:name="_Toc147252289"/>
+      <w:bookmarkStart w:id="16" w:name="_Toc147252289"/>
       <w:r>
         <w:rPr>
           <w:rFonts w:ascii="Times New Roman" w:hAnsi="Times New Roman" w:cs="Times New Roman"/>
@@ -8226,7 +8124,7 @@
         <w:lastRenderedPageBreak/>
         <w:t>Требования к эксплуатации, техническому обслуживанию, ремонту и хранению компонентов системы</w:t>
       </w:r>
-      <w:bookmarkEnd w:id="23"/>
+      <w:bookmarkEnd w:id="16"/>
     </w:p>
     <w:p>
       <w:pPr>
@@ -8252,7 +8150,7 @@
     </w:p>
     <w:p>
       <w:pPr>
-        <w:pStyle w:val="a3"/>
+        <w:pStyle w:val="ListParagraph"/>
         <w:numPr>
           <w:ilvl w:val="2"/>
           <w:numId w:val="3"/>
@@ -8269,7 +8167,7 @@
           <w:szCs w:val="28"/>
         </w:rPr>
       </w:pPr>
-      <w:bookmarkStart w:id="24" w:name="_Toc147252290"/>
+      <w:bookmarkStart w:id="17" w:name="_Toc147252290"/>
       <w:r>
         <w:rPr>
           <w:rFonts w:ascii="Times New Roman" w:hAnsi="Times New Roman" w:cs="Times New Roman"/>
@@ -8278,7 +8176,7 @@
         </w:rPr>
         <w:t>Требования к защите информации от несанкционированного доступа</w:t>
       </w:r>
-      <w:bookmarkEnd w:id="24"/>
+      <w:bookmarkEnd w:id="17"/>
     </w:p>
     <w:p>
       <w:pPr>
@@ -8304,7 +8202,7 @@
     </w:p>
     <w:p>
       <w:pPr>
-        <w:pStyle w:val="a3"/>
+        <w:pStyle w:val="ListParagraph"/>
         <w:numPr>
           <w:ilvl w:val="2"/>
           <w:numId w:val="3"/>
@@ -8321,7 +8219,7 @@
           <w:szCs w:val="28"/>
         </w:rPr>
       </w:pPr>
-      <w:bookmarkStart w:id="25" w:name="_Toc147252291"/>
+      <w:bookmarkStart w:id="18" w:name="_Toc147252291"/>
       <w:r>
         <w:rPr>
           <w:rFonts w:ascii="Times New Roman" w:hAnsi="Times New Roman" w:cs="Times New Roman"/>
@@ -8330,7 +8228,7 @@
         </w:rPr>
         <w:t>Требования по сохранности информации при авариях</w:t>
       </w:r>
-      <w:bookmarkEnd w:id="25"/>
+      <w:bookmarkEnd w:id="18"/>
     </w:p>
     <w:p>
       <w:pPr>
@@ -8356,7 +8254,7 @@
     </w:p>
     <w:p>
       <w:pPr>
-        <w:pStyle w:val="a3"/>
+        <w:pStyle w:val="ListParagraph"/>
         <w:numPr>
           <w:ilvl w:val="2"/>
           <w:numId w:val="3"/>
@@ -8373,7 +8271,7 @@
           <w:szCs w:val="28"/>
         </w:rPr>
       </w:pPr>
-      <w:bookmarkStart w:id="26" w:name="_Toc147252292"/>
+      <w:bookmarkStart w:id="19" w:name="_Toc147252292"/>
       <w:r>
         <w:rPr>
           <w:rFonts w:ascii="Times New Roman" w:hAnsi="Times New Roman" w:cs="Times New Roman"/>
@@ -8382,7 +8280,7 @@
         </w:rPr>
         <w:t>Требования к защите от влияния внешних воздействий</w:t>
       </w:r>
-      <w:bookmarkEnd w:id="26"/>
+      <w:bookmarkEnd w:id="19"/>
     </w:p>
     <w:p>
       <w:pPr>
@@ -8408,7 +8306,7 @@
     </w:p>
     <w:p>
       <w:pPr>
-        <w:pStyle w:val="a3"/>
+        <w:pStyle w:val="ListParagraph"/>
         <w:numPr>
           <w:ilvl w:val="2"/>
           <w:numId w:val="3"/>
@@ -8425,7 +8323,7 @@
           <w:szCs w:val="28"/>
         </w:rPr>
       </w:pPr>
-      <w:bookmarkStart w:id="27" w:name="_Toc147252293"/>
+      <w:bookmarkStart w:id="20" w:name="_Toc147252293"/>
       <w:r>
         <w:rPr>
           <w:rFonts w:ascii="Times New Roman" w:hAnsi="Times New Roman" w:cs="Times New Roman"/>
@@ -8434,7 +8332,7 @@
         </w:rPr>
         <w:t>Требования к патентной чистоте</w:t>
       </w:r>
-      <w:bookmarkEnd w:id="27"/>
+      <w:bookmarkEnd w:id="20"/>
     </w:p>
     <w:p>
       <w:pPr>
@@ -8460,7 +8358,7 @@
     </w:p>
     <w:p>
       <w:pPr>
-        <w:pStyle w:val="a3"/>
+        <w:pStyle w:val="ListParagraph"/>
         <w:numPr>
           <w:ilvl w:val="2"/>
           <w:numId w:val="3"/>
@@ -8477,7 +8375,7 @@
           <w:szCs w:val="28"/>
         </w:rPr>
       </w:pPr>
-      <w:bookmarkStart w:id="28" w:name="_Toc147252294"/>
+      <w:bookmarkStart w:id="21" w:name="_Toc147252294"/>
       <w:r>
         <w:rPr>
           <w:rFonts w:ascii="Times New Roman" w:hAnsi="Times New Roman" w:cs="Times New Roman"/>
@@ -8486,7 +8384,7 @@
         </w:rPr>
         <w:t>Требования по стандартизации и унификации</w:t>
       </w:r>
-      <w:bookmarkEnd w:id="28"/>
+      <w:bookmarkEnd w:id="21"/>
     </w:p>
     <w:p>
       <w:pPr>
@@ -8512,7 +8410,7 @@
     </w:p>
     <w:p>
       <w:pPr>
-        <w:pStyle w:val="a3"/>
+        <w:pStyle w:val="ListParagraph"/>
         <w:numPr>
           <w:ilvl w:val="1"/>
           <w:numId w:val="3"/>
@@ -8529,7 +8427,7 @@
           <w:szCs w:val="28"/>
         </w:rPr>
       </w:pPr>
-      <w:bookmarkStart w:id="29" w:name="_Toc147252295"/>
+      <w:bookmarkStart w:id="22" w:name="_Toc147252295"/>
       <w:r>
         <w:rPr>
           <w:rFonts w:ascii="Times New Roman" w:hAnsi="Times New Roman" w:cs="Times New Roman"/>
@@ -8540,11 +8438,11 @@
         </w:rPr>
         <w:t>Требования к функциям (задачам), выполняемым АС</w:t>
       </w:r>
-      <w:bookmarkEnd w:id="29"/>
-    </w:p>
-    <w:p>
-      <w:pPr>
-        <w:pStyle w:val="a3"/>
+      <w:bookmarkEnd w:id="22"/>
+    </w:p>
+    <w:p>
+      <w:pPr>
+        <w:pStyle w:val="ListParagraph"/>
         <w:numPr>
           <w:ilvl w:val="2"/>
           <w:numId w:val="3"/>
@@ -8561,7 +8459,7 @@
           <w:szCs w:val="28"/>
         </w:rPr>
       </w:pPr>
-      <w:bookmarkStart w:id="30" w:name="_Toc147252296"/>
+      <w:bookmarkStart w:id="23" w:name="_Toc147252296"/>
       <w:r>
         <w:rPr>
           <w:rFonts w:ascii="Times New Roman" w:hAnsi="Times New Roman" w:cs="Times New Roman"/>
@@ -8570,7 +8468,7 @@
         </w:rPr>
         <w:t>Перечень функций, задач или их комплексов</w:t>
       </w:r>
-      <w:bookmarkEnd w:id="30"/>
+      <w:bookmarkEnd w:id="23"/>
     </w:p>
     <w:p>
       <w:pPr>
@@ -8644,7 +8542,7 @@
     </w:p>
     <w:p>
       <w:pPr>
-        <w:pStyle w:val="a3"/>
+        <w:pStyle w:val="ListParagraph"/>
         <w:numPr>
           <w:ilvl w:val="1"/>
           <w:numId w:val="3"/>
@@ -8661,7 +8559,7 @@
           <w:szCs w:val="28"/>
         </w:rPr>
       </w:pPr>
-      <w:bookmarkStart w:id="31" w:name="_Toc147252297"/>
+      <w:bookmarkStart w:id="24" w:name="_Toc147252297"/>
       <w:r>
         <w:rPr>
           <w:rFonts w:ascii="Times New Roman" w:hAnsi="Times New Roman" w:cs="Times New Roman"/>
@@ -8672,11 +8570,11 @@
         </w:rPr>
         <w:t>Требования к видам обеспечения АС</w:t>
       </w:r>
-      <w:bookmarkEnd w:id="31"/>
-    </w:p>
-    <w:p>
-      <w:pPr>
-        <w:pStyle w:val="a3"/>
+      <w:bookmarkEnd w:id="24"/>
+    </w:p>
+    <w:p>
+      <w:pPr>
+        <w:pStyle w:val="ListParagraph"/>
         <w:numPr>
           <w:ilvl w:val="2"/>
           <w:numId w:val="3"/>
@@ -8693,7 +8591,7 @@
           <w:szCs w:val="28"/>
         </w:rPr>
       </w:pPr>
-      <w:bookmarkStart w:id="32" w:name="_Toc147252298"/>
+      <w:bookmarkStart w:id="25" w:name="_Toc147252298"/>
       <w:r>
         <w:rPr>
           <w:rFonts w:ascii="Times New Roman" w:hAnsi="Times New Roman" w:cs="Times New Roman"/>
@@ -8702,7 +8600,7 @@
         </w:rPr>
         <w:t>Требования к математическому обеспечению системы</w:t>
       </w:r>
-      <w:bookmarkEnd w:id="32"/>
+      <w:bookmarkEnd w:id="25"/>
     </w:p>
     <w:p>
       <w:pPr>
@@ -8728,7 +8626,7 @@
     </w:p>
     <w:p>
       <w:pPr>
-        <w:pStyle w:val="a3"/>
+        <w:pStyle w:val="ListParagraph"/>
         <w:numPr>
           <w:ilvl w:val="2"/>
           <w:numId w:val="3"/>
@@ -8745,7 +8643,7 @@
           <w:szCs w:val="28"/>
         </w:rPr>
       </w:pPr>
-      <w:bookmarkStart w:id="33" w:name="_Toc147252299"/>
+      <w:bookmarkStart w:id="26" w:name="_Toc147252299"/>
       <w:r>
         <w:rPr>
           <w:rFonts w:ascii="Times New Roman" w:hAnsi="Times New Roman" w:cs="Times New Roman"/>
@@ -8754,7 +8652,7 @@
         </w:rPr>
         <w:t>Требования к информационному обеспечению системы</w:t>
       </w:r>
-      <w:bookmarkEnd w:id="33"/>
+      <w:bookmarkEnd w:id="26"/>
     </w:p>
     <w:p>
       <w:pPr>
@@ -8780,7 +8678,7 @@
     </w:p>
     <w:p>
       <w:pPr>
-        <w:pStyle w:val="a3"/>
+        <w:pStyle w:val="ListParagraph"/>
         <w:numPr>
           <w:ilvl w:val="2"/>
           <w:numId w:val="3"/>
@@ -8797,7 +8695,7 @@
           <w:szCs w:val="28"/>
         </w:rPr>
       </w:pPr>
-      <w:bookmarkStart w:id="34" w:name="_Toc147252300"/>
+      <w:bookmarkStart w:id="27" w:name="_Toc147252300"/>
       <w:r>
         <w:rPr>
           <w:rFonts w:ascii="Times New Roman" w:hAnsi="Times New Roman" w:cs="Times New Roman"/>
@@ -8806,7 +8704,7 @@
         </w:rPr>
         <w:t>Требования к лингвистическому обеспечению системы</w:t>
       </w:r>
-      <w:bookmarkEnd w:id="34"/>
+      <w:bookmarkEnd w:id="27"/>
     </w:p>
     <w:p>
       <w:pPr>
@@ -8832,7 +8730,7 @@
     </w:p>
     <w:p>
       <w:pPr>
-        <w:pStyle w:val="a3"/>
+        <w:pStyle w:val="ListParagraph"/>
         <w:numPr>
           <w:ilvl w:val="2"/>
           <w:numId w:val="3"/>
@@ -8849,7 +8747,7 @@
           <w:szCs w:val="28"/>
         </w:rPr>
       </w:pPr>
-      <w:bookmarkStart w:id="35" w:name="_Toc147252301"/>
+      <w:bookmarkStart w:id="28" w:name="_Toc147252301"/>
       <w:r>
         <w:rPr>
           <w:rFonts w:ascii="Times New Roman" w:hAnsi="Times New Roman" w:cs="Times New Roman"/>
@@ -8858,7 +8756,7 @@
         </w:rPr>
         <w:t>Требования к программному обеспечению системы</w:t>
       </w:r>
-      <w:bookmarkEnd w:id="35"/>
+      <w:bookmarkEnd w:id="28"/>
     </w:p>
     <w:p>
       <w:pPr>
@@ -8899,7 +8797,7 @@
     </w:p>
     <w:p>
       <w:pPr>
-        <w:pStyle w:val="a3"/>
+        <w:pStyle w:val="ListParagraph"/>
         <w:numPr>
           <w:ilvl w:val="2"/>
           <w:numId w:val="3"/>
@@ -8916,7 +8814,7 @@
           <w:szCs w:val="28"/>
         </w:rPr>
       </w:pPr>
-      <w:bookmarkStart w:id="36" w:name="_Toc147252302"/>
+      <w:bookmarkStart w:id="29" w:name="_Toc147252302"/>
       <w:r>
         <w:rPr>
           <w:rFonts w:ascii="Times New Roman" w:hAnsi="Times New Roman" w:cs="Times New Roman"/>
@@ -8925,11 +8823,11 @@
         </w:rPr>
         <w:t>Требования к техническому обеспечению системы</w:t>
       </w:r>
-      <w:bookmarkEnd w:id="36"/>
-    </w:p>
-    <w:p>
-      <w:pPr>
-        <w:pStyle w:val="a3"/>
+      <w:bookmarkEnd w:id="29"/>
+    </w:p>
+    <w:p>
+      <w:pPr>
+        <w:pStyle w:val="ListParagraph"/>
         <w:numPr>
           <w:ilvl w:val="0"/>
           <w:numId w:val="11"/>
@@ -8952,8 +8850,6 @@
         </w:rPr>
         <w:t xml:space="preserve"> </w:t>
       </w:r>
-      <w:commentRangeStart w:id="37"/>
-      <w:commentRangeStart w:id="38"/>
       <w:r>
         <w:rPr>
           <w:rFonts w:ascii="Times New Roman" w:hAnsi="Times New Roman" w:cs="Times New Roman"/>
@@ -8981,7 +8877,7 @@
     </w:p>
     <w:p>
       <w:pPr>
-        <w:pStyle w:val="a3"/>
+        <w:pStyle w:val="ListParagraph"/>
         <w:numPr>
           <w:ilvl w:val="0"/>
           <w:numId w:val="11"/>
@@ -9015,7 +8911,7 @@
     </w:p>
     <w:p>
       <w:pPr>
-        <w:pStyle w:val="a3"/>
+        <w:pStyle w:val="ListParagraph"/>
         <w:numPr>
           <w:ilvl w:val="0"/>
           <w:numId w:val="11"/>
@@ -9050,7 +8946,7 @@
     </w:p>
     <w:p>
       <w:pPr>
-        <w:pStyle w:val="a3"/>
+        <w:pStyle w:val="ListParagraph"/>
         <w:numPr>
           <w:ilvl w:val="0"/>
           <w:numId w:val="11"/>
@@ -9080,24 +8976,10 @@
         </w:rPr>
         <w:t>Графический процессор с объемом памяти 1 ГБ, пропускной способностью 29 ГБ/с и поддержкой DirectX 11.</w:t>
       </w:r>
-      <w:commentRangeEnd w:id="37"/>
-      <w:r>
-        <w:rPr>
-          <w:rStyle w:val="a9"/>
-        </w:rPr>
-        <w:commentReference w:id="37"/>
-      </w:r>
-      <w:commentRangeEnd w:id="38"/>
-      <w:r>
-        <w:rPr>
-          <w:rStyle w:val="a9"/>
-        </w:rPr>
-        <w:commentReference w:id="38"/>
-      </w:r>
-    </w:p>
-    <w:p>
-      <w:pPr>
-        <w:pStyle w:val="a3"/>
+    </w:p>
+    <w:p>
+      <w:pPr>
+        <w:pStyle w:val="ListParagraph"/>
         <w:numPr>
           <w:ilvl w:val="2"/>
           <w:numId w:val="3"/>
@@ -9114,7 +8996,7 @@
           <w:szCs w:val="28"/>
         </w:rPr>
       </w:pPr>
-      <w:bookmarkStart w:id="39" w:name="_Toc147252303"/>
+      <w:bookmarkStart w:id="30" w:name="_Toc147252303"/>
       <w:r>
         <w:rPr>
           <w:rFonts w:ascii="Times New Roman" w:hAnsi="Times New Roman" w:cs="Times New Roman"/>
@@ -9123,7 +9005,7 @@
         </w:rPr>
         <w:t>Требования к метрологическому обеспечению</w:t>
       </w:r>
-      <w:bookmarkEnd w:id="39"/>
+      <w:bookmarkEnd w:id="30"/>
     </w:p>
     <w:p>
       <w:pPr>
@@ -9149,7 +9031,7 @@
     </w:p>
     <w:p>
       <w:pPr>
-        <w:pStyle w:val="a3"/>
+        <w:pStyle w:val="ListParagraph"/>
         <w:numPr>
           <w:ilvl w:val="2"/>
           <w:numId w:val="3"/>
@@ -9166,7 +9048,7 @@
           <w:szCs w:val="28"/>
         </w:rPr>
       </w:pPr>
-      <w:bookmarkStart w:id="40" w:name="_Toc147252304"/>
+      <w:bookmarkStart w:id="31" w:name="_Toc147252304"/>
       <w:r>
         <w:rPr>
           <w:rFonts w:ascii="Times New Roman" w:hAnsi="Times New Roman" w:cs="Times New Roman"/>
@@ -9175,7 +9057,7 @@
         </w:rPr>
         <w:t>Требования к организационному обеспечению</w:t>
       </w:r>
-      <w:bookmarkEnd w:id="40"/>
+      <w:bookmarkEnd w:id="31"/>
     </w:p>
     <w:p>
       <w:pPr>
@@ -9199,7 +9081,7 @@
     </w:p>
     <w:p>
       <w:pPr>
-        <w:pStyle w:val="a3"/>
+        <w:pStyle w:val="ListParagraph"/>
         <w:numPr>
           <w:ilvl w:val="1"/>
           <w:numId w:val="3"/>
@@ -9216,7 +9098,7 @@
           <w:szCs w:val="28"/>
         </w:rPr>
       </w:pPr>
-      <w:bookmarkStart w:id="41" w:name="_Toc147252305"/>
+      <w:bookmarkStart w:id="32" w:name="_Toc147252305"/>
       <w:r>
         <w:rPr>
           <w:rFonts w:ascii="Times New Roman" w:hAnsi="Times New Roman" w:cs="Times New Roman"/>
@@ -9227,7 +9109,7 @@
         </w:rPr>
         <w:t>Общие технические требования к АС</w:t>
       </w:r>
-      <w:bookmarkEnd w:id="41"/>
+      <w:bookmarkEnd w:id="32"/>
     </w:p>
     <w:p>
       <w:pPr>
@@ -9263,7 +9145,7 @@
     </w:p>
     <w:p>
       <w:pPr>
-        <w:pStyle w:val="a3"/>
+        <w:pStyle w:val="ListParagraph"/>
         <w:numPr>
           <w:ilvl w:val="0"/>
           <w:numId w:val="3"/>
@@ -9278,7 +9160,7 @@
           <w:szCs w:val="28"/>
         </w:rPr>
         <w:sectPr>
-          <w:footerReference w:type="default" r:id="rId13"/>
+          <w:footerReference w:type="default" r:id="rId9"/>
           <w:pgSz w:w="11906" w:h="16838"/>
           <w:pgMar w:top="1134" w:right="850" w:bottom="1134" w:left="1701" w:header="708" w:footer="708" w:gutter="0"/>
           <w:cols w:space="708"/>
@@ -9289,7 +9171,7 @@
     </w:p>
     <w:p>
       <w:pPr>
-        <w:pStyle w:val="a3"/>
+        <w:pStyle w:val="ListParagraph"/>
         <w:numPr>
           <w:ilvl w:val="0"/>
           <w:numId w:val="3"/>
@@ -9317,7 +9199,7 @@
         <w:lastRenderedPageBreak/>
         <w:t xml:space="preserve"> </w:t>
       </w:r>
-      <w:bookmarkStart w:id="42" w:name="_Toc147252306"/>
+      <w:bookmarkStart w:id="33" w:name="_Toc147252306"/>
       <w:r>
         <w:rPr>
           <w:rFonts w:ascii="Times New Roman" w:hAnsi="Times New Roman" w:cs="Times New Roman"/>
@@ -9328,7 +9210,7 @@
         </w:rPr>
         <w:t>СОСТАВ И СОДЕРЖАНИЕ РАБОТ ПО СОЗДАНИЮ АВТОМАТИЗИРОВАННОЙ СИСТЕМЫ</w:t>
       </w:r>
-      <w:bookmarkEnd w:id="42"/>
+      <w:bookmarkEnd w:id="33"/>
     </w:p>
     <w:p>
       <w:pPr>
@@ -9397,7 +9279,7 @@
     </w:p>
     <w:tbl>
       <w:tblPr>
-        <w:tblStyle w:val="a8"/>
+        <w:tblStyle w:val="TableGrid"/>
         <w:tblW w:w="15388" w:type="dxa"/>
         <w:tblLook w:val="04A0" w:firstRow="1" w:lastRow="0" w:firstColumn="1" w:lastColumn="0" w:noHBand="0" w:noVBand="1"/>
       </w:tblPr>
@@ -10658,7 +10540,7 @@
     </w:p>
     <w:p>
       <w:pPr>
-        <w:pStyle w:val="a3"/>
+        <w:pStyle w:val="ListParagraph"/>
         <w:numPr>
           <w:ilvl w:val="0"/>
           <w:numId w:val="3"/>
@@ -10687,7 +10569,7 @@
         <w:lastRenderedPageBreak/>
         <w:t xml:space="preserve"> </w:t>
       </w:r>
-      <w:bookmarkStart w:id="43" w:name="_Toc147252307"/>
+      <w:bookmarkStart w:id="34" w:name="_Toc147252307"/>
       <w:r>
         <w:rPr>
           <w:rFonts w:ascii="Times New Roman" w:hAnsi="Times New Roman" w:cs="Times New Roman"/>
@@ -10698,11 +10580,11 @@
         </w:rPr>
         <w:t>ПОРЯДОК РАЗРАБОТКИ АВТОМАТИЗИРОВАННОЙ СИСТЕМЫ</w:t>
       </w:r>
-      <w:bookmarkEnd w:id="43"/>
-    </w:p>
-    <w:p>
-      <w:pPr>
-        <w:pStyle w:val="a3"/>
+      <w:bookmarkEnd w:id="34"/>
+    </w:p>
+    <w:p>
+      <w:pPr>
+        <w:pStyle w:val="ListParagraph"/>
         <w:numPr>
           <w:ilvl w:val="1"/>
           <w:numId w:val="3"/>
@@ -10719,7 +10601,7 @@
           <w:szCs w:val="28"/>
         </w:rPr>
       </w:pPr>
-      <w:bookmarkStart w:id="44" w:name="_Toc147252308"/>
+      <w:bookmarkStart w:id="35" w:name="_Toc147252308"/>
       <w:r>
         <w:rPr>
           <w:rFonts w:ascii="Times New Roman" w:hAnsi="Times New Roman" w:cs="Times New Roman"/>
@@ -10730,7 +10612,7 @@
         </w:rPr>
         <w:t>Порядок организации разработки АС</w:t>
       </w:r>
-      <w:bookmarkEnd w:id="44"/>
+      <w:bookmarkEnd w:id="35"/>
     </w:p>
     <w:p>
       <w:pPr>
@@ -10774,7 +10656,7 @@
     </w:p>
     <w:p>
       <w:pPr>
-        <w:pStyle w:val="a3"/>
+        <w:pStyle w:val="ListParagraph"/>
         <w:numPr>
           <w:ilvl w:val="1"/>
           <w:numId w:val="3"/>
@@ -10791,7 +10673,7 @@
           <w:szCs w:val="28"/>
         </w:rPr>
       </w:pPr>
-      <w:bookmarkStart w:id="45" w:name="_Toc147252309"/>
+      <w:bookmarkStart w:id="36" w:name="_Toc147252309"/>
       <w:r>
         <w:rPr>
           <w:rFonts w:ascii="Times New Roman" w:hAnsi="Times New Roman" w:cs="Times New Roman"/>
@@ -10802,7 +10684,7 @@
         </w:rPr>
         <w:t>Перечень документов и исходных данных для разработки АС</w:t>
       </w:r>
-      <w:bookmarkEnd w:id="45"/>
+      <w:bookmarkEnd w:id="36"/>
     </w:p>
     <w:p>
       <w:pPr>
@@ -10821,17 +10703,7 @@
           <w:sz w:val="28"/>
           <w:szCs w:val="28"/>
         </w:rPr>
-        <w:t xml:space="preserve">Для </w:t>
-      </w:r>
-      <w:commentRangeStart w:id="46"/>
-      <w:commentRangeStart w:id="47"/>
-      <w:r>
-        <w:rPr>
-          <w:rFonts w:ascii="Times New Roman" w:hAnsi="Times New Roman" w:cs="Times New Roman"/>
-          <w:sz w:val="28"/>
-          <w:szCs w:val="28"/>
-        </w:rPr>
-        <w:t>разработки плагина "</w:t>
+        <w:t>Для разработки плагина "</w:t>
       </w:r>
       <w:r>
         <w:rPr>
@@ -10880,34 +10752,12 @@
           <w:sz w:val="28"/>
           <w:szCs w:val="28"/>
         </w:rPr>
-        <w:t xml:space="preserve"> </w:t>
-      </w:r>
-      <w:commentRangeEnd w:id="46"/>
-      <w:r>
-        <w:rPr>
-          <w:rStyle w:val="a9"/>
-        </w:rPr>
-        <w:commentReference w:id="46"/>
-      </w:r>
-      <w:commentRangeEnd w:id="47"/>
-      <w:r>
-        <w:rPr>
-          <w:rStyle w:val="a9"/>
-        </w:rPr>
-        <w:commentReference w:id="47"/>
-      </w:r>
-      <w:r>
-        <w:rPr>
-          <w:rFonts w:ascii="Times New Roman" w:hAnsi="Times New Roman" w:cs="Times New Roman"/>
-          <w:sz w:val="28"/>
-          <w:szCs w:val="28"/>
-        </w:rPr>
-        <w:t>нужны следующие документы:</w:t>
-      </w:r>
-    </w:p>
-    <w:p>
-      <w:pPr>
-        <w:pStyle w:val="a3"/>
+        <w:t xml:space="preserve"> нужны следующие документы:</w:t>
+      </w:r>
+    </w:p>
+    <w:p>
+      <w:pPr>
+        <w:pStyle w:val="ListParagraph"/>
         <w:numPr>
           <w:ilvl w:val="0"/>
           <w:numId w:val="12"/>
@@ -10942,7 +10792,7 @@
     </w:p>
     <w:p>
       <w:pPr>
-        <w:pStyle w:val="a3"/>
+        <w:pStyle w:val="ListParagraph"/>
         <w:numPr>
           <w:ilvl w:val="0"/>
           <w:numId w:val="12"/>
@@ -10963,7 +10813,6 @@
           <w:rFonts w:ascii="Times New Roman" w:hAnsi="Times New Roman" w:cs="Times New Roman"/>
           <w:sz w:val="28"/>
           <w:szCs w:val="28"/>
-          <w:lang w:val="en-US"/>
         </w:rPr>
         <w:t xml:space="preserve"> </w:t>
       </w:r>
@@ -10978,7 +10827,7 @@
     </w:p>
     <w:p>
       <w:pPr>
-        <w:pStyle w:val="a3"/>
+        <w:pStyle w:val="ListParagraph"/>
         <w:numPr>
           <w:ilvl w:val="1"/>
           <w:numId w:val="3"/>
@@ -10995,7 +10844,7 @@
           <w:szCs w:val="28"/>
         </w:rPr>
       </w:pPr>
-      <w:bookmarkStart w:id="48" w:name="_Toc147252310"/>
+      <w:bookmarkStart w:id="37" w:name="_Toc147252310"/>
       <w:r>
         <w:rPr>
           <w:rFonts w:ascii="Times New Roman" w:hAnsi="Times New Roman" w:cs="Times New Roman"/>
@@ -11006,7 +10855,7 @@
         </w:rPr>
         <w:t>Перечень документов, предъявляемых по окончании соответствующих этапов работ</w:t>
       </w:r>
-      <w:bookmarkEnd w:id="48"/>
+      <w:bookmarkEnd w:id="37"/>
     </w:p>
     <w:p>
       <w:pPr>
@@ -11030,7 +10879,7 @@
     </w:p>
     <w:p>
       <w:pPr>
-        <w:pStyle w:val="a3"/>
+        <w:pStyle w:val="ListParagraph"/>
         <w:numPr>
           <w:ilvl w:val="0"/>
           <w:numId w:val="13"/>
@@ -11051,7 +10900,6 @@
           <w:rFonts w:ascii="Times New Roman" w:hAnsi="Times New Roman" w:cs="Times New Roman"/>
           <w:sz w:val="28"/>
           <w:szCs w:val="28"/>
-          <w:lang w:val="en-US"/>
         </w:rPr>
         <w:t xml:space="preserve"> </w:t>
       </w:r>
@@ -11066,7 +10914,7 @@
     </w:p>
     <w:p>
       <w:pPr>
-        <w:pStyle w:val="a3"/>
+        <w:pStyle w:val="ListParagraph"/>
         <w:numPr>
           <w:ilvl w:val="0"/>
           <w:numId w:val="13"/>
@@ -11102,7 +10950,7 @@
     </w:p>
     <w:p>
       <w:pPr>
-        <w:pStyle w:val="a3"/>
+        <w:pStyle w:val="ListParagraph"/>
         <w:numPr>
           <w:ilvl w:val="0"/>
           <w:numId w:val="13"/>
@@ -11127,8 +10975,6 @@
         </w:rPr>
         <w:t xml:space="preserve"> </w:t>
       </w:r>
-      <w:commentRangeStart w:id="49"/>
-      <w:commentRangeStart w:id="50"/>
       <w:r>
         <w:rPr>
           <w:rFonts w:ascii="Times New Roman" w:hAnsi="Times New Roman" w:cs="Times New Roman"/>
@@ -11140,7 +10986,7 @@
     </w:p>
     <w:p>
       <w:pPr>
-        <w:pStyle w:val="a3"/>
+        <w:pStyle w:val="ListParagraph"/>
         <w:numPr>
           <w:ilvl w:val="0"/>
           <w:numId w:val="13"/>
@@ -11183,7 +11029,7 @@
     </w:p>
     <w:p>
       <w:pPr>
-        <w:pStyle w:val="a3"/>
+        <w:pStyle w:val="ListParagraph"/>
         <w:numPr>
           <w:ilvl w:val="0"/>
           <w:numId w:val="13"/>
@@ -11202,7 +11048,6 @@
           <w:rFonts w:ascii="Times New Roman" w:hAnsi="Times New Roman" w:cs="Times New Roman"/>
           <w:sz w:val="28"/>
           <w:szCs w:val="28"/>
-          <w:lang w:val="en-US"/>
         </w:rPr>
         <w:t xml:space="preserve"> </w:t>
       </w:r>
@@ -11214,20 +11059,6 @@
         </w:rPr>
         <w:t>Пояснительная записка.</w:t>
       </w:r>
-      <w:commentRangeEnd w:id="49"/>
-      <w:r>
-        <w:rPr>
-          <w:rStyle w:val="a9"/>
-        </w:rPr>
-        <w:commentReference w:id="49"/>
-      </w:r>
-      <w:commentRangeEnd w:id="50"/>
-      <w:r>
-        <w:rPr>
-          <w:rStyle w:val="a9"/>
-        </w:rPr>
-        <w:commentReference w:id="50"/>
-      </w:r>
       <w:r>
         <w:rPr>
           <w:rFonts w:ascii="Times New Roman" w:hAnsi="Times New Roman" w:cs="Times New Roman"/>
@@ -11239,7 +11070,7 @@
     </w:p>
     <w:p>
       <w:pPr>
-        <w:pStyle w:val="a3"/>
+        <w:pStyle w:val="ListParagraph"/>
         <w:numPr>
           <w:ilvl w:val="0"/>
           <w:numId w:val="3"/>
@@ -11267,7 +11098,7 @@
         <w:lastRenderedPageBreak/>
         <w:t xml:space="preserve"> </w:t>
       </w:r>
-      <w:bookmarkStart w:id="51" w:name="_Toc147252311"/>
+      <w:bookmarkStart w:id="38" w:name="_Toc147252311"/>
       <w:r>
         <w:rPr>
           <w:rFonts w:ascii="Times New Roman" w:hAnsi="Times New Roman" w:cs="Times New Roman"/>
@@ -11278,11 +11109,11 @@
         </w:rPr>
         <w:t>ПОРЯДОК КОНТРОЛЯ И ПРИЕМКИ АВТОМАТИЗИРОВАННОЙ СИСТЕМЫ</w:t>
       </w:r>
-      <w:bookmarkEnd w:id="51"/>
-    </w:p>
-    <w:p>
-      <w:pPr>
-        <w:pStyle w:val="a3"/>
+      <w:bookmarkEnd w:id="38"/>
+    </w:p>
+    <w:p>
+      <w:pPr>
+        <w:pStyle w:val="ListParagraph"/>
         <w:numPr>
           <w:ilvl w:val="1"/>
           <w:numId w:val="3"/>
@@ -11299,7 +11130,7 @@
           <w:szCs w:val="28"/>
         </w:rPr>
       </w:pPr>
-      <w:bookmarkStart w:id="52" w:name="_Toc147252312"/>
+      <w:bookmarkStart w:id="39" w:name="_Toc147252312"/>
       <w:r>
         <w:rPr>
           <w:rFonts w:ascii="Times New Roman" w:hAnsi="Times New Roman" w:cs="Times New Roman"/>
@@ -11310,7 +11141,7 @@
         </w:rPr>
         <w:t>Виды, состав и методы испытаний АС и ее составных частей</w:t>
       </w:r>
-      <w:bookmarkEnd w:id="52"/>
+      <w:bookmarkEnd w:id="39"/>
     </w:p>
     <w:p>
       <w:pPr>
@@ -11354,7 +11185,7 @@
     </w:p>
     <w:p>
       <w:pPr>
-        <w:pStyle w:val="a3"/>
+        <w:pStyle w:val="ListParagraph"/>
         <w:numPr>
           <w:ilvl w:val="0"/>
           <w:numId w:val="14"/>
@@ -11375,7 +11206,6 @@
           <w:rFonts w:ascii="Times New Roman" w:hAnsi="Times New Roman" w:cs="Times New Roman"/>
           <w:sz w:val="28"/>
           <w:szCs w:val="28"/>
-          <w:lang w:val="en-US"/>
         </w:rPr>
         <w:t xml:space="preserve"> </w:t>
       </w:r>
@@ -11390,7 +11220,7 @@
     </w:p>
     <w:p>
       <w:pPr>
-        <w:pStyle w:val="a3"/>
+        <w:pStyle w:val="ListParagraph"/>
         <w:numPr>
           <w:ilvl w:val="0"/>
           <w:numId w:val="14"/>
@@ -11442,7 +11272,7 @@
     </w:p>
     <w:p>
       <w:pPr>
-        <w:pStyle w:val="a3"/>
+        <w:pStyle w:val="ListParagraph"/>
         <w:numPr>
           <w:ilvl w:val="0"/>
           <w:numId w:val="14"/>
@@ -11500,7 +11330,7 @@
     </w:p>
     <w:p>
       <w:pPr>
-        <w:pStyle w:val="a3"/>
+        <w:pStyle w:val="ListParagraph"/>
         <w:numPr>
           <w:ilvl w:val="0"/>
           <w:numId w:val="14"/>
@@ -11521,7 +11351,6 @@
           <w:rFonts w:ascii="Times New Roman" w:hAnsi="Times New Roman" w:cs="Times New Roman"/>
           <w:sz w:val="28"/>
           <w:szCs w:val="28"/>
-          <w:lang w:val="en-US"/>
         </w:rPr>
         <w:t xml:space="preserve"> </w:t>
       </w:r>
@@ -11536,7 +11365,7 @@
     </w:p>
     <w:p>
       <w:pPr>
-        <w:pStyle w:val="a3"/>
+        <w:pStyle w:val="ListParagraph"/>
         <w:numPr>
           <w:ilvl w:val="0"/>
           <w:numId w:val="14"/>
@@ -11572,7 +11401,7 @@
     </w:p>
     <w:p>
       <w:pPr>
-        <w:pStyle w:val="a3"/>
+        <w:pStyle w:val="ListParagraph"/>
         <w:numPr>
           <w:ilvl w:val="0"/>
           <w:numId w:val="14"/>
@@ -11658,7 +11487,7 @@
     </w:p>
     <w:p>
       <w:pPr>
-        <w:pStyle w:val="a3"/>
+        <w:pStyle w:val="ListParagraph"/>
         <w:numPr>
           <w:ilvl w:val="1"/>
           <w:numId w:val="3"/>
@@ -11675,7 +11504,7 @@
           <w:szCs w:val="28"/>
         </w:rPr>
       </w:pPr>
-      <w:bookmarkStart w:id="53" w:name="_Toc147252313"/>
+      <w:bookmarkStart w:id="40" w:name="_Toc147252313"/>
       <w:r>
         <w:rPr>
           <w:rFonts w:ascii="Times New Roman" w:hAnsi="Times New Roman" w:cs="Times New Roman"/>
@@ -11686,7 +11515,7 @@
         </w:rPr>
         <w:t>Общие требования к приёмке работ по стадиям</w:t>
       </w:r>
-      <w:bookmarkEnd w:id="53"/>
+      <w:bookmarkEnd w:id="40"/>
     </w:p>
     <w:p>
       <w:pPr>
@@ -11783,7 +11612,7 @@
     </w:p>
     <w:p>
       <w:pPr>
-        <w:pStyle w:val="a3"/>
+        <w:pStyle w:val="ListParagraph"/>
         <w:numPr>
           <w:ilvl w:val="0"/>
           <w:numId w:val="3"/>
@@ -11807,12 +11636,11 @@
           <w:bCs/>
           <w:sz w:val="28"/>
           <w:szCs w:val="28"/>
-          <w:lang w:val="en-US"/>
         </w:rPr>
         <w:lastRenderedPageBreak/>
         <w:t xml:space="preserve"> </w:t>
       </w:r>
-      <w:bookmarkStart w:id="54" w:name="_Toc147252314"/>
+      <w:bookmarkStart w:id="41" w:name="_Toc147252314"/>
       <w:r>
         <w:rPr>
           <w:rFonts w:ascii="Times New Roman" w:hAnsi="Times New Roman" w:cs="Times New Roman"/>
@@ -11823,7 +11651,7 @@
         </w:rPr>
         <w:t>ТРЕБОВАНИЯ К ДОКУМЕНТИРОВАНИЮ</w:t>
       </w:r>
-      <w:bookmarkEnd w:id="54"/>
+      <w:bookmarkEnd w:id="41"/>
     </w:p>
     <w:p>
       <w:pPr>
@@ -11847,7 +11675,7 @@
     </w:p>
     <w:p>
       <w:pPr>
-        <w:pStyle w:val="a3"/>
+        <w:pStyle w:val="ListParagraph"/>
         <w:numPr>
           <w:ilvl w:val="1"/>
           <w:numId w:val="3"/>
@@ -11864,7 +11692,7 @@
           <w:szCs w:val="28"/>
         </w:rPr>
       </w:pPr>
-      <w:bookmarkStart w:id="55" w:name="_Toc147252315"/>
+      <w:bookmarkStart w:id="42" w:name="_Toc147252315"/>
       <w:r>
         <w:rPr>
           <w:rFonts w:ascii="Times New Roman" w:hAnsi="Times New Roman" w:cs="Times New Roman"/>
@@ -11875,7 +11703,7 @@
         </w:rPr>
         <w:t>Перечень подлежащих разработке документов</w:t>
       </w:r>
-      <w:bookmarkEnd w:id="55"/>
+      <w:bookmarkEnd w:id="42"/>
     </w:p>
     <w:p>
       <w:pPr>
@@ -11901,7 +11729,7 @@
     </w:p>
     <w:p>
       <w:pPr>
-        <w:pStyle w:val="a3"/>
+        <w:pStyle w:val="ListParagraph"/>
         <w:numPr>
           <w:ilvl w:val="1"/>
           <w:numId w:val="3"/>
@@ -11918,7 +11746,7 @@
           <w:szCs w:val="28"/>
         </w:rPr>
       </w:pPr>
-      <w:bookmarkStart w:id="56" w:name="_Toc147252316"/>
+      <w:bookmarkStart w:id="43" w:name="_Toc147252316"/>
       <w:r>
         <w:rPr>
           <w:rFonts w:ascii="Times New Roman" w:hAnsi="Times New Roman" w:cs="Times New Roman"/>
@@ -11929,7 +11757,7 @@
         </w:rPr>
         <w:t>Вид представления и количество документов</w:t>
       </w:r>
-      <w:bookmarkEnd w:id="56"/>
+      <w:bookmarkEnd w:id="43"/>
     </w:p>
     <w:p>
       <w:pPr>
@@ -11989,7 +11817,7 @@
     </w:p>
     <w:p>
       <w:pPr>
-        <w:pStyle w:val="a3"/>
+        <w:pStyle w:val="ListParagraph"/>
         <w:numPr>
           <w:ilvl w:val="0"/>
           <w:numId w:val="15"/>
@@ -12016,7 +11844,7 @@
     </w:p>
     <w:p>
       <w:pPr>
-        <w:pStyle w:val="a3"/>
+        <w:pStyle w:val="ListParagraph"/>
         <w:numPr>
           <w:ilvl w:val="0"/>
           <w:numId w:val="15"/>
@@ -12043,7 +11871,7 @@
     </w:p>
     <w:p>
       <w:pPr>
-        <w:pStyle w:val="a3"/>
+        <w:pStyle w:val="ListParagraph"/>
         <w:numPr>
           <w:ilvl w:val="0"/>
           <w:numId w:val="15"/>
@@ -12059,8 +11887,6 @@
           <w:szCs w:val="28"/>
         </w:rPr>
       </w:pPr>
-      <w:commentRangeStart w:id="57"/>
-      <w:commentRangeStart w:id="58"/>
       <w:r>
         <w:rPr>
           <w:rFonts w:ascii="Times New Roman" w:hAnsi="Times New Roman" w:cs="Times New Roman"/>
@@ -12072,7 +11898,7 @@
     </w:p>
     <w:p>
       <w:pPr>
-        <w:pStyle w:val="a3"/>
+        <w:pStyle w:val="ListParagraph"/>
         <w:numPr>
           <w:ilvl w:val="0"/>
           <w:numId w:val="15"/>
@@ -12096,24 +11922,10 @@
         </w:rPr>
         <w:t>Три варианта дополнительной функциональности на согласование.</w:t>
       </w:r>
-      <w:commentRangeEnd w:id="57"/>
-      <w:r>
-        <w:rPr>
-          <w:rStyle w:val="a9"/>
-        </w:rPr>
-        <w:commentReference w:id="57"/>
-      </w:r>
-      <w:commentRangeEnd w:id="58"/>
-      <w:r>
-        <w:rPr>
-          <w:rStyle w:val="a9"/>
-        </w:rPr>
-        <w:commentReference w:id="58"/>
-      </w:r>
-    </w:p>
-    <w:p>
-      <w:pPr>
-        <w:pStyle w:val="a3"/>
+    </w:p>
+    <w:p>
+      <w:pPr>
+        <w:pStyle w:val="ListParagraph"/>
         <w:numPr>
           <w:ilvl w:val="1"/>
           <w:numId w:val="3"/>
@@ -12130,7 +11942,7 @@
           <w:szCs w:val="28"/>
         </w:rPr>
       </w:pPr>
-      <w:bookmarkStart w:id="59" w:name="_Toc147252317"/>
+      <w:bookmarkStart w:id="44" w:name="_Toc147252317"/>
       <w:r>
         <w:rPr>
           <w:rFonts w:ascii="Times New Roman" w:hAnsi="Times New Roman" w:cs="Times New Roman"/>
@@ -12141,7 +11953,7 @@
         </w:rPr>
         <w:t>Требования по использованию ЕСКД и ЕСПД при разработке документов</w:t>
       </w:r>
-      <w:bookmarkEnd w:id="59"/>
+      <w:bookmarkEnd w:id="44"/>
     </w:p>
     <w:p>
       <w:pPr>
@@ -12185,7 +11997,7 @@
     </w:p>
     <w:p>
       <w:pPr>
-        <w:pStyle w:val="a3"/>
+        <w:pStyle w:val="ListParagraph"/>
         <w:numPr>
           <w:ilvl w:val="0"/>
           <w:numId w:val="16"/>
@@ -12221,7 +12033,7 @@
     </w:p>
     <w:p>
       <w:pPr>
-        <w:pStyle w:val="a3"/>
+        <w:pStyle w:val="ListParagraph"/>
         <w:numPr>
           <w:ilvl w:val="0"/>
           <w:numId w:val="16"/>
@@ -12256,7 +12068,7 @@
     </w:p>
     <w:p>
       <w:pPr>
-        <w:pStyle w:val="a3"/>
+        <w:pStyle w:val="ListParagraph"/>
         <w:numPr>
           <w:ilvl w:val="0"/>
           <w:numId w:val="16"/>
@@ -12309,7 +12121,7 @@
     </w:p>
     <w:p>
       <w:pPr>
-        <w:pStyle w:val="a3"/>
+        <w:pStyle w:val="ListParagraph"/>
         <w:numPr>
           <w:ilvl w:val="0"/>
           <w:numId w:val="16"/>
@@ -12345,7 +12157,7 @@
     </w:p>
     <w:p>
       <w:pPr>
-        <w:pStyle w:val="a3"/>
+        <w:pStyle w:val="ListParagraph"/>
         <w:numPr>
           <w:ilvl w:val="0"/>
           <w:numId w:val="16"/>
@@ -12381,7 +12193,7 @@
     </w:p>
     <w:p>
       <w:pPr>
-        <w:pStyle w:val="a3"/>
+        <w:pStyle w:val="ListParagraph"/>
         <w:numPr>
           <w:ilvl w:val="0"/>
           <w:numId w:val="16"/>
@@ -12418,7 +12230,7 @@
     </w:p>
     <w:p>
       <w:pPr>
-        <w:pStyle w:val="a3"/>
+        <w:pStyle w:val="ListParagraph"/>
         <w:numPr>
           <w:ilvl w:val="0"/>
           <w:numId w:val="16"/>
@@ -12454,7 +12266,7 @@
     </w:p>
     <w:p>
       <w:pPr>
-        <w:pStyle w:val="a3"/>
+        <w:pStyle w:val="ListParagraph"/>
         <w:numPr>
           <w:ilvl w:val="0"/>
           <w:numId w:val="16"/>
@@ -12495,7 +12307,7 @@
     </w:p>
     <w:p>
       <w:pPr>
-        <w:pStyle w:val="a3"/>
+        <w:pStyle w:val="ListParagraph"/>
         <w:numPr>
           <w:ilvl w:val="0"/>
           <w:numId w:val="3"/>
@@ -12523,7 +12335,7 @@
         <w:lastRenderedPageBreak/>
         <w:t xml:space="preserve"> </w:t>
       </w:r>
-      <w:bookmarkStart w:id="60" w:name="_Toc147252318"/>
+      <w:bookmarkStart w:id="45" w:name="_Toc147252318"/>
       <w:r>
         <w:rPr>
           <w:rFonts w:ascii="Times New Roman" w:hAnsi="Times New Roman" w:cs="Times New Roman"/>
@@ -12534,7 +12346,7 @@
         </w:rPr>
         <w:t>ИСТОЧНИКИ РАЗРАБОТКИ</w:t>
       </w:r>
-      <w:bookmarkEnd w:id="60"/>
+      <w:bookmarkEnd w:id="45"/>
     </w:p>
     <w:p>
       <w:pPr>
@@ -12558,7 +12370,7 @@
     </w:p>
     <w:p>
       <w:pPr>
-        <w:pStyle w:val="a3"/>
+        <w:pStyle w:val="ListParagraph"/>
         <w:numPr>
           <w:ilvl w:val="0"/>
           <w:numId w:val="17"/>
@@ -12603,7 +12415,7 @@
     </w:p>
     <w:p>
       <w:pPr>
-        <w:pStyle w:val="a3"/>
+        <w:pStyle w:val="ListParagraph"/>
         <w:numPr>
           <w:ilvl w:val="0"/>
           <w:numId w:val="17"/>
@@ -12630,7 +12442,7 @@
     </w:p>
     <w:p>
       <w:pPr>
-        <w:pStyle w:val="a3"/>
+        <w:pStyle w:val="ListParagraph"/>
         <w:numPr>
           <w:ilvl w:val="0"/>
           <w:numId w:val="17"/>
@@ -12657,7 +12469,7 @@
     </w:p>
     <w:p>
       <w:pPr>
-        <w:pStyle w:val="a3"/>
+        <w:pStyle w:val="ListParagraph"/>
         <w:numPr>
           <w:ilvl w:val="0"/>
           <w:numId w:val="17"/>
@@ -12684,7 +12496,7 @@
     </w:p>
     <w:p>
       <w:pPr>
-        <w:pStyle w:val="a3"/>
+        <w:pStyle w:val="ListParagraph"/>
         <w:numPr>
           <w:ilvl w:val="0"/>
           <w:numId w:val="17"/>
@@ -12711,7 +12523,7 @@
     </w:p>
     <w:p>
       <w:pPr>
-        <w:pStyle w:val="a3"/>
+        <w:pStyle w:val="ListParagraph"/>
         <w:numPr>
           <w:ilvl w:val="0"/>
           <w:numId w:val="17"/>
@@ -12738,7 +12550,7 @@
     </w:p>
     <w:p>
       <w:pPr>
-        <w:pStyle w:val="a3"/>
+        <w:pStyle w:val="ListParagraph"/>
         <w:numPr>
           <w:ilvl w:val="0"/>
           <w:numId w:val="17"/>
@@ -12801,7 +12613,7 @@
     </w:p>
     <w:p>
       <w:pPr>
-        <w:pStyle w:val="a3"/>
+        <w:pStyle w:val="ListParagraph"/>
         <w:numPr>
           <w:ilvl w:val="0"/>
           <w:numId w:val="17"/>
@@ -12855,343 +12667,8 @@
 </w:document>
 </file>
 
-<file path=word/comments.xml><?xml version="1.0" encoding="utf-8"?>
-<w:comments xmlns:wpc="http://schemas.microsoft.com/office/word/2010/wordprocessingCanvas" xmlns:cx="http://schemas.microsoft.com/office/drawing/2014/chartex" xmlns:cx1="http://schemas.microsoft.com/office/drawing/2015/9/8/chartex" xmlns:cx2="http://schemas.microsoft.com/office/drawing/2015/10/21/chartex" xmlns:cx3="http://schemas.microsoft.com/office/drawing/2016/5/9/chartex" xmlns:cx4="http://schemas.microsoft.com/office/drawing/2016/5/10/chartex" xmlns:cx5="http://schemas.microsoft.com/office/drawing/2016/5/11/chartex" xmlns:cx6="http://schemas.microsoft.com/office/drawing/2016/5/12/chartex" xmlns:cx7="http://schemas.microsoft.com/office/drawing/2016/5/13/chartex" xmlns:cx8="http://schemas.microsoft.com/office/drawing/2016/5/14/chartex" xmlns:mc="http://schemas.openxmlformats.org/markup-compatibility/2006" xmlns:aink="http://schemas.microsoft.com/office/drawing/2016/ink" xmlns:am3d="http://schemas.microsoft.com/office/drawing/2017/model3d" xmlns:o="urn:schemas-microsoft-com:office:office" xmlns:r="http://schemas.openxmlformats.org/officeDocument/2006/relationships" xmlns:m="http://schemas.openxmlformats.org/officeDocument/2006/math" xmlns:v="urn:schemas-microsoft-com:vml" xmlns:wp14="http://schemas.microsoft.com/office/word/2010/wordprocessingDrawing" xmlns:wp="http://schemas.openxmlformats.org/drawingml/2006/wordprocessingDrawing" xmlns:w10="urn:schemas-microsoft-com:office:word" xmlns:w="http://schemas.openxmlformats.org/wordprocessingml/2006/main" xmlns:w14="http://schemas.microsoft.com/office/word/2010/wordml" xmlns:w15="http://schemas.microsoft.com/office/word/2012/wordml" xmlns:w16cex="http://schemas.microsoft.com/office/word/2018/wordml/cex" xmlns:w16cid="http://schemas.microsoft.com/office/word/2016/wordml/cid" xmlns:w16="http://schemas.microsoft.com/office/word/2018/wordml" xmlns:w16sdtdh="http://schemas.microsoft.com/office/word/2020/wordml/sdtdatahash" xmlns:w16se="http://schemas.microsoft.com/office/word/2015/wordml/symex" xmlns:wpg="http://schemas.microsoft.com/office/word/2010/wordprocessingGroup" xmlns:wpi="http://schemas.microsoft.com/office/word/2010/wordprocessingInk" xmlns:wne="http://schemas.microsoft.com/office/word/2006/wordml" xmlns:wps="http://schemas.microsoft.com/office/word/2010/wordprocessingShape" mc:Ignorable="w14 w15 w16se w16cid w16 w16cex w16sdtdh wp14">
-  <w:comment w:id="11" w:author="Vanada _" w:date="2023-10-03T18:35:00Z" w:initials="V_">
-    <w:p>
-      <w:pPr>
-        <w:pStyle w:val="aa"/>
-      </w:pPr>
-      <w:r>
-        <w:rPr>
-          <w:rStyle w:val="a9"/>
-        </w:rPr>
-        <w:annotationRef/>
-      </w:r>
-      <w:r>
-        <w:t>Указать СИ</w:t>
-      </w:r>
-    </w:p>
-  </w:comment>
-  <w:comment w:id="12" w:author="Аркадий Горюнов" w:date="2023-10-03T18:46:00Z" w:initials="АГ">
-    <w:p>
-      <w:pPr>
-        <w:pStyle w:val="aa"/>
-      </w:pPr>
-      <w:r>
-        <w:rPr>
-          <w:rStyle w:val="a9"/>
-        </w:rPr>
-        <w:annotationRef/>
-      </w:r>
-      <w:r>
-        <w:t>+</w:t>
-      </w:r>
-    </w:p>
-  </w:comment>
-  <w:comment w:id="13" w:author="Аркадий Горюнов" w:date="2023-10-03T18:46:00Z" w:initials="АГ">
-    <w:p>
-      <w:pPr>
-        <w:pStyle w:val="aa"/>
-      </w:pPr>
-      <w:r>
-        <w:rPr>
-          <w:rStyle w:val="a9"/>
-        </w:rPr>
-        <w:annotationRef/>
-      </w:r>
-    </w:p>
-  </w:comment>
-  <w:comment w:id="14" w:author="Vanada _" w:date="2023-10-03T18:37:00Z" w:initials="V_">
-    <w:p>
-      <w:pPr>
-        <w:pStyle w:val="aa"/>
-      </w:pPr>
-      <w:r>
-        <w:rPr>
-          <w:rStyle w:val="a9"/>
-        </w:rPr>
-        <w:annotationRef/>
-      </w:r>
-    </w:p>
-  </w:comment>
-  <w:comment w:id="15" w:author="Аркадий Горюнов" w:date="2023-10-03T18:48:00Z" w:initials="АГ">
-    <w:p>
-      <w:pPr>
-        <w:pStyle w:val="aa"/>
-      </w:pPr>
-      <w:r>
-        <w:rPr>
-          <w:rStyle w:val="a9"/>
-        </w:rPr>
-        <w:annotationRef/>
-      </w:r>
-      <w:r>
-        <w:t>+</w:t>
-      </w:r>
-    </w:p>
-  </w:comment>
-  <w:comment w:id="21" w:author="Vanada _" w:date="2023-10-03T18:37:00Z" w:initials="V_">
-    <w:p>
-      <w:pPr>
-        <w:pStyle w:val="aa"/>
-      </w:pPr>
-      <w:r>
-        <w:rPr>
-          <w:rStyle w:val="a9"/>
-        </w:rPr>
-        <w:annotationRef/>
-      </w:r>
-    </w:p>
-  </w:comment>
-  <w:comment w:id="22" w:author="Аркадий Горюнов" w:date="2023-10-03T18:50:00Z" w:initials="АГ">
-    <w:p>
-      <w:pPr>
-        <w:pStyle w:val="aa"/>
-      </w:pPr>
-      <w:r>
-        <w:rPr>
-          <w:rStyle w:val="a9"/>
-        </w:rPr>
-        <w:annotationRef/>
-      </w:r>
-      <w:r>
-        <w:t>+</w:t>
-      </w:r>
-    </w:p>
-  </w:comment>
-  <w:comment w:id="37" w:author="Vanada _" w:date="2023-10-03T18:39:00Z" w:initials="V_">
-    <w:p>
-      <w:pPr>
-        <w:pStyle w:val="aa"/>
-      </w:pPr>
-      <w:r>
-        <w:rPr>
-          <w:rStyle w:val="a9"/>
-        </w:rPr>
-        <w:annotationRef/>
-      </w:r>
-      <w:r>
-        <w:t xml:space="preserve">Минимальные </w:t>
-      </w:r>
-      <w:proofErr w:type="spellStart"/>
-      <w:r>
-        <w:t>хар</w:t>
-      </w:r>
-      <w:proofErr w:type="spellEnd"/>
-      <w:r>
-        <w:t xml:space="preserve"> с сайта САПР или свои </w:t>
-      </w:r>
-    </w:p>
-  </w:comment>
-  <w:comment w:id="38" w:author="Аркадий Горюнов" w:date="2023-10-03T18:57:00Z" w:initials="АГ">
-    <w:p>
-      <w:pPr>
-        <w:pStyle w:val="aa"/>
-        <w:rPr>
-          <w:lang w:val="en-US"/>
-        </w:rPr>
-      </w:pPr>
-      <w:r>
-        <w:rPr>
-          <w:rStyle w:val="a9"/>
-        </w:rPr>
-        <w:annotationRef/>
-      </w:r>
-      <w:r>
-        <w:rPr>
-          <w:lang w:val="en-US"/>
-        </w:rPr>
-        <w:t>+</w:t>
-      </w:r>
-    </w:p>
-  </w:comment>
-  <w:comment w:id="46" w:author="Vanada _" w:date="2023-10-03T18:39:00Z" w:initials="V_">
-    <w:p>
-      <w:pPr>
-        <w:pStyle w:val="aa"/>
-      </w:pPr>
-      <w:r>
-        <w:rPr>
-          <w:rStyle w:val="a9"/>
-        </w:rPr>
-        <w:annotationRef/>
-      </w:r>
-    </w:p>
-  </w:comment>
-  <w:comment w:id="47" w:author="Аркадий Горюнов" w:date="2023-10-03T18:52:00Z" w:initials="АГ">
-    <w:p>
-      <w:pPr>
-        <w:pStyle w:val="aa"/>
-        <w:rPr>
-          <w:lang w:val="en-US"/>
-        </w:rPr>
-      </w:pPr>
-      <w:r>
-        <w:rPr>
-          <w:rStyle w:val="a9"/>
-        </w:rPr>
-        <w:annotationRef/>
-      </w:r>
-      <w:r>
-        <w:rPr>
-          <w:lang w:val="en-US"/>
-        </w:rPr>
-        <w:t>+</w:t>
-      </w:r>
-    </w:p>
-  </w:comment>
-  <w:comment w:id="49" w:author="Vanada _" w:date="2023-10-03T18:40:00Z" w:initials="V_">
-    <w:p>
-      <w:pPr>
-        <w:pStyle w:val="aa"/>
-      </w:pPr>
-      <w:r>
-        <w:rPr>
-          <w:rStyle w:val="a9"/>
-        </w:rPr>
-        <w:annotationRef/>
-      </w:r>
-      <w:r>
-        <w:rPr>
-          <w:rFonts w:ascii="Times New Roman" w:hAnsi="Times New Roman" w:cs="Times New Roman"/>
-          <w:sz w:val="28"/>
-          <w:szCs w:val="28"/>
-        </w:rPr>
-        <w:t>Документ с тремя вариантами дополнительной функциональности плагина для согласования</w:t>
-      </w:r>
-    </w:p>
-  </w:comment>
-  <w:comment w:id="50" w:author="Аркадий Горюнов" w:date="2023-10-03T18:54:00Z" w:initials="АГ">
-    <w:p>
-      <w:pPr>
-        <w:pStyle w:val="aa"/>
-        <w:rPr>
-          <w:lang w:val="en-US"/>
-        </w:rPr>
-      </w:pPr>
-      <w:r>
-        <w:rPr>
-          <w:rStyle w:val="a9"/>
-        </w:rPr>
-        <w:annotationRef/>
-      </w:r>
-      <w:r>
-        <w:rPr>
-          <w:lang w:val="en-US"/>
-        </w:rPr>
-        <w:t>+</w:t>
-      </w:r>
-    </w:p>
-  </w:comment>
-  <w:comment w:id="57" w:author="Vanada _" w:date="2023-10-03T18:40:00Z" w:initials="V_">
-    <w:p>
-      <w:pPr>
-        <w:pStyle w:val="aa"/>
-      </w:pPr>
-      <w:r>
-        <w:rPr>
-          <w:rStyle w:val="a9"/>
-        </w:rPr>
-        <w:annotationRef/>
-      </w:r>
-      <w:r>
-        <w:rPr>
-          <w:rFonts w:ascii="Times New Roman" w:hAnsi="Times New Roman" w:cs="Times New Roman"/>
-          <w:sz w:val="28"/>
-          <w:szCs w:val="28"/>
-        </w:rPr>
-        <w:t>Документ с тремя вариантами дополнительной функциональности плагина для согласования</w:t>
-      </w:r>
-    </w:p>
-  </w:comment>
-  <w:comment w:id="58" w:author="Аркадий Горюнов" w:date="2023-10-03T18:54:00Z" w:initials="АГ">
-    <w:p>
-      <w:pPr>
-        <w:pStyle w:val="aa"/>
-        <w:rPr>
-          <w:lang w:val="en-US"/>
-        </w:rPr>
-      </w:pPr>
-      <w:r>
-        <w:rPr>
-          <w:rStyle w:val="a9"/>
-        </w:rPr>
-        <w:annotationRef/>
-      </w:r>
-      <w:r>
-        <w:rPr>
-          <w:lang w:val="en-US"/>
-        </w:rPr>
-        <w:t>+</w:t>
-      </w:r>
-    </w:p>
-  </w:comment>
-</w:comments>
-</file>
-
-<file path=word/commentsExtended.xml><?xml version="1.0" encoding="utf-8"?>
-<w15:commentsEx xmlns:wpc="http://schemas.microsoft.com/office/word/2010/wordprocessingCanvas" xmlns:cx="http://schemas.microsoft.com/office/drawing/2014/chartex" xmlns:cx1="http://schemas.microsoft.com/office/drawing/2015/9/8/chartex" xmlns:cx2="http://schemas.microsoft.com/office/drawing/2015/10/21/chartex" xmlns:cx3="http://schemas.microsoft.com/office/drawing/2016/5/9/chartex" xmlns:cx4="http://schemas.microsoft.com/office/drawing/2016/5/10/chartex" xmlns:cx5="http://schemas.microsoft.com/office/drawing/2016/5/11/chartex" xmlns:cx6="http://schemas.microsoft.com/office/drawing/2016/5/12/chartex" xmlns:cx7="http://schemas.microsoft.com/office/drawing/2016/5/13/chartex" xmlns:cx8="http://schemas.microsoft.com/office/drawing/2016/5/14/chartex" xmlns:mc="http://schemas.openxmlformats.org/markup-compatibility/2006" xmlns:aink="http://schemas.microsoft.com/office/drawing/2016/ink" xmlns:am3d="http://schemas.microsoft.com/office/drawing/2017/model3d" xmlns:o="urn:schemas-microsoft-com:office:office" xmlns:r="http://schemas.openxmlformats.org/officeDocument/2006/relationships" xmlns:m="http://schemas.openxmlformats.org/officeDocument/2006/math" xmlns:v="urn:schemas-microsoft-com:vml" xmlns:wp14="http://schemas.microsoft.com/office/word/2010/wordprocessingDrawing" xmlns:wp="http://schemas.openxmlformats.org/drawingml/2006/wordprocessingDrawing" xmlns:w10="urn:schemas-microsoft-com:office:word" xmlns:w="http://schemas.openxmlformats.org/wordprocessingml/2006/main" xmlns:w14="http://schemas.microsoft.com/office/word/2010/wordml" xmlns:w15="http://schemas.microsoft.com/office/word/2012/wordml" xmlns:w16cex="http://schemas.microsoft.com/office/word/2018/wordml/cex" xmlns:w16cid="http://schemas.microsoft.com/office/word/2016/wordml/cid" xmlns:w16="http://schemas.microsoft.com/office/word/2018/wordml" xmlns:w16sdtdh="http://schemas.microsoft.com/office/word/2020/wordml/sdtdatahash" xmlns:w16se="http://schemas.microsoft.com/office/word/2015/wordml/symex" xmlns:wpg="http://schemas.microsoft.com/office/word/2010/wordprocessingGroup" xmlns:wpi="http://schemas.microsoft.com/office/word/2010/wordprocessingInk" xmlns:wne="http://schemas.microsoft.com/office/word/2006/wordml" xmlns:wps="http://schemas.microsoft.com/office/word/2010/wordprocessingShape" mc:Ignorable="w14 w15 w16se w16cid w16 w16cex w16sdtdh wp14">
-  <w15:commentEx w15:paraId="03102A9D" w15:done="0"/>
-  <w15:commentEx w15:paraId="27908A3B" w15:paraIdParent="03102A9D" w15:done="0"/>
-  <w15:commentEx w15:paraId="66BB1538" w15:paraIdParent="03102A9D" w15:done="0"/>
-  <w15:commentEx w15:paraId="5FD8440D" w15:done="0"/>
-  <w15:commentEx w15:paraId="3845538F" w15:paraIdParent="5FD8440D" w15:done="0"/>
-  <w15:commentEx w15:paraId="4B66C7FB" w15:done="0"/>
-  <w15:commentEx w15:paraId="2C80816C" w15:paraIdParent="4B66C7FB" w15:done="0"/>
-  <w15:commentEx w15:paraId="080BED75" w15:done="0"/>
-  <w15:commentEx w15:paraId="730AFB2F" w15:paraIdParent="080BED75" w15:done="0"/>
-  <w15:commentEx w15:paraId="0A4EF2B6" w15:done="0"/>
-  <w15:commentEx w15:paraId="126F7FB2" w15:paraIdParent="0A4EF2B6" w15:done="0"/>
-  <w15:commentEx w15:paraId="20C07A64" w15:done="0"/>
-  <w15:commentEx w15:paraId="09169F67" w15:paraIdParent="20C07A64" w15:done="0"/>
-  <w15:commentEx w15:paraId="0A5CF32A" w15:done="0"/>
-  <w15:commentEx w15:paraId="45850DE9" w15:paraIdParent="0A5CF32A" w15:done="0"/>
-</w15:commentsEx>
-</file>
-
-<file path=word/commentsExtensible.xml><?xml version="1.0" encoding="utf-8"?>
-<w16cex:commentsExtensible xmlns:wpc="http://schemas.microsoft.com/office/word/2010/wordprocessingCanvas" xmlns:cx="http://schemas.microsoft.com/office/drawing/2014/chartex" xmlns:cx1="http://schemas.microsoft.com/office/drawing/2015/9/8/chartex" xmlns:cx2="http://schemas.microsoft.com/office/drawing/2015/10/21/chartex" xmlns:cx3="http://schemas.microsoft.com/office/drawing/2016/5/9/chartex" xmlns:cx4="http://schemas.microsoft.com/office/drawing/2016/5/10/chartex" xmlns:cx5="http://schemas.microsoft.com/office/drawing/2016/5/11/chartex" xmlns:cx6="http://schemas.microsoft.com/office/drawing/2016/5/12/chartex" xmlns:cx7="http://schemas.microsoft.com/office/drawing/2016/5/13/chartex" xmlns:cx8="http://schemas.microsoft.com/office/drawing/2016/5/14/chartex" xmlns:mc="http://schemas.openxmlformats.org/markup-compatibility/2006" xmlns:aink="http://schemas.microsoft.com/office/drawing/2016/ink" xmlns:am3d="http://schemas.microsoft.com/office/drawing/2017/model3d" xmlns:o="urn:schemas-microsoft-com:office:office" xmlns:r="http://schemas.openxmlformats.org/officeDocument/2006/relationships" xmlns:m="http://schemas.openxmlformats.org/officeDocument/2006/math" xmlns:v="urn:schemas-microsoft-com:vml" xmlns:wp14="http://schemas.microsoft.com/office/word/2010/wordprocessingDrawing" xmlns:wp="http://schemas.openxmlformats.org/drawingml/2006/wordprocessingDrawing" xmlns:w10="urn:schemas-microsoft-com:office:word" xmlns:w="http://schemas.openxmlformats.org/wordprocessingml/2006/main" xmlns:w14="http://schemas.microsoft.com/office/word/2010/wordml" xmlns:w15="http://schemas.microsoft.com/office/word/2012/wordml" xmlns:w16cex="http://schemas.microsoft.com/office/word/2018/wordml/cex" xmlns:w16cid="http://schemas.microsoft.com/office/word/2016/wordml/cid" xmlns:w16="http://schemas.microsoft.com/office/word/2018/wordml" xmlns:w16sdtdh="http://schemas.microsoft.com/office/word/2020/wordml/sdtdatahash" xmlns:w16se="http://schemas.microsoft.com/office/word/2015/wordml/symex" xmlns:wpg="http://schemas.microsoft.com/office/word/2010/wordprocessingGroup" xmlns:wpi="http://schemas.microsoft.com/office/word/2010/wordprocessingInk" xmlns:wne="http://schemas.microsoft.com/office/word/2006/wordml" xmlns:wps="http://schemas.microsoft.com/office/word/2010/wordprocessingShape" mc:Ignorable="w14 w15 w16se w16cid w16 w16cex w16sdtdh wp14">
-  <w16cex:commentExtensible w16cex:durableId="48FB4D64" w16cex:dateUtc="2023-10-03T11:35:00Z"/>
-  <w16cex:commentExtensible w16cex:durableId="28C6DFF6" w16cex:dateUtc="2023-10-03T11:46:00Z"/>
-  <w16cex:commentExtensible w16cex:durableId="28C6DFFC" w16cex:dateUtc="2023-10-03T11:46:00Z"/>
-  <w16cex:commentExtensible w16cex:durableId="7B2BF1E1" w16cex:dateUtc="2023-10-03T11:37:00Z"/>
-  <w16cex:commentExtensible w16cex:durableId="28C6E06A" w16cex:dateUtc="2023-10-03T11:48:00Z"/>
-  <w16cex:commentExtensible w16cex:durableId="2105416C" w16cex:dateUtc="2023-10-03T11:37:00Z"/>
-  <w16cex:commentExtensible w16cex:durableId="28C6E0FE" w16cex:dateUtc="2023-10-03T11:50:00Z"/>
-  <w16cex:commentExtensible w16cex:durableId="5AA8C61D" w16cex:dateUtc="2023-10-03T11:39:00Z"/>
-  <w16cex:commentExtensible w16cex:durableId="28C6E2B3" w16cex:dateUtc="2023-10-03T11:57:00Z"/>
-  <w16cex:commentExtensible w16cex:durableId="33825668" w16cex:dateUtc="2023-10-03T11:39:00Z"/>
-  <w16cex:commentExtensible w16cex:durableId="28C6E171" w16cex:dateUtc="2023-10-03T11:52:00Z"/>
-  <w16cex:commentExtensible w16cex:durableId="75E2AF34" w16cex:dateUtc="2023-10-03T11:40:00Z"/>
-  <w16cex:commentExtensible w16cex:durableId="28C6E1DE" w16cex:dateUtc="2023-10-03T11:54:00Z"/>
-  <w16cex:commentExtensible w16cex:durableId="2E6DB984" w16cex:dateUtc="2023-10-03T11:40:00Z"/>
-  <w16cex:commentExtensible w16cex:durableId="28C6E1F9" w16cex:dateUtc="2023-10-03T11:54:00Z"/>
-</w16cex:commentsExtensible>
-</file>
-
-<file path=word/commentsIds.xml><?xml version="1.0" encoding="utf-8"?>
-<w16cid:commentsIds xmlns:wpc="http://schemas.microsoft.com/office/word/2010/wordprocessingCanvas" xmlns:cx="http://schemas.microsoft.com/office/drawing/2014/chartex" xmlns:cx1="http://schemas.microsoft.com/office/drawing/2015/9/8/chartex" xmlns:cx2="http://schemas.microsoft.com/office/drawing/2015/10/21/chartex" xmlns:cx3="http://schemas.microsoft.com/office/drawing/2016/5/9/chartex" xmlns:cx4="http://schemas.microsoft.com/office/drawing/2016/5/10/chartex" xmlns:cx5="http://schemas.microsoft.com/office/drawing/2016/5/11/chartex" xmlns:cx6="http://schemas.microsoft.com/office/drawing/2016/5/12/chartex" xmlns:cx7="http://schemas.microsoft.com/office/drawing/2016/5/13/chartex" xmlns:cx8="http://schemas.microsoft.com/office/drawing/2016/5/14/chartex" xmlns:mc="http://schemas.openxmlformats.org/markup-compatibility/2006" xmlns:aink="http://schemas.microsoft.com/office/drawing/2016/ink" xmlns:am3d="http://schemas.microsoft.com/office/drawing/2017/model3d" xmlns:o="urn:schemas-microsoft-com:office:office" xmlns:r="http://schemas.openxmlformats.org/officeDocument/2006/relationships" xmlns:m="http://schemas.openxmlformats.org/officeDocument/2006/math" xmlns:v="urn:schemas-microsoft-com:vml" xmlns:wp14="http://schemas.microsoft.com/office/word/2010/wordprocessingDrawing" xmlns:wp="http://schemas.openxmlformats.org/drawingml/2006/wordprocessingDrawing" xmlns:w10="urn:schemas-microsoft-com:office:word" xmlns:w="http://schemas.openxmlformats.org/wordprocessingml/2006/main" xmlns:w14="http://schemas.microsoft.com/office/word/2010/wordml" xmlns:w15="http://schemas.microsoft.com/office/word/2012/wordml" xmlns:w16cex="http://schemas.microsoft.com/office/word/2018/wordml/cex" xmlns:w16cid="http://schemas.microsoft.com/office/word/2016/wordml/cid" xmlns:w16="http://schemas.microsoft.com/office/word/2018/wordml" xmlns:w16sdtdh="http://schemas.microsoft.com/office/word/2020/wordml/sdtdatahash" xmlns:w16se="http://schemas.microsoft.com/office/word/2015/wordml/symex" xmlns:wpg="http://schemas.microsoft.com/office/word/2010/wordprocessingGroup" xmlns:wpi="http://schemas.microsoft.com/office/word/2010/wordprocessingInk" xmlns:wne="http://schemas.microsoft.com/office/word/2006/wordml" xmlns:wps="http://schemas.microsoft.com/office/word/2010/wordprocessingShape" mc:Ignorable="w14 w15 w16se w16cid w16 w16cex w16sdtdh wp14">
-  <w16cid:commentId w16cid:paraId="03102A9D" w16cid:durableId="48FB4D64"/>
-  <w16cid:commentId w16cid:paraId="27908A3B" w16cid:durableId="28C6DFF6"/>
-  <w16cid:commentId w16cid:paraId="66BB1538" w16cid:durableId="28C6DFFC"/>
-  <w16cid:commentId w16cid:paraId="5FD8440D" w16cid:durableId="7B2BF1E1"/>
-  <w16cid:commentId w16cid:paraId="3845538F" w16cid:durableId="28C6E06A"/>
-  <w16cid:commentId w16cid:paraId="4B66C7FB" w16cid:durableId="2105416C"/>
-  <w16cid:commentId w16cid:paraId="2C80816C" w16cid:durableId="28C6E0FE"/>
-  <w16cid:commentId w16cid:paraId="080BED75" w16cid:durableId="5AA8C61D"/>
-  <w16cid:commentId w16cid:paraId="730AFB2F" w16cid:durableId="28C6E2B3"/>
-  <w16cid:commentId w16cid:paraId="0A4EF2B6" w16cid:durableId="33825668"/>
-  <w16cid:commentId w16cid:paraId="126F7FB2" w16cid:durableId="28C6E171"/>
-  <w16cid:commentId w16cid:paraId="20C07A64" w16cid:durableId="75E2AF34"/>
-  <w16cid:commentId w16cid:paraId="09169F67" w16cid:durableId="28C6E1DE"/>
-  <w16cid:commentId w16cid:paraId="0A5CF32A" w16cid:durableId="2E6DB984"/>
-  <w16cid:commentId w16cid:paraId="45850DE9" w16cid:durableId="28C6E1F9"/>
-</w16cid:commentsIds>
-</file>
-
 <file path=word/endnotes.xml><?xml version="1.0" encoding="utf-8"?>
-<w:endnotes xmlns:wpc="http://schemas.microsoft.com/office/word/2010/wordprocessingCanvas" xmlns:cx="http://schemas.microsoft.com/office/drawing/2014/chartex" xmlns:cx1="http://schemas.microsoft.com/office/drawing/2015/9/8/chartex" xmlns:cx2="http://schemas.microsoft.com/office/drawing/2015/10/21/chartex" xmlns:cx3="http://schemas.microsoft.com/office/drawing/2016/5/9/chartex" xmlns:cx4="http://schemas.microsoft.com/office/drawing/2016/5/10/chartex" xmlns:cx5="http://schemas.microsoft.com/office/drawing/2016/5/11/chartex" xmlns:cx6="http://schemas.microsoft.com/office/drawing/2016/5/12/chartex" xmlns:cx7="http://schemas.microsoft.com/office/drawing/2016/5/13/chartex" xmlns:cx8="http://schemas.microsoft.com/office/drawing/2016/5/14/chartex" xmlns:mc="http://schemas.openxmlformats.org/markup-compatibility/2006" xmlns:aink="http://schemas.microsoft.com/office/drawing/2016/ink" xmlns:am3d="http://schemas.microsoft.com/office/drawing/2017/model3d" xmlns:o="urn:schemas-microsoft-com:office:office" xmlns:r="http://schemas.openxmlformats.org/officeDocument/2006/relationships" xmlns:m="http://schemas.openxmlformats.org/officeDocument/2006/math" xmlns:v="urn:schemas-microsoft-com:vml" xmlns:wp14="http://schemas.microsoft.com/office/word/2010/wordprocessingDrawing" xmlns:wp="http://schemas.openxmlformats.org/drawingml/2006/wordprocessingDrawing" xmlns:w10="urn:schemas-microsoft-com:office:word" xmlns:w="http://schemas.openxmlformats.org/wordprocessingml/2006/main" xmlns:w14="http://schemas.microsoft.com/office/word/2010/wordml" xmlns:w15="http://schemas.microsoft.com/office/word/2012/wordml" xmlns:w16cex="http://schemas.microsoft.com/office/word/2018/wordml/cex" xmlns:w16cid="http://schemas.microsoft.com/office/word/2016/wordml/cid" xmlns:w16="http://schemas.microsoft.com/office/word/2018/wordml" xmlns:w16sdtdh="http://schemas.microsoft.com/office/word/2020/wordml/sdtdatahash" xmlns:w16se="http://schemas.microsoft.com/office/word/2015/wordml/symex" xmlns:wpg="http://schemas.microsoft.com/office/word/2010/wordprocessingGroup" xmlns:wpi="http://schemas.microsoft.com/office/word/2010/wordprocessingInk" xmlns:wne="http://schemas.microsoft.com/office/word/2006/wordml" xmlns:wps="http://schemas.microsoft.com/office/word/2010/wordprocessingShape" mc:Ignorable="w14 w15 w16se w16cid w16 w16cex w16sdtdh wp14">
+<w:endnotes xmlns:wpc="http://schemas.microsoft.com/office/word/2010/wordprocessingCanvas" xmlns:cx="http://schemas.microsoft.com/office/drawing/2014/chartex" xmlns:cx1="http://schemas.microsoft.com/office/drawing/2015/9/8/chartex" xmlns:cx2="http://schemas.microsoft.com/office/drawing/2015/10/21/chartex" xmlns:cx3="http://schemas.microsoft.com/office/drawing/2016/5/9/chartex" xmlns:cx4="http://schemas.microsoft.com/office/drawing/2016/5/10/chartex" xmlns:cx5="http://schemas.microsoft.com/office/drawing/2016/5/11/chartex" xmlns:cx6="http://schemas.microsoft.com/office/drawing/2016/5/12/chartex" xmlns:cx7="http://schemas.microsoft.com/office/drawing/2016/5/13/chartex" xmlns:cx8="http://schemas.microsoft.com/office/drawing/2016/5/14/chartex" xmlns:mc="http://schemas.openxmlformats.org/markup-compatibility/2006" xmlns:aink="http://schemas.microsoft.com/office/drawing/2016/ink" xmlns:am3d="http://schemas.microsoft.com/office/drawing/2017/model3d" xmlns:o="urn:schemas-microsoft-com:office:office" xmlns:oel="http://schemas.microsoft.com/office/2019/extlst" xmlns:r="http://schemas.openxmlformats.org/officeDocument/2006/relationships" xmlns:m="http://schemas.openxmlformats.org/officeDocument/2006/math" xmlns:v="urn:schemas-microsoft-com:vml" xmlns:wp14="http://schemas.microsoft.com/office/word/2010/wordprocessingDrawing" xmlns:wp="http://schemas.openxmlformats.org/drawingml/2006/wordprocessingDrawing" xmlns:w10="urn:schemas-microsoft-com:office:word" xmlns:w="http://schemas.openxmlformats.org/wordprocessingml/2006/main" xmlns:w14="http://schemas.microsoft.com/office/word/2010/wordml" xmlns:w15="http://schemas.microsoft.com/office/word/2012/wordml" xmlns:w16cex="http://schemas.microsoft.com/office/word/2018/wordml/cex" xmlns:w16cid="http://schemas.microsoft.com/office/word/2016/wordml/cid" xmlns:w16="http://schemas.microsoft.com/office/word/2018/wordml" xmlns:w16sdtdh="http://schemas.microsoft.com/office/word/2020/wordml/sdtdatahash" xmlns:w16se="http://schemas.microsoft.com/office/word/2015/wordml/symex" xmlns:wpg="http://schemas.microsoft.com/office/word/2010/wordprocessingGroup" xmlns:wpi="http://schemas.microsoft.com/office/word/2010/wordprocessingInk" xmlns:wne="http://schemas.microsoft.com/office/word/2006/wordml" xmlns:wps="http://schemas.microsoft.com/office/word/2010/wordprocessingShape" mc:Ignorable="w14 w15 w16se w16cid w16 w16cex w16sdtdh wp14">
   <w:endnote w:type="separator" w:id="-1">
     <w:p>
       <w:pPr>
@@ -13216,7 +12693,7 @@
 </file>
 
 <file path=word/footer1.xml><?xml version="1.0" encoding="utf-8"?>
-<w:ftr xmlns:wpc="http://schemas.microsoft.com/office/word/2010/wordprocessingCanvas" xmlns:cx="http://schemas.microsoft.com/office/drawing/2014/chartex" xmlns:cx1="http://schemas.microsoft.com/office/drawing/2015/9/8/chartex" xmlns:cx2="http://schemas.microsoft.com/office/drawing/2015/10/21/chartex" xmlns:cx3="http://schemas.microsoft.com/office/drawing/2016/5/9/chartex" xmlns:cx4="http://schemas.microsoft.com/office/drawing/2016/5/10/chartex" xmlns:cx5="http://schemas.microsoft.com/office/drawing/2016/5/11/chartex" xmlns:cx6="http://schemas.microsoft.com/office/drawing/2016/5/12/chartex" xmlns:cx7="http://schemas.microsoft.com/office/drawing/2016/5/13/chartex" xmlns:cx8="http://schemas.microsoft.com/office/drawing/2016/5/14/chartex" xmlns:mc="http://schemas.openxmlformats.org/markup-compatibility/2006" xmlns:aink="http://schemas.microsoft.com/office/drawing/2016/ink" xmlns:am3d="http://schemas.microsoft.com/office/drawing/2017/model3d" xmlns:o="urn:schemas-microsoft-com:office:office" xmlns:r="http://schemas.openxmlformats.org/officeDocument/2006/relationships" xmlns:m="http://schemas.openxmlformats.org/officeDocument/2006/math" xmlns:v="urn:schemas-microsoft-com:vml" xmlns:wp14="http://schemas.microsoft.com/office/word/2010/wordprocessingDrawing" xmlns:wp="http://schemas.openxmlformats.org/drawingml/2006/wordprocessingDrawing" xmlns:w10="urn:schemas-microsoft-com:office:word" xmlns:w="http://schemas.openxmlformats.org/wordprocessingml/2006/main" xmlns:w14="http://schemas.microsoft.com/office/word/2010/wordml" xmlns:w15="http://schemas.microsoft.com/office/word/2012/wordml" xmlns:w16cex="http://schemas.microsoft.com/office/word/2018/wordml/cex" xmlns:w16cid="http://schemas.microsoft.com/office/word/2016/wordml/cid" xmlns:w16="http://schemas.microsoft.com/office/word/2018/wordml" xmlns:w16sdtdh="http://schemas.microsoft.com/office/word/2020/wordml/sdtdatahash" xmlns:w16se="http://schemas.microsoft.com/office/word/2015/wordml/symex" xmlns:wpg="http://schemas.microsoft.com/office/word/2010/wordprocessingGroup" xmlns:wpi="http://schemas.microsoft.com/office/word/2010/wordprocessingInk" xmlns:wne="http://schemas.microsoft.com/office/word/2006/wordml" xmlns:wps="http://schemas.microsoft.com/office/word/2010/wordprocessingShape" mc:Ignorable="w14 w15 w16se w16cid w16 w16cex w16sdtdh wp14">
+<w:ftr xmlns:wpc="http://schemas.microsoft.com/office/word/2010/wordprocessingCanvas" xmlns:cx="http://schemas.microsoft.com/office/drawing/2014/chartex" xmlns:cx1="http://schemas.microsoft.com/office/drawing/2015/9/8/chartex" xmlns:cx2="http://schemas.microsoft.com/office/drawing/2015/10/21/chartex" xmlns:cx3="http://schemas.microsoft.com/office/drawing/2016/5/9/chartex" xmlns:cx4="http://schemas.microsoft.com/office/drawing/2016/5/10/chartex" xmlns:cx5="http://schemas.microsoft.com/office/drawing/2016/5/11/chartex" xmlns:cx6="http://schemas.microsoft.com/office/drawing/2016/5/12/chartex" xmlns:cx7="http://schemas.microsoft.com/office/drawing/2016/5/13/chartex" xmlns:cx8="http://schemas.microsoft.com/office/drawing/2016/5/14/chartex" xmlns:mc="http://schemas.openxmlformats.org/markup-compatibility/2006" xmlns:aink="http://schemas.microsoft.com/office/drawing/2016/ink" xmlns:am3d="http://schemas.microsoft.com/office/drawing/2017/model3d" xmlns:o="urn:schemas-microsoft-com:office:office" xmlns:oel="http://schemas.microsoft.com/office/2019/extlst" xmlns:r="http://schemas.openxmlformats.org/officeDocument/2006/relationships" xmlns:m="http://schemas.openxmlformats.org/officeDocument/2006/math" xmlns:v="urn:schemas-microsoft-com:vml" xmlns:wp14="http://schemas.microsoft.com/office/word/2010/wordprocessingDrawing" xmlns:wp="http://schemas.openxmlformats.org/drawingml/2006/wordprocessingDrawing" xmlns:w10="urn:schemas-microsoft-com:office:word" xmlns:w="http://schemas.openxmlformats.org/wordprocessingml/2006/main" xmlns:w14="http://schemas.microsoft.com/office/word/2010/wordml" xmlns:w15="http://schemas.microsoft.com/office/word/2012/wordml" xmlns:w16cex="http://schemas.microsoft.com/office/word/2018/wordml/cex" xmlns:w16cid="http://schemas.microsoft.com/office/word/2016/wordml/cid" xmlns:w16="http://schemas.microsoft.com/office/word/2018/wordml" xmlns:w16sdtdh="http://schemas.microsoft.com/office/word/2020/wordml/sdtdatahash" xmlns:w16se="http://schemas.microsoft.com/office/word/2015/wordml/symex" xmlns:wpg="http://schemas.microsoft.com/office/word/2010/wordprocessingGroup" xmlns:wpi="http://schemas.microsoft.com/office/word/2010/wordprocessingInk" xmlns:wne="http://schemas.microsoft.com/office/word/2006/wordml" xmlns:wps="http://schemas.microsoft.com/office/word/2010/wordprocessingShape" mc:Ignorable="w14 w15 w16se w16cid w16 w16cex w16sdtdh wp14">
   <w:sdt>
     <w:sdtPr>
       <w:id w:val="-846944274"/>
@@ -13225,11 +12702,10 @@
         <w:docPartUnique/>
       </w:docPartObj>
     </w:sdtPr>
-    <w:sdtEndPr/>
     <w:sdtContent>
       <w:p>
         <w:pPr>
-          <w:pStyle w:val="a6"/>
+          <w:pStyle w:val="Footer"/>
           <w:jc w:val="center"/>
           <w:rPr>
             <w:rFonts w:ascii="Times New Roman" w:hAnsi="Times New Roman" w:cs="Times New Roman"/>
@@ -13277,7 +12753,7 @@
 </file>
 
 <file path=word/footnotes.xml><?xml version="1.0" encoding="utf-8"?>
-<w:footnotes xmlns:wpc="http://schemas.microsoft.com/office/word/2010/wordprocessingCanvas" xmlns:cx="http://schemas.microsoft.com/office/drawing/2014/chartex" xmlns:cx1="http://schemas.microsoft.com/office/drawing/2015/9/8/chartex" xmlns:cx2="http://schemas.microsoft.com/office/drawing/2015/10/21/chartex" xmlns:cx3="http://schemas.microsoft.com/office/drawing/2016/5/9/chartex" xmlns:cx4="http://schemas.microsoft.com/office/drawing/2016/5/10/chartex" xmlns:cx5="http://schemas.microsoft.com/office/drawing/2016/5/11/chartex" xmlns:cx6="http://schemas.microsoft.com/office/drawing/2016/5/12/chartex" xmlns:cx7="http://schemas.microsoft.com/office/drawing/2016/5/13/chartex" xmlns:cx8="http://schemas.microsoft.com/office/drawing/2016/5/14/chartex" xmlns:mc="http://schemas.openxmlformats.org/markup-compatibility/2006" xmlns:aink="http://schemas.microsoft.com/office/drawing/2016/ink" xmlns:am3d="http://schemas.microsoft.com/office/drawing/2017/model3d" xmlns:o="urn:schemas-microsoft-com:office:office" xmlns:r="http://schemas.openxmlformats.org/officeDocument/2006/relationships" xmlns:m="http://schemas.openxmlformats.org/officeDocument/2006/math" xmlns:v="urn:schemas-microsoft-com:vml" xmlns:wp14="http://schemas.microsoft.com/office/word/2010/wordprocessingDrawing" xmlns:wp="http://schemas.openxmlformats.org/drawingml/2006/wordprocessingDrawing" xmlns:w10="urn:schemas-microsoft-com:office:word" xmlns:w="http://schemas.openxmlformats.org/wordprocessingml/2006/main" xmlns:w14="http://schemas.microsoft.com/office/word/2010/wordml" xmlns:w15="http://schemas.microsoft.com/office/word/2012/wordml" xmlns:w16cex="http://schemas.microsoft.com/office/word/2018/wordml/cex" xmlns:w16cid="http://schemas.microsoft.com/office/word/2016/wordml/cid" xmlns:w16="http://schemas.microsoft.com/office/word/2018/wordml" xmlns:w16sdtdh="http://schemas.microsoft.com/office/word/2020/wordml/sdtdatahash" xmlns:w16se="http://schemas.microsoft.com/office/word/2015/wordml/symex" xmlns:wpg="http://schemas.microsoft.com/office/word/2010/wordprocessingGroup" xmlns:wpi="http://schemas.microsoft.com/office/word/2010/wordprocessingInk" xmlns:wne="http://schemas.microsoft.com/office/word/2006/wordml" xmlns:wps="http://schemas.microsoft.com/office/word/2010/wordprocessingShape" mc:Ignorable="w14 w15 w16se w16cid w16 w16cex w16sdtdh wp14">
+<w:footnotes xmlns:wpc="http://schemas.microsoft.com/office/word/2010/wordprocessingCanvas" xmlns:cx="http://schemas.microsoft.com/office/drawing/2014/chartex" xmlns:cx1="http://schemas.microsoft.com/office/drawing/2015/9/8/chartex" xmlns:cx2="http://schemas.microsoft.com/office/drawing/2015/10/21/chartex" xmlns:cx3="http://schemas.microsoft.com/office/drawing/2016/5/9/chartex" xmlns:cx4="http://schemas.microsoft.com/office/drawing/2016/5/10/chartex" xmlns:cx5="http://schemas.microsoft.com/office/drawing/2016/5/11/chartex" xmlns:cx6="http://schemas.microsoft.com/office/drawing/2016/5/12/chartex" xmlns:cx7="http://schemas.microsoft.com/office/drawing/2016/5/13/chartex" xmlns:cx8="http://schemas.microsoft.com/office/drawing/2016/5/14/chartex" xmlns:mc="http://schemas.openxmlformats.org/markup-compatibility/2006" xmlns:aink="http://schemas.microsoft.com/office/drawing/2016/ink" xmlns:am3d="http://schemas.microsoft.com/office/drawing/2017/model3d" xmlns:o="urn:schemas-microsoft-com:office:office" xmlns:oel="http://schemas.microsoft.com/office/2019/extlst" xmlns:r="http://schemas.openxmlformats.org/officeDocument/2006/relationships" xmlns:m="http://schemas.openxmlformats.org/officeDocument/2006/math" xmlns:v="urn:schemas-microsoft-com:vml" xmlns:wp14="http://schemas.microsoft.com/office/word/2010/wordprocessingDrawing" xmlns:wp="http://schemas.openxmlformats.org/drawingml/2006/wordprocessingDrawing" xmlns:w10="urn:schemas-microsoft-com:office:word" xmlns:w="http://schemas.openxmlformats.org/wordprocessingml/2006/main" xmlns:w14="http://schemas.microsoft.com/office/word/2010/wordml" xmlns:w15="http://schemas.microsoft.com/office/word/2012/wordml" xmlns:w16cex="http://schemas.microsoft.com/office/word/2018/wordml/cex" xmlns:w16cid="http://schemas.microsoft.com/office/word/2016/wordml/cid" xmlns:w16="http://schemas.microsoft.com/office/word/2018/wordml" xmlns:w16sdtdh="http://schemas.microsoft.com/office/word/2020/wordml/sdtdatahash" xmlns:w16se="http://schemas.microsoft.com/office/word/2015/wordml/symex" xmlns:wpg="http://schemas.microsoft.com/office/word/2010/wordprocessingGroup" xmlns:wpi="http://schemas.microsoft.com/office/word/2010/wordprocessingInk" xmlns:wne="http://schemas.microsoft.com/office/word/2006/wordml" xmlns:wps="http://schemas.microsoft.com/office/word/2010/wordprocessingShape" mc:Ignorable="w14 w15 w16se w16cid w16 w16cex w16sdtdh wp14">
   <w:footnote w:type="separator" w:id="-1">
     <w:p>
       <w:pPr>
@@ -13302,7 +12778,7 @@
 </file>
 
 <file path=word/numbering.xml><?xml version="1.0" encoding="utf-8"?>
-<w:numbering xmlns:wpc="http://schemas.microsoft.com/office/word/2010/wordprocessingCanvas" xmlns:cx="http://schemas.microsoft.com/office/drawing/2014/chartex" xmlns:cx1="http://schemas.microsoft.com/office/drawing/2015/9/8/chartex" xmlns:cx2="http://schemas.microsoft.com/office/drawing/2015/10/21/chartex" xmlns:cx3="http://schemas.microsoft.com/office/drawing/2016/5/9/chartex" xmlns:cx4="http://schemas.microsoft.com/office/drawing/2016/5/10/chartex" xmlns:cx5="http://schemas.microsoft.com/office/drawing/2016/5/11/chartex" xmlns:cx6="http://schemas.microsoft.com/office/drawing/2016/5/12/chartex" xmlns:cx7="http://schemas.microsoft.com/office/drawing/2016/5/13/chartex" xmlns:cx8="http://schemas.microsoft.com/office/drawing/2016/5/14/chartex" xmlns:mc="http://schemas.openxmlformats.org/markup-compatibility/2006" xmlns:aink="http://schemas.microsoft.com/office/drawing/2016/ink" xmlns:am3d="http://schemas.microsoft.com/office/drawing/2017/model3d" xmlns:o="urn:schemas-microsoft-com:office:office" xmlns:r="http://schemas.openxmlformats.org/officeDocument/2006/relationships" xmlns:m="http://schemas.openxmlformats.org/officeDocument/2006/math" xmlns:v="urn:schemas-microsoft-com:vml" xmlns:wp14="http://schemas.microsoft.com/office/word/2010/wordprocessingDrawing" xmlns:wp="http://schemas.openxmlformats.org/drawingml/2006/wordprocessingDrawing" xmlns:w10="urn:schemas-microsoft-com:office:word" xmlns:w="http://schemas.openxmlformats.org/wordprocessingml/2006/main" xmlns:w14="http://schemas.microsoft.com/office/word/2010/wordml" xmlns:w15="http://schemas.microsoft.com/office/word/2012/wordml" xmlns:w16cex="http://schemas.microsoft.com/office/word/2018/wordml/cex" xmlns:w16cid="http://schemas.microsoft.com/office/word/2016/wordml/cid" xmlns:w16="http://schemas.microsoft.com/office/word/2018/wordml" xmlns:w16sdtdh="http://schemas.microsoft.com/office/word/2020/wordml/sdtdatahash" xmlns:w16se="http://schemas.microsoft.com/office/word/2015/wordml/symex" xmlns:wpg="http://schemas.microsoft.com/office/word/2010/wordprocessingGroup" xmlns:wpi="http://schemas.microsoft.com/office/word/2010/wordprocessingInk" xmlns:wne="http://schemas.microsoft.com/office/word/2006/wordml" xmlns:wps="http://schemas.microsoft.com/office/word/2010/wordprocessingShape" mc:Ignorable="w14 w15 w16se w16cid w16 w16cex w16sdtdh wp14">
+<w:numbering xmlns:wpc="http://schemas.microsoft.com/office/word/2010/wordprocessingCanvas" xmlns:cx="http://schemas.microsoft.com/office/drawing/2014/chartex" xmlns:cx1="http://schemas.microsoft.com/office/drawing/2015/9/8/chartex" xmlns:cx2="http://schemas.microsoft.com/office/drawing/2015/10/21/chartex" xmlns:cx3="http://schemas.microsoft.com/office/drawing/2016/5/9/chartex" xmlns:cx4="http://schemas.microsoft.com/office/drawing/2016/5/10/chartex" xmlns:cx5="http://schemas.microsoft.com/office/drawing/2016/5/11/chartex" xmlns:cx6="http://schemas.microsoft.com/office/drawing/2016/5/12/chartex" xmlns:cx7="http://schemas.microsoft.com/office/drawing/2016/5/13/chartex" xmlns:cx8="http://schemas.microsoft.com/office/drawing/2016/5/14/chartex" xmlns:mc="http://schemas.openxmlformats.org/markup-compatibility/2006" xmlns:aink="http://schemas.microsoft.com/office/drawing/2016/ink" xmlns:am3d="http://schemas.microsoft.com/office/drawing/2017/model3d" xmlns:o="urn:schemas-microsoft-com:office:office" xmlns:oel="http://schemas.microsoft.com/office/2019/extlst" xmlns:r="http://schemas.openxmlformats.org/officeDocument/2006/relationships" xmlns:m="http://schemas.openxmlformats.org/officeDocument/2006/math" xmlns:v="urn:schemas-microsoft-com:vml" xmlns:wp14="http://schemas.microsoft.com/office/word/2010/wordprocessingDrawing" xmlns:wp="http://schemas.openxmlformats.org/drawingml/2006/wordprocessingDrawing" xmlns:w10="urn:schemas-microsoft-com:office:word" xmlns:w="http://schemas.openxmlformats.org/wordprocessingml/2006/main" xmlns:w14="http://schemas.microsoft.com/office/word/2010/wordml" xmlns:w15="http://schemas.microsoft.com/office/word/2012/wordml" xmlns:w16cex="http://schemas.microsoft.com/office/word/2018/wordml/cex" xmlns:w16cid="http://schemas.microsoft.com/office/word/2016/wordml/cid" xmlns:w16="http://schemas.microsoft.com/office/word/2018/wordml" xmlns:w16sdtdh="http://schemas.microsoft.com/office/word/2020/wordml/sdtdatahash" xmlns:w16se="http://schemas.microsoft.com/office/word/2015/wordml/symex" xmlns:wpg="http://schemas.microsoft.com/office/word/2010/wordprocessingGroup" xmlns:wpi="http://schemas.microsoft.com/office/word/2010/wordprocessingInk" xmlns:wne="http://schemas.microsoft.com/office/word/2006/wordml" xmlns:wps="http://schemas.microsoft.com/office/word/2010/wordprocessingShape" mc:Ignorable="w14 w15 w16se w16cid w16 w16cex w16sdtdh wp14">
   <w:abstractNum w:abstractNumId="0" w15:restartNumberingAfterBreak="0">
     <w:nsid w:val="006D108F"/>
     <w:multiLevelType w:val="multilevel"/>
@@ -15083,69 +14559,58 @@
       </w:rPr>
     </w:lvl>
   </w:abstractNum>
-  <w:num w:numId="1">
+  <w:num w:numId="1" w16cid:durableId="1193033750">
     <w:abstractNumId w:val="0"/>
   </w:num>
-  <w:num w:numId="2">
+  <w:num w:numId="2" w16cid:durableId="175001478">
     <w:abstractNumId w:val="2"/>
   </w:num>
-  <w:num w:numId="3">
+  <w:num w:numId="3" w16cid:durableId="2047872025">
     <w:abstractNumId w:val="13"/>
   </w:num>
-  <w:num w:numId="4">
+  <w:num w:numId="4" w16cid:durableId="1698119873">
     <w:abstractNumId w:val="11"/>
   </w:num>
-  <w:num w:numId="5">
+  <w:num w:numId="5" w16cid:durableId="988289538">
     <w:abstractNumId w:val="7"/>
   </w:num>
-  <w:num w:numId="6">
+  <w:num w:numId="6" w16cid:durableId="1727948922">
     <w:abstractNumId w:val="6"/>
   </w:num>
-  <w:num w:numId="7">
+  <w:num w:numId="7" w16cid:durableId="1184637870">
     <w:abstractNumId w:val="3"/>
   </w:num>
-  <w:num w:numId="8">
+  <w:num w:numId="8" w16cid:durableId="219095296">
     <w:abstractNumId w:val="1"/>
   </w:num>
-  <w:num w:numId="9">
+  <w:num w:numId="9" w16cid:durableId="1387988592">
     <w:abstractNumId w:val="12"/>
   </w:num>
-  <w:num w:numId="10">
+  <w:num w:numId="10" w16cid:durableId="414592468">
     <w:abstractNumId w:val="16"/>
   </w:num>
-  <w:num w:numId="11">
+  <w:num w:numId="11" w16cid:durableId="1935895835">
     <w:abstractNumId w:val="14"/>
   </w:num>
-  <w:num w:numId="12">
+  <w:num w:numId="12" w16cid:durableId="2132506914">
     <w:abstractNumId w:val="8"/>
   </w:num>
-  <w:num w:numId="13">
+  <w:num w:numId="13" w16cid:durableId="1583492359">
     <w:abstractNumId w:val="15"/>
   </w:num>
-  <w:num w:numId="14">
+  <w:num w:numId="14" w16cid:durableId="429080886">
     <w:abstractNumId w:val="5"/>
   </w:num>
-  <w:num w:numId="15">
+  <w:num w:numId="15" w16cid:durableId="532890848">
     <w:abstractNumId w:val="9"/>
   </w:num>
-  <w:num w:numId="16">
+  <w:num w:numId="16" w16cid:durableId="889271653">
     <w:abstractNumId w:val="4"/>
   </w:num>
-  <w:num w:numId="17">
+  <w:num w:numId="17" w16cid:durableId="1477797467">
     <w:abstractNumId w:val="10"/>
   </w:num>
 </w:numbering>
-</file>
-
-<file path=word/people.xml><?xml version="1.0" encoding="utf-8"?>
-<w15:people xmlns:wpc="http://schemas.microsoft.com/office/word/2010/wordprocessingCanvas" xmlns:cx="http://schemas.microsoft.com/office/drawing/2014/chartex" xmlns:cx1="http://schemas.microsoft.com/office/drawing/2015/9/8/chartex" xmlns:cx2="http://schemas.microsoft.com/office/drawing/2015/10/21/chartex" xmlns:cx3="http://schemas.microsoft.com/office/drawing/2016/5/9/chartex" xmlns:cx4="http://schemas.microsoft.com/office/drawing/2016/5/10/chartex" xmlns:cx5="http://schemas.microsoft.com/office/drawing/2016/5/11/chartex" xmlns:cx6="http://schemas.microsoft.com/office/drawing/2016/5/12/chartex" xmlns:cx7="http://schemas.microsoft.com/office/drawing/2016/5/13/chartex" xmlns:cx8="http://schemas.microsoft.com/office/drawing/2016/5/14/chartex" xmlns:mc="http://schemas.openxmlformats.org/markup-compatibility/2006" xmlns:aink="http://schemas.microsoft.com/office/drawing/2016/ink" xmlns:am3d="http://schemas.microsoft.com/office/drawing/2017/model3d" xmlns:o="urn:schemas-microsoft-com:office:office" xmlns:r="http://schemas.openxmlformats.org/officeDocument/2006/relationships" xmlns:m="http://schemas.openxmlformats.org/officeDocument/2006/math" xmlns:v="urn:schemas-microsoft-com:vml" xmlns:wp14="http://schemas.microsoft.com/office/word/2010/wordprocessingDrawing" xmlns:wp="http://schemas.openxmlformats.org/drawingml/2006/wordprocessingDrawing" xmlns:w10="urn:schemas-microsoft-com:office:word" xmlns:w="http://schemas.openxmlformats.org/wordprocessingml/2006/main" xmlns:w14="http://schemas.microsoft.com/office/word/2010/wordml" xmlns:w15="http://schemas.microsoft.com/office/word/2012/wordml" xmlns:w16cex="http://schemas.microsoft.com/office/word/2018/wordml/cex" xmlns:w16cid="http://schemas.microsoft.com/office/word/2016/wordml/cid" xmlns:w16="http://schemas.microsoft.com/office/word/2018/wordml" xmlns:w16sdtdh="http://schemas.microsoft.com/office/word/2020/wordml/sdtdatahash" xmlns:w16se="http://schemas.microsoft.com/office/word/2015/wordml/symex" xmlns:wpg="http://schemas.microsoft.com/office/word/2010/wordprocessingGroup" xmlns:wpi="http://schemas.microsoft.com/office/word/2010/wordprocessingInk" xmlns:wne="http://schemas.microsoft.com/office/word/2006/wordml" xmlns:wps="http://schemas.microsoft.com/office/word/2010/wordprocessingShape" mc:Ignorable="w14 w15 w16se w16cid w16 w16cex w16sdtdh wp14">
-  <w15:person w15:author="Vanada _">
-    <w15:presenceInfo w15:providerId="Windows Live" w15:userId="a8f417cd4e0429af"/>
-  </w15:person>
-  <w15:person w15:author="Аркадий Горюнов">
-    <w15:presenceInfo w15:providerId="Windows Live" w15:userId="07c4e3c676fd569d"/>
-  </w15:person>
-</w15:people>
 </file>
 
 <file path=word/styles.xml><?xml version="1.0" encoding="utf-8"?>
@@ -15543,15 +15008,15 @@
     <w:lsdException w:name="Unresolved Mention" w:semiHidden="1" w:unhideWhenUsed="1"/>
     <w:lsdException w:name="Smart Link" w:semiHidden="1" w:unhideWhenUsed="1"/>
   </w:latentStyles>
-  <w:style w:type="paragraph" w:default="1" w:styleId="a">
+  <w:style w:type="paragraph" w:default="1" w:styleId="Normal">
     <w:name w:val="Normal"/>
     <w:qFormat/>
   </w:style>
-  <w:style w:type="paragraph" w:styleId="10">
+  <w:style w:type="paragraph" w:styleId="Heading1">
     <w:name w:val="heading 1"/>
-    <w:basedOn w:val="a"/>
-    <w:next w:val="a"/>
-    <w:link w:val="11"/>
+    <w:basedOn w:val="Normal"/>
+    <w:next w:val="Normal"/>
+    <w:link w:val="Heading1Char"/>
     <w:uiPriority w:val="9"/>
     <w:qFormat/>
     <w:rsid w:val="00662FF7"/>
@@ -15568,13 +15033,13 @@
       <w:szCs w:val="32"/>
     </w:rPr>
   </w:style>
-  <w:style w:type="character" w:default="1" w:styleId="a0">
+  <w:style w:type="character" w:default="1" w:styleId="DefaultParagraphFont">
     <w:name w:val="Default Paragraph Font"/>
     <w:uiPriority w:val="1"/>
     <w:semiHidden/>
     <w:unhideWhenUsed/>
   </w:style>
-  <w:style w:type="table" w:default="1" w:styleId="a1">
+  <w:style w:type="table" w:default="1" w:styleId="TableNormal">
     <w:name w:val="Normal Table"/>
     <w:uiPriority w:val="99"/>
     <w:semiHidden/>
@@ -15589,15 +15054,15 @@
       </w:tblCellMar>
     </w:tblPr>
   </w:style>
-  <w:style w:type="numbering" w:default="1" w:styleId="a2">
+  <w:style w:type="numbering" w:default="1" w:styleId="NoList">
     <w:name w:val="No List"/>
     <w:uiPriority w:val="99"/>
     <w:semiHidden/>
     <w:unhideWhenUsed/>
   </w:style>
-  <w:style w:type="paragraph" w:styleId="a3">
+  <w:style w:type="paragraph" w:styleId="ListParagraph">
     <w:name w:val="List Paragraph"/>
-    <w:basedOn w:val="a"/>
+    <w:basedOn w:val="Normal"/>
     <w:uiPriority w:val="34"/>
     <w:qFormat/>
     <w:rsid w:val="00F0511A"/>
@@ -15606,10 +15071,10 @@
       <w:contextualSpacing/>
     </w:pPr>
   </w:style>
-  <w:style w:type="paragraph" w:styleId="a4">
+  <w:style w:type="paragraph" w:styleId="Header">
     <w:name w:val="header"/>
-    <w:basedOn w:val="a"/>
-    <w:link w:val="a5"/>
+    <w:basedOn w:val="Normal"/>
+    <w:link w:val="HeaderChar"/>
     <w:uiPriority w:val="99"/>
     <w:unhideWhenUsed/>
     <w:rsid w:val="00F0511A"/>
@@ -15621,17 +15086,17 @@
       <w:spacing w:after="0" w:line="240" w:lineRule="auto"/>
     </w:pPr>
   </w:style>
-  <w:style w:type="character" w:customStyle="1" w:styleId="a5">
-    <w:name w:val="Верхний колонтитул Знак"/>
-    <w:basedOn w:val="a0"/>
-    <w:link w:val="a4"/>
+  <w:style w:type="character" w:customStyle="1" w:styleId="HeaderChar">
+    <w:name w:val="Header Char"/>
+    <w:basedOn w:val="DefaultParagraphFont"/>
+    <w:link w:val="Header"/>
     <w:uiPriority w:val="99"/>
     <w:rsid w:val="00F0511A"/>
   </w:style>
-  <w:style w:type="paragraph" w:styleId="a6">
+  <w:style w:type="paragraph" w:styleId="Footer">
     <w:name w:val="footer"/>
-    <w:basedOn w:val="a"/>
-    <w:link w:val="a7"/>
+    <w:basedOn w:val="Normal"/>
+    <w:link w:val="FooterChar"/>
     <w:uiPriority w:val="99"/>
     <w:unhideWhenUsed/>
     <w:rsid w:val="00F0511A"/>
@@ -15643,10 +15108,10 @@
       <w:spacing w:after="0" w:line="240" w:lineRule="auto"/>
     </w:pPr>
   </w:style>
-  <w:style w:type="character" w:customStyle="1" w:styleId="a7">
-    <w:name w:val="Нижний колонтитул Знак"/>
-    <w:basedOn w:val="a0"/>
-    <w:link w:val="a6"/>
+  <w:style w:type="character" w:customStyle="1" w:styleId="FooterChar">
+    <w:name w:val="Footer Char"/>
+    <w:basedOn w:val="DefaultParagraphFont"/>
+    <w:link w:val="Footer"/>
     <w:uiPriority w:val="99"/>
     <w:rsid w:val="00F0511A"/>
   </w:style>
@@ -15660,9 +15125,9 @@
       </w:numPr>
     </w:pPr>
   </w:style>
-  <w:style w:type="table" w:styleId="a8">
+  <w:style w:type="table" w:styleId="TableGrid">
     <w:name w:val="Table Grid"/>
-    <w:basedOn w:val="a1"/>
+    <w:basedOn w:val="TableNormal"/>
     <w:uiPriority w:val="39"/>
     <w:rsid w:val="003003B1"/>
     <w:pPr>
@@ -15679,9 +15144,9 @@
       </w:tblBorders>
     </w:tblPr>
   </w:style>
-  <w:style w:type="character" w:styleId="a9">
+  <w:style w:type="character" w:styleId="CommentReference">
     <w:name w:val="annotation reference"/>
-    <w:basedOn w:val="a0"/>
+    <w:basedOn w:val="DefaultParagraphFont"/>
     <w:uiPriority w:val="99"/>
     <w:semiHidden/>
     <w:unhideWhenUsed/>
@@ -15691,10 +15156,10 @@
       <w:szCs w:val="16"/>
     </w:rPr>
   </w:style>
-  <w:style w:type="paragraph" w:styleId="aa">
+  <w:style w:type="paragraph" w:styleId="CommentText">
     <w:name w:val="annotation text"/>
-    <w:basedOn w:val="a"/>
-    <w:link w:val="ab"/>
+    <w:basedOn w:val="Normal"/>
+    <w:link w:val="CommentTextChar"/>
     <w:uiPriority w:val="99"/>
     <w:semiHidden/>
     <w:unhideWhenUsed/>
@@ -15707,10 +15172,10 @@
       <w:szCs w:val="20"/>
     </w:rPr>
   </w:style>
-  <w:style w:type="character" w:customStyle="1" w:styleId="ab">
-    <w:name w:val="Текст примечания Знак"/>
-    <w:basedOn w:val="a0"/>
-    <w:link w:val="aa"/>
+  <w:style w:type="character" w:customStyle="1" w:styleId="CommentTextChar">
+    <w:name w:val="Comment Text Char"/>
+    <w:basedOn w:val="DefaultParagraphFont"/>
+    <w:link w:val="CommentText"/>
     <w:uiPriority w:val="99"/>
     <w:semiHidden/>
     <w:rsid w:val="00871D07"/>
@@ -15719,11 +15184,11 @@
       <w:szCs w:val="20"/>
     </w:rPr>
   </w:style>
-  <w:style w:type="paragraph" w:styleId="ac">
+  <w:style w:type="paragraph" w:styleId="CommentSubject">
     <w:name w:val="annotation subject"/>
-    <w:basedOn w:val="aa"/>
-    <w:next w:val="aa"/>
-    <w:link w:val="ad"/>
+    <w:basedOn w:val="CommentText"/>
+    <w:next w:val="CommentText"/>
+    <w:link w:val="CommentSubjectChar"/>
     <w:uiPriority w:val="99"/>
     <w:semiHidden/>
     <w:unhideWhenUsed/>
@@ -15733,10 +15198,10 @@
       <w:bCs/>
     </w:rPr>
   </w:style>
-  <w:style w:type="character" w:customStyle="1" w:styleId="ad">
-    <w:name w:val="Тема примечания Знак"/>
-    <w:basedOn w:val="ab"/>
-    <w:link w:val="ac"/>
+  <w:style w:type="character" w:customStyle="1" w:styleId="CommentSubjectChar">
+    <w:name w:val="Comment Subject Char"/>
+    <w:basedOn w:val="CommentTextChar"/>
+    <w:link w:val="CommentSubject"/>
     <w:uiPriority w:val="99"/>
     <w:semiHidden/>
     <w:rsid w:val="00871D07"/>
@@ -15747,10 +15212,10 @@
       <w:szCs w:val="20"/>
     </w:rPr>
   </w:style>
-  <w:style w:type="character" w:customStyle="1" w:styleId="11">
-    <w:name w:val="Заголовок 1 Знак"/>
-    <w:basedOn w:val="a0"/>
-    <w:link w:val="10"/>
+  <w:style w:type="character" w:customStyle="1" w:styleId="Heading1Char">
+    <w:name w:val="Heading 1 Char"/>
+    <w:basedOn w:val="DefaultParagraphFont"/>
+    <w:link w:val="Heading1"/>
     <w:uiPriority w:val="9"/>
     <w:rsid w:val="00662FF7"/>
     <w:rPr>
@@ -15760,10 +15225,10 @@
       <w:szCs w:val="32"/>
     </w:rPr>
   </w:style>
-  <w:style w:type="paragraph" w:styleId="ae">
+  <w:style w:type="paragraph" w:styleId="TOCHeading">
     <w:name w:val="TOC Heading"/>
-    <w:basedOn w:val="10"/>
-    <w:next w:val="a"/>
+    <w:basedOn w:val="Heading1"/>
+    <w:next w:val="Normal"/>
     <w:uiPriority w:val="39"/>
     <w:unhideWhenUsed/>
     <w:qFormat/>
@@ -15775,10 +15240,10 @@
       <w:lang w:eastAsia="ru-RU"/>
     </w:rPr>
   </w:style>
-  <w:style w:type="paragraph" w:styleId="12">
+  <w:style w:type="paragraph" w:styleId="TOC1">
     <w:name w:val="toc 1"/>
-    <w:basedOn w:val="a"/>
-    <w:next w:val="a"/>
+    <w:basedOn w:val="Normal"/>
+    <w:next w:val="Normal"/>
     <w:autoRedefine/>
     <w:uiPriority w:val="39"/>
     <w:unhideWhenUsed/>
@@ -15787,10 +15252,10 @@
       <w:spacing w:after="100"/>
     </w:pPr>
   </w:style>
-  <w:style w:type="paragraph" w:styleId="2">
+  <w:style w:type="paragraph" w:styleId="TOC2">
     <w:name w:val="toc 2"/>
-    <w:basedOn w:val="a"/>
-    <w:next w:val="a"/>
+    <w:basedOn w:val="Normal"/>
+    <w:next w:val="Normal"/>
     <w:autoRedefine/>
     <w:uiPriority w:val="39"/>
     <w:unhideWhenUsed/>
@@ -15800,10 +15265,10 @@
       <w:ind w:left="220"/>
     </w:pPr>
   </w:style>
-  <w:style w:type="paragraph" w:styleId="3">
+  <w:style w:type="paragraph" w:styleId="TOC3">
     <w:name w:val="toc 3"/>
-    <w:basedOn w:val="a"/>
-    <w:next w:val="a"/>
+    <w:basedOn w:val="Normal"/>
+    <w:next w:val="Normal"/>
     <w:autoRedefine/>
     <w:uiPriority w:val="39"/>
     <w:unhideWhenUsed/>
@@ -15813,9 +15278,9 @@
       <w:ind w:left="440"/>
     </w:pPr>
   </w:style>
-  <w:style w:type="character" w:styleId="af">
+  <w:style w:type="character" w:styleId="Hyperlink">
     <w:name w:val="Hyperlink"/>
-    <w:basedOn w:val="a0"/>
+    <w:basedOn w:val="DefaultParagraphFont"/>
     <w:uiPriority w:val="99"/>
     <w:unhideWhenUsed/>
     <w:rsid w:val="00662FF7"/>

--- a/Technical task.docx
+++ b/Technical task.docx
@@ -188,20 +188,59 @@
           <w:sz w:val="28"/>
           <w:szCs w:val="28"/>
         </w:rPr>
-        <w:t xml:space="preserve">на выполнение в 2023 году работ по разработке плагина "Забор" для системы автоматизированного проектирования </w:t>
-      </w:r>
-      <w:proofErr w:type="spellStart"/>
-      <w:r>
-        <w:rPr>
-          <w:rFonts w:ascii="Times New Roman" w:hAnsi="Times New Roman" w:cs="Times New Roman"/>
-          <w:b/>
-          <w:bCs/>
-          <w:sz w:val="28"/>
-          <w:szCs w:val="28"/>
-        </w:rPr>
-        <w:t>Inventor</w:t>
-      </w:r>
-      <w:proofErr w:type="spellEnd"/>
+        <w:t>на выполнение в 2023 году работ по разработке плагина "</w:t>
+      </w:r>
+      <w:r>
+        <w:rPr>
+          <w:rFonts w:ascii="Times New Roman" w:hAnsi="Times New Roman" w:cs="Times New Roman"/>
+          <w:b/>
+          <w:bCs/>
+          <w:sz w:val="28"/>
+          <w:szCs w:val="28"/>
+        </w:rPr>
+        <w:t>Люстра</w:t>
+      </w:r>
+      <w:r>
+        <w:rPr>
+          <w:rFonts w:ascii="Times New Roman" w:hAnsi="Times New Roman" w:cs="Times New Roman"/>
+          <w:b/>
+          <w:bCs/>
+          <w:sz w:val="28"/>
+          <w:szCs w:val="28"/>
+        </w:rPr>
+        <w:t xml:space="preserve">" для системы автоматизированного проектирования </w:t>
+      </w:r>
+      <w:r>
+        <w:rPr>
+          <w:rFonts w:ascii="Times New Roman" w:hAnsi="Times New Roman" w:cs="Times New Roman"/>
+          <w:b/>
+          <w:bCs/>
+          <w:sz w:val="28"/>
+          <w:szCs w:val="28"/>
+        </w:rPr>
+        <w:t>КОМПАС-</w:t>
+      </w:r>
+      <w:r>
+        <w:rPr>
+          <w:rFonts w:ascii="Times New Roman" w:hAnsi="Times New Roman" w:cs="Times New Roman"/>
+          <w:b/>
+          <w:bCs/>
+          <w:sz w:val="28"/>
+          <w:szCs w:val="28"/>
+        </w:rPr>
+        <w:t>3</w:t>
+      </w:r>
+      <w:r>
+        <w:rPr>
+          <w:rFonts w:ascii="Times New Roman" w:hAnsi="Times New Roman" w:cs="Times New Roman"/>
+          <w:b/>
+          <w:bCs/>
+          <w:sz w:val="28"/>
+          <w:szCs w:val="28"/>
+          <w:lang w:val="en-US"/>
+        </w:rPr>
+        <w:t>D</w:t>
+      </w:r>
     </w:p>
     <w:p>
       <w:pPr>
@@ -227,6 +266,13 @@
     </w:p>
     <w:sdt>
       <w:sdtPr>
+        <w:rPr>
+          <w:rFonts w:asciiTheme="minorHAnsi" w:eastAsiaTheme="minorHAnsi" w:hAnsiTheme="minorHAnsi" w:cstheme="minorBidi"/>
+          <w:color w:val="auto"/>
+          <w:sz w:val="22"/>
+          <w:szCs w:val="22"/>
+          <w:lang w:eastAsia="en-US"/>
+        </w:rPr>
         <w:id w:val="-1451313179"/>
         <w:docPartObj>
           <w:docPartGallery w:val="Table of Contents"/>
@@ -235,13 +281,8 @@
       </w:sdtPr>
       <w:sdtEndPr>
         <w:rPr>
-          <w:rFonts w:asciiTheme="minorHAnsi" w:eastAsiaTheme="minorHAnsi" w:hAnsiTheme="minorHAnsi" w:cstheme="minorBidi"/>
-          <w:b/>
-          <w:bCs/>
-          <w:color w:val="auto"/>
-          <w:sz w:val="22"/>
-          <w:szCs w:val="22"/>
-          <w:lang w:eastAsia="en-US"/>
+          <w:b/>
+          <w:bCs/>
         </w:rPr>
       </w:sdtEndPr>
       <w:sdtContent>
@@ -5935,7 +5976,6 @@
           <w:rFonts w:ascii="Times New Roman" w:hAnsi="Times New Roman" w:cs="Times New Roman"/>
           <w:sz w:val="28"/>
           <w:szCs w:val="28"/>
-          <w:lang w:val="en-US"/>
         </w:rPr>
         <w:t xml:space="preserve"> </w:t>
       </w:r>
@@ -6502,7 +6542,6 @@
           <w:bCs/>
           <w:sz w:val="28"/>
           <w:szCs w:val="28"/>
-          <w:lang w:val="en-US"/>
         </w:rPr>
         <w:lastRenderedPageBreak/>
         <w:t xml:space="preserve"> </w:t>
@@ -7052,7 +7091,15 @@
           <w:sz w:val="28"/>
           <w:szCs w:val="28"/>
         </w:rPr>
-        <w:t>от</w:t>
+        <w:t xml:space="preserve">от </w:t>
+      </w:r>
+      <w:r>
+        <w:rPr>
+          <w:rFonts w:ascii="Times New Roman" w:hAnsi="Times New Roman" w:cs="Times New Roman"/>
+          <w:sz w:val="28"/>
+          <w:szCs w:val="28"/>
+        </w:rPr>
+        <w:t>100</w:t>
       </w:r>
       <w:r>
         <w:rPr>
@@ -7068,31 +7115,7 @@
           <w:sz w:val="28"/>
           <w:szCs w:val="28"/>
         </w:rPr>
-        <w:t>100</w:t>
-      </w:r>
-      <w:r>
-        <w:rPr>
-          <w:rFonts w:ascii="Times New Roman" w:hAnsi="Times New Roman" w:cs="Times New Roman"/>
-          <w:sz w:val="28"/>
-          <w:szCs w:val="28"/>
-        </w:rPr>
-        <w:t xml:space="preserve"> </w:t>
-      </w:r>
-      <w:r>
-        <w:rPr>
-          <w:rFonts w:ascii="Times New Roman" w:hAnsi="Times New Roman" w:cs="Times New Roman"/>
-          <w:sz w:val="28"/>
-          <w:szCs w:val="28"/>
-        </w:rPr>
-        <w:t>до</w:t>
-      </w:r>
-      <w:r>
-        <w:rPr>
-          <w:rFonts w:ascii="Times New Roman" w:hAnsi="Times New Roman" w:cs="Times New Roman"/>
-          <w:sz w:val="28"/>
-          <w:szCs w:val="28"/>
-        </w:rPr>
-        <w:t xml:space="preserve"> </w:t>
+        <w:t xml:space="preserve">до </w:t>
       </w:r>
       <w:r>
         <w:rPr>
@@ -7192,15 +7215,7 @@
           <w:sz w:val="28"/>
           <w:szCs w:val="28"/>
         </w:rPr>
-        <w:t>от</w:t>
-      </w:r>
-      <w:r>
-        <w:rPr>
-          <w:rFonts w:ascii="Times New Roman" w:hAnsi="Times New Roman" w:cs="Times New Roman"/>
-          <w:sz w:val="28"/>
-          <w:szCs w:val="28"/>
-        </w:rPr>
-        <w:t xml:space="preserve"> </w:t>
+        <w:t xml:space="preserve">от </w:t>
       </w:r>
       <w:r>
         <w:rPr>
@@ -7216,15 +7231,7 @@
           <w:sz w:val="28"/>
           <w:szCs w:val="28"/>
         </w:rPr>
-        <w:t>до</w:t>
-      </w:r>
-      <w:r>
-        <w:rPr>
-          <w:rFonts w:ascii="Times New Roman" w:hAnsi="Times New Roman" w:cs="Times New Roman"/>
-          <w:sz w:val="28"/>
-          <w:szCs w:val="28"/>
-        </w:rPr>
-        <w:t xml:space="preserve"> </w:t>
+        <w:t xml:space="preserve">до </w:t>
       </w:r>
       <w:r>
         <w:rPr>
@@ -7301,7 +7308,6 @@
         </w:rPr>
         <w:t xml:space="preserve"> труб под провода </w:t>
       </w:r>
-      <w:proofErr w:type="spellStart"/>
       <w:r>
         <w:rPr>
           <w:rFonts w:ascii="Times New Roman" w:hAnsi="Times New Roman" w:cs="Times New Roman"/>
@@ -7311,7 +7317,6 @@
         </w:rPr>
         <w:t>Lw</w:t>
       </w:r>
-      <w:proofErr w:type="spellEnd"/>
       <w:r>
         <w:rPr>
           <w:rFonts w:ascii="Times New Roman" w:hAnsi="Times New Roman" w:cs="Times New Roman"/>
@@ -7363,7 +7368,6 @@
         </w:rPr>
         <w:t xml:space="preserve">Радиус окружности трубы под провода </w:t>
       </w:r>
-      <w:proofErr w:type="spellStart"/>
       <w:r>
         <w:rPr>
           <w:rFonts w:ascii="Times New Roman" w:hAnsi="Times New Roman" w:cs="Times New Roman"/>
@@ -7373,7 +7377,6 @@
         </w:rPr>
         <w:t>Rw</w:t>
       </w:r>
-      <w:proofErr w:type="spellEnd"/>
       <w:r>
         <w:rPr>
           <w:rFonts w:ascii="Times New Roman" w:hAnsi="Times New Roman" w:cs="Times New Roman"/>
@@ -7450,7 +7453,6 @@
         </w:rPr>
         <w:t>2</w:t>
       </w:r>
-      <w:proofErr w:type="spellStart"/>
       <w:r>
         <w:rPr>
           <w:rFonts w:ascii="Times New Roman" w:hAnsi="Times New Roman" w:cs="Times New Roman"/>
@@ -7460,25 +7462,14 @@
         </w:rPr>
         <w:t>nRl</w:t>
       </w:r>
-      <w:proofErr w:type="spellEnd"/>
-      <w:r>
-        <w:rPr>
-          <w:rFonts w:ascii="Times New Roman" w:hAnsi="Times New Roman" w:cs="Times New Roman"/>
-          <w:sz w:val="28"/>
-          <w:szCs w:val="28"/>
-        </w:rPr>
-        <w:t xml:space="preserve"> </w:t>
-      </w:r>
-      <w:proofErr w:type="gramStart"/>
-      <w:r>
-        <w:rPr>
-          <w:rFonts w:ascii="Times New Roman" w:hAnsi="Times New Roman" w:cs="Times New Roman"/>
-          <w:sz w:val="28"/>
-          <w:szCs w:val="28"/>
-        </w:rPr>
-        <w:t>&lt; 2</w:t>
-      </w:r>
-      <w:proofErr w:type="gramEnd"/>
+      <w:r>
+        <w:rPr>
+          <w:rFonts w:ascii="Times New Roman" w:hAnsi="Times New Roman" w:cs="Times New Roman"/>
+          <w:sz w:val="28"/>
+          <w:szCs w:val="28"/>
+        </w:rPr>
+        <w:t xml:space="preserve"> &lt; 2</w:t>
+      </w:r>
       <w:r>
         <w:rPr>
           <w:rFonts w:ascii="Times New Roman" w:hAnsi="Times New Roman" w:cs="Times New Roman"/>
@@ -7539,7 +7530,6 @@
         </w:rPr>
         <w:t xml:space="preserve">Радиус лампочек </w:t>
       </w:r>
-      <w:proofErr w:type="spellStart"/>
       <w:r>
         <w:rPr>
           <w:rFonts w:ascii="Times New Roman" w:hAnsi="Times New Roman" w:cs="Times New Roman"/>
@@ -7549,7 +7539,6 @@
         </w:rPr>
         <w:t>Rl</w:t>
       </w:r>
-      <w:proofErr w:type="spellEnd"/>
       <w:r>
         <w:rPr>
           <w:rFonts w:ascii="Times New Roman" w:hAnsi="Times New Roman" w:cs="Times New Roman"/>
@@ -7564,7 +7553,15 @@
           <w:sz w:val="28"/>
           <w:szCs w:val="28"/>
         </w:rPr>
-        <w:t>от</w:t>
+        <w:t xml:space="preserve">от </w:t>
+      </w:r>
+      <w:r>
+        <w:rPr>
+          <w:rFonts w:ascii="Times New Roman" w:hAnsi="Times New Roman" w:cs="Times New Roman"/>
+          <w:sz w:val="28"/>
+          <w:szCs w:val="28"/>
+        </w:rPr>
+        <w:t>15</w:t>
       </w:r>
       <w:r>
         <w:rPr>
@@ -7580,31 +7577,7 @@
           <w:sz w:val="28"/>
           <w:szCs w:val="28"/>
         </w:rPr>
-        <w:t>15</w:t>
-      </w:r>
-      <w:r>
-        <w:rPr>
-          <w:rFonts w:ascii="Times New Roman" w:hAnsi="Times New Roman" w:cs="Times New Roman"/>
-          <w:sz w:val="28"/>
-          <w:szCs w:val="28"/>
-        </w:rPr>
-        <w:t xml:space="preserve"> </w:t>
-      </w:r>
-      <w:r>
-        <w:rPr>
-          <w:rFonts w:ascii="Times New Roman" w:hAnsi="Times New Roman" w:cs="Times New Roman"/>
-          <w:sz w:val="28"/>
-          <w:szCs w:val="28"/>
-        </w:rPr>
-        <w:t>до</w:t>
-      </w:r>
-      <w:r>
-        <w:rPr>
-          <w:rFonts w:ascii="Times New Roman" w:hAnsi="Times New Roman" w:cs="Times New Roman"/>
-          <w:sz w:val="28"/>
-          <w:szCs w:val="28"/>
-        </w:rPr>
-        <w:t xml:space="preserve"> </w:t>
+        <w:t xml:space="preserve">до </w:t>
       </w:r>
       <w:r>
         <w:rPr>
@@ -8112,7 +8085,6 @@
       </w:r>
       <w:commentRangeStart w:id="21"/>
       <w:commentRangeStart w:id="22"/>
-      <w:proofErr w:type="spellStart"/>
       <w:r>
         <w:rPr>
           <w:rFonts w:ascii="Times New Roman" w:hAnsi="Times New Roman" w:cs="Times New Roman"/>
@@ -8121,7 +8093,6 @@
         </w:rPr>
         <w:t>desktop</w:t>
       </w:r>
-      <w:proofErr w:type="spellEnd"/>
       <w:r>
         <w:rPr>
           <w:rFonts w:ascii="Times New Roman" w:hAnsi="Times New Roman" w:cs="Times New Roman"/>
@@ -8158,43 +8129,7 @@
           <w:sz w:val="28"/>
           <w:szCs w:val="28"/>
         </w:rPr>
-        <w:t xml:space="preserve">с помощью фреймворков </w:t>
-      </w:r>
-      <w:proofErr w:type="spellStart"/>
-      <w:r>
-        <w:rPr>
-          <w:rFonts w:ascii="Times New Roman" w:hAnsi="Times New Roman" w:cs="Times New Roman"/>
-          <w:sz w:val="28"/>
-          <w:szCs w:val="28"/>
-        </w:rPr>
-        <w:t>WindowsForms</w:t>
-      </w:r>
-      <w:proofErr w:type="spellEnd"/>
-      <w:r>
-        <w:rPr>
-          <w:rFonts w:ascii="Times New Roman" w:hAnsi="Times New Roman" w:cs="Times New Roman"/>
-          <w:sz w:val="28"/>
-          <w:szCs w:val="28"/>
-        </w:rPr>
-        <w:t xml:space="preserve">, WPF или аналогичных им, позволяющих создавать пользовательские интерфейсы для ОС Windows 10 и выше. Интерфейсы должны быть адаптированы под минимальную высоту экрана 1080 пикселя и ширину экрана 1920. Элементы интерфейса должны отвечать рекомендациям по верстке интерфейсов </w:t>
-      </w:r>
-      <w:proofErr w:type="spellStart"/>
-      <w:r>
-        <w:rPr>
-          <w:rFonts w:ascii="Times New Roman" w:hAnsi="Times New Roman" w:cs="Times New Roman"/>
-          <w:sz w:val="28"/>
-          <w:szCs w:val="28"/>
-        </w:rPr>
-        <w:t>desktop</w:t>
-      </w:r>
-      <w:proofErr w:type="spellEnd"/>
-      <w:r>
-        <w:rPr>
-          <w:rFonts w:ascii="Times New Roman" w:hAnsi="Times New Roman" w:cs="Times New Roman"/>
-          <w:sz w:val="28"/>
-          <w:szCs w:val="28"/>
-        </w:rPr>
-        <w:t>-приложений указанным в источнике [1].</w:t>
+        <w:t>с помощью фреймворков WindowsForms, WPF или аналогичных им, позволяющих создавать пользовательские интерфейсы для ОС Windows 10 и выше. Интерфейсы должны быть адаптированы под минимальную высоту экрана 1080 пикселя и ширину экрана 1920. Элементы интерфейса должны отвечать рекомендациям по верстке интерфейсов desktop-приложений указанным в источнике [1].</w:t>
       </w:r>
     </w:p>
     <w:p>
@@ -10751,25 +10686,7 @@
           <w:sz w:val="28"/>
           <w:szCs w:val="28"/>
         </w:rPr>
-        <w:t xml:space="preserve">Работа по разработке АС организуется в удаленном формате с возможностью очного присутствия в рабочие часы и использовании для разработки </w:t>
-      </w:r>
-      <w:proofErr w:type="gramStart"/>
-      <w:r>
-        <w:rPr>
-          <w:rFonts w:ascii="Times New Roman" w:hAnsi="Times New Roman" w:cs="Times New Roman"/>
-          <w:sz w:val="28"/>
-          <w:szCs w:val="28"/>
-        </w:rPr>
-        <w:t>ПК</w:t>
-      </w:r>
-      <w:proofErr w:type="gramEnd"/>
-      <w:r>
-        <w:rPr>
-          <w:rFonts w:ascii="Times New Roman" w:hAnsi="Times New Roman" w:cs="Times New Roman"/>
-          <w:sz w:val="28"/>
-          <w:szCs w:val="28"/>
-        </w:rPr>
-        <w:t xml:space="preserve"> находящихся в распоряжении кафедры КСУП.</w:t>
+        <w:t>Работа по разработке АС организуется в удаленном формате с возможностью очного присутствия в рабочие часы и использовании для разработки ПК находящихся в распоряжении кафедры КСУП.</w:t>
       </w:r>
     </w:p>
     <w:p>
@@ -10963,7 +10880,6 @@
           <w:rFonts w:ascii="Times New Roman" w:hAnsi="Times New Roman" w:cs="Times New Roman"/>
           <w:sz w:val="28"/>
           <w:szCs w:val="28"/>
-          <w:lang w:val="en-US"/>
         </w:rPr>
         <w:t xml:space="preserve"> </w:t>
       </w:r>
@@ -11051,7 +10967,6 @@
           <w:rFonts w:ascii="Times New Roman" w:hAnsi="Times New Roman" w:cs="Times New Roman"/>
           <w:sz w:val="28"/>
           <w:szCs w:val="28"/>
-          <w:lang w:val="en-US"/>
         </w:rPr>
         <w:t xml:space="preserve"> </w:t>
       </w:r>
@@ -11202,7 +11117,6 @@
           <w:rFonts w:ascii="Times New Roman" w:hAnsi="Times New Roman" w:cs="Times New Roman"/>
           <w:sz w:val="28"/>
           <w:szCs w:val="28"/>
-          <w:lang w:val="en-US"/>
         </w:rPr>
         <w:t xml:space="preserve"> </w:t>
       </w:r>
@@ -11375,7 +11289,6 @@
           <w:rFonts w:ascii="Times New Roman" w:hAnsi="Times New Roman" w:cs="Times New Roman"/>
           <w:sz w:val="28"/>
           <w:szCs w:val="28"/>
-          <w:lang w:val="en-US"/>
         </w:rPr>
         <w:t xml:space="preserve"> </w:t>
       </w:r>
@@ -11521,7 +11434,6 @@
           <w:rFonts w:ascii="Times New Roman" w:hAnsi="Times New Roman" w:cs="Times New Roman"/>
           <w:sz w:val="28"/>
           <w:szCs w:val="28"/>
-          <w:lang w:val="en-US"/>
         </w:rPr>
         <w:t xml:space="preserve"> </w:t>
       </w:r>
@@ -11807,7 +11719,6 @@
           <w:bCs/>
           <w:sz w:val="28"/>
           <w:szCs w:val="28"/>
-          <w:lang w:val="en-US"/>
         </w:rPr>
         <w:lastRenderedPageBreak/>
         <w:t xml:space="preserve"> </w:t>
@@ -11948,43 +11859,7 @@
           <w:sz w:val="28"/>
           <w:szCs w:val="28"/>
         </w:rPr>
-        <w:t>Нижеперечисленные документы к АС предоставляются в электронном виде в форматах .</w:t>
-      </w:r>
-      <w:proofErr w:type="spellStart"/>
-      <w:r>
-        <w:rPr>
-          <w:rFonts w:ascii="Times New Roman" w:hAnsi="Times New Roman" w:cs="Times New Roman"/>
-          <w:sz w:val="28"/>
-          <w:szCs w:val="28"/>
-        </w:rPr>
-        <w:t>docx</w:t>
-      </w:r>
-      <w:proofErr w:type="spellEnd"/>
-      <w:r>
-        <w:rPr>
-          <w:rFonts w:ascii="Times New Roman" w:hAnsi="Times New Roman" w:cs="Times New Roman"/>
-          <w:sz w:val="28"/>
-          <w:szCs w:val="28"/>
-        </w:rPr>
-        <w:t xml:space="preserve"> и .</w:t>
-      </w:r>
-      <w:proofErr w:type="spellStart"/>
-      <w:r>
-        <w:rPr>
-          <w:rFonts w:ascii="Times New Roman" w:hAnsi="Times New Roman" w:cs="Times New Roman"/>
-          <w:sz w:val="28"/>
-          <w:szCs w:val="28"/>
-        </w:rPr>
-        <w:t>pdf</w:t>
-      </w:r>
-      <w:proofErr w:type="spellEnd"/>
-      <w:r>
-        <w:rPr>
-          <w:rFonts w:ascii="Times New Roman" w:hAnsi="Times New Roman" w:cs="Times New Roman"/>
-          <w:sz w:val="28"/>
-          <w:szCs w:val="28"/>
-        </w:rPr>
-        <w:t xml:space="preserve"> по одному экземпляру каждый:</w:t>
+        <w:t>Нижеперечисленные документы к АС предоставляются в электронном виде в форматах .docx и .pdf по одному экземпляру каждый:</w:t>
       </w:r>
     </w:p>
     <w:p>
@@ -12286,25 +12161,7 @@
           <w:sz w:val="28"/>
           <w:szCs w:val="28"/>
         </w:rPr>
-        <w:t xml:space="preserve">Шрифт – Times New </w:t>
-      </w:r>
-      <w:proofErr w:type="spellStart"/>
-      <w:r>
-        <w:rPr>
-          <w:rFonts w:ascii="Times New Roman" w:hAnsi="Times New Roman" w:cs="Times New Roman"/>
-          <w:sz w:val="28"/>
-          <w:szCs w:val="28"/>
-        </w:rPr>
-        <w:t>Roman</w:t>
-      </w:r>
-      <w:proofErr w:type="spellEnd"/>
-      <w:r>
-        <w:rPr>
-          <w:rFonts w:ascii="Times New Roman" w:hAnsi="Times New Roman" w:cs="Times New Roman"/>
-          <w:sz w:val="28"/>
-          <w:szCs w:val="28"/>
-        </w:rPr>
-        <w:t xml:space="preserve"> 14;</w:t>
+        <w:t>Шрифт – Times New Roman 14;</w:t>
       </w:r>
     </w:p>
     <w:p>
@@ -12580,25 +12437,7 @@
           <w:sz w:val="28"/>
           <w:szCs w:val="28"/>
         </w:rPr>
-        <w:t xml:space="preserve">Новые технологии в программировании: учебное пособие / А. А. Калентьев, Д. В. </w:t>
-      </w:r>
-      <w:proofErr w:type="spellStart"/>
-      <w:r>
-        <w:rPr>
-          <w:rFonts w:ascii="Times New Roman" w:hAnsi="Times New Roman" w:cs="Times New Roman"/>
-          <w:sz w:val="28"/>
-          <w:szCs w:val="28"/>
-        </w:rPr>
-        <w:t>Гарайс</w:t>
-      </w:r>
-      <w:proofErr w:type="spellEnd"/>
-      <w:r>
-        <w:rPr>
-          <w:rFonts w:ascii="Times New Roman" w:hAnsi="Times New Roman" w:cs="Times New Roman"/>
-          <w:sz w:val="28"/>
-          <w:szCs w:val="28"/>
-        </w:rPr>
-        <w:t>, А. Е. Горяинов — Томск: Эль Контент, 2014. — 176 с.</w:t>
+        <w:t>Новые технологии в программировании: учебное пособие / А. А. Калентьев, Д. В. Гарайс, А. Е. Горяинов — Томск: Эль Контент, 2014. — 176 с.</w:t>
       </w:r>
     </w:p>
     <w:p>
@@ -12760,43 +12599,7 @@
           <w:sz w:val="28"/>
           <w:szCs w:val="28"/>
         </w:rPr>
-        <w:t xml:space="preserve">Введение в UML от создателей языка [Текст]: руководство пользователя / Г. Буч, Д. </w:t>
-      </w:r>
-      <w:proofErr w:type="spellStart"/>
-      <w:r>
-        <w:rPr>
-          <w:rFonts w:ascii="Times New Roman" w:hAnsi="Times New Roman" w:cs="Times New Roman"/>
-          <w:sz w:val="28"/>
-          <w:szCs w:val="28"/>
-        </w:rPr>
-        <w:t>Рамбо</w:t>
-      </w:r>
-      <w:proofErr w:type="spellEnd"/>
-      <w:r>
-        <w:rPr>
-          <w:rFonts w:ascii="Times New Roman" w:hAnsi="Times New Roman" w:cs="Times New Roman"/>
-          <w:sz w:val="28"/>
-          <w:szCs w:val="28"/>
-        </w:rPr>
-        <w:t xml:space="preserve">, И. Якобсон. - 2-е изд. - М.: ДМК Пресс, 2012. - 494 с.: ил. - (Классика программирования). - </w:t>
-      </w:r>
-      <w:proofErr w:type="spellStart"/>
-      <w:r>
-        <w:rPr>
-          <w:rFonts w:ascii="Times New Roman" w:hAnsi="Times New Roman" w:cs="Times New Roman"/>
-          <w:sz w:val="28"/>
-          <w:szCs w:val="28"/>
-        </w:rPr>
-        <w:t>Предм</w:t>
-      </w:r>
-      <w:proofErr w:type="spellEnd"/>
-      <w:r>
-        <w:rPr>
-          <w:rFonts w:ascii="Times New Roman" w:hAnsi="Times New Roman" w:cs="Times New Roman"/>
-          <w:sz w:val="28"/>
-          <w:szCs w:val="28"/>
-        </w:rPr>
-        <w:t>. указ.: с. 483-493. - ISBN 978-5-94074-644-7;</w:t>
+        <w:t>Введение в UML от создателей языка [Текст]: руководство пользователя / Г. Буч, Д. Рамбо, И. Якобсон. - 2-е изд. - М.: ДМК Пресс, 2012. - 494 с.: ил. - (Классика программирования). - Предм. указ.: с. 483-493. - ISBN 978-5-94074-644-7;</w:t>
       </w:r>
     </w:p>
     <w:p>
@@ -12823,25 +12626,7 @@
           <w:sz w:val="28"/>
           <w:szCs w:val="28"/>
         </w:rPr>
-        <w:t xml:space="preserve">Ли. К. Основы САПР (CAD/CAM/CAE). – </w:t>
-      </w:r>
-      <w:proofErr w:type="spellStart"/>
-      <w:r>
-        <w:rPr>
-          <w:rFonts w:ascii="Times New Roman" w:hAnsi="Times New Roman" w:cs="Times New Roman"/>
-          <w:sz w:val="28"/>
-          <w:szCs w:val="28"/>
-        </w:rPr>
-        <w:t>Спб</w:t>
-      </w:r>
-      <w:proofErr w:type="spellEnd"/>
-      <w:r>
-        <w:rPr>
-          <w:rFonts w:ascii="Times New Roman" w:hAnsi="Times New Roman" w:cs="Times New Roman"/>
-          <w:sz w:val="28"/>
-          <w:szCs w:val="28"/>
-        </w:rPr>
-        <w:t>.: «Питер», 2004. – 560с.</w:t>
+        <w:t>Ли. К. Основы САПР (CAD/CAM/CAE). – Спб.: «Питер», 2004. – 560с.</w:t>
       </w:r>
     </w:p>
     <w:sectPr>
@@ -12972,15 +12757,7 @@
         <w:annotationRef/>
       </w:r>
       <w:r>
-        <w:t xml:space="preserve">Минимальные </w:t>
-      </w:r>
-      <w:proofErr w:type="spellStart"/>
-      <w:r>
-        <w:t>хар</w:t>
-      </w:r>
-      <w:proofErr w:type="spellEnd"/>
-      <w:r>
-        <w:t xml:space="preserve"> с сайта САПР или свои </w:t>
+        <w:t xml:space="preserve">Минимальные хар с сайта САПР или свои </w:t>
       </w:r>
     </w:p>
   </w:comment>
@@ -12988,9 +12765,6 @@
     <w:p>
       <w:pPr>
         <w:pStyle w:val="aa"/>
-        <w:rPr>
-          <w:lang w:val="en-US"/>
-        </w:rPr>
       </w:pPr>
       <w:r>
         <w:rPr>
@@ -12999,9 +12773,6 @@
         <w:annotationRef/>
       </w:r>
       <w:r>
-        <w:rPr>
-          <w:lang w:val="en-US"/>
-        </w:rPr>
         <w:t>+</w:t>
       </w:r>
     </w:p>
@@ -13023,9 +12794,6 @@
     <w:p>
       <w:pPr>
         <w:pStyle w:val="aa"/>
-        <w:rPr>
-          <w:lang w:val="en-US"/>
-        </w:rPr>
       </w:pPr>
       <w:r>
         <w:rPr>
@@ -13034,9 +12802,6 @@
         <w:annotationRef/>
       </w:r>
       <w:r>
-        <w:rPr>
-          <w:lang w:val="en-US"/>
-        </w:rPr>
         <w:t>+</w:t>
       </w:r>
     </w:p>
@@ -13066,9 +12831,6 @@
     <w:p>
       <w:pPr>
         <w:pStyle w:val="aa"/>
-        <w:rPr>
-          <w:lang w:val="en-US"/>
-        </w:rPr>
       </w:pPr>
       <w:r>
         <w:rPr>
@@ -13077,9 +12839,6 @@
         <w:annotationRef/>
       </w:r>
       <w:r>
-        <w:rPr>
-          <w:lang w:val="en-US"/>
-        </w:rPr>
         <w:t>+</w:t>
       </w:r>
     </w:p>
